--- a/SADlab01/sadlab01.docx
+++ b/SADlab01/sadlab01.docx
@@ -1714,25 +1714,6913 @@
     </w:p>
     <w:bookmarkEnd w:id="73"/>
     <w:bookmarkEnd w:id="74"/>
-    <w:bookmarkStart w:id="75" w:name="вывод"/>
+    <w:bookmarkStart w:id="75" w:name="листинг"/>
     <w:p>
       <w:pPr>
         <w:pStyle w:val="Heading1"/>
       </w:pPr>
       <w:r>
-        <w:t xml:space="preserve">Вывод</w:t>
+        <w:t xml:space="preserve">Листинг</w:t>
       </w:r>
     </w:p>
     <w:p>
       <w:pPr>
-        <w:pStyle w:val="FirstParagraph"/>
-      </w:pPr>
-      <w:r>
-        <w:t xml:space="preserve">В ходе выполнения лабораторной работы на примерах были изучены основы синтаксиса в Julia.</w:t>
+        <w:pStyle w:val="SourceCode"/>
+      </w:pPr>
+      <w:r>
+        <w:rPr>
+          <w:rStyle w:val="CommentTok"/>
+        </w:rPr>
+        <w:t xml:space="preserve"># -*- coding: utf-8 -*-</w:t>
+      </w:r>
+      <w:r>
+        <w:br/>
+      </w:r>
+      <w:r>
+        <w:rPr>
+          <w:rStyle w:val="CommentTok"/>
+        </w:rPr>
+        <w:t xml:space="preserve"># ---</w:t>
+      </w:r>
+      <w:r>
+        <w:br/>
+      </w:r>
+      <w:r>
+        <w:rPr>
+          <w:rStyle w:val="CommentTok"/>
+        </w:rPr>
+        <w:t xml:space="preserve"># jupyter:</w:t>
+      </w:r>
+      <w:r>
+        <w:br/>
+      </w:r>
+      <w:r>
+        <w:rPr>
+          <w:rStyle w:val="CommentTok"/>
+        </w:rPr>
+        <w:t xml:space="preserve">#   jupytext:</w:t>
+      </w:r>
+      <w:r>
+        <w:br/>
+      </w:r>
+      <w:r>
+        <w:rPr>
+          <w:rStyle w:val="CommentTok"/>
+        </w:rPr>
+        <w:t xml:space="preserve">#     text_representation:</w:t>
+      </w:r>
+      <w:r>
+        <w:br/>
+      </w:r>
+      <w:r>
+        <w:rPr>
+          <w:rStyle w:val="CommentTok"/>
+        </w:rPr>
+        <w:t xml:space="preserve">#       extension: .jl</w:t>
+      </w:r>
+      <w:r>
+        <w:br/>
+      </w:r>
+      <w:r>
+        <w:rPr>
+          <w:rStyle w:val="CommentTok"/>
+        </w:rPr>
+        <w:t xml:space="preserve">#       format_name: light</w:t>
+      </w:r>
+      <w:r>
+        <w:br/>
+      </w:r>
+      <w:r>
+        <w:rPr>
+          <w:rStyle w:val="CommentTok"/>
+        </w:rPr>
+        <w:t xml:space="preserve">#       format_version: '1.5'</w:t>
+      </w:r>
+      <w:r>
+        <w:br/>
+      </w:r>
+      <w:r>
+        <w:rPr>
+          <w:rStyle w:val="CommentTok"/>
+        </w:rPr>
+        <w:t xml:space="preserve">#       jupytext_version: 1.14.1</w:t>
+      </w:r>
+      <w:r>
+        <w:br/>
+      </w:r>
+      <w:r>
+        <w:rPr>
+          <w:rStyle w:val="CommentTok"/>
+        </w:rPr>
+        <w:t xml:space="preserve">#   kernelspec:</w:t>
+      </w:r>
+      <w:r>
+        <w:br/>
+      </w:r>
+      <w:r>
+        <w:rPr>
+          <w:rStyle w:val="CommentTok"/>
+        </w:rPr>
+        <w:t xml:space="preserve">#     display_name: Julia 1.8.2</w:t>
+      </w:r>
+      <w:r>
+        <w:br/>
+      </w:r>
+      <w:r>
+        <w:rPr>
+          <w:rStyle w:val="CommentTok"/>
+        </w:rPr>
+        <w:t xml:space="preserve">#     language: julia</w:t>
+      </w:r>
+      <w:r>
+        <w:br/>
+      </w:r>
+      <w:r>
+        <w:rPr>
+          <w:rStyle w:val="CommentTok"/>
+        </w:rPr>
+        <w:t xml:space="preserve">#     name: julia-1.8</w:t>
+      </w:r>
+      <w:r>
+        <w:br/>
+      </w:r>
+      <w:r>
+        <w:rPr>
+          <w:rStyle w:val="CommentTok"/>
+        </w:rPr>
+        <w:t xml:space="preserve"># ---</w:t>
+      </w:r>
+      <w:r>
+        <w:br/>
+      </w:r>
+      <w:r>
+        <w:br/>
+      </w:r>
+      <w:r>
+        <w:rPr>
+          <w:rStyle w:val="NormalTok"/>
+        </w:rPr>
+        <w:t xml:space="preserve">typeof(</w:t>
+      </w:r>
+      <w:r>
+        <w:rPr>
+          <w:rStyle w:val="FloatTok"/>
+        </w:rPr>
+        <w:t xml:space="preserve">3</w:t>
+      </w:r>
+      <w:r>
+        <w:rPr>
+          <w:rStyle w:val="NormalTok"/>
+        </w:rPr>
+        <w:t xml:space="preserve">)</w:t>
+      </w:r>
+      <w:r>
+        <w:br/>
+      </w:r>
+      <w:r>
+        <w:br/>
+      </w:r>
+      <w:r>
+        <w:rPr>
+          <w:rStyle w:val="NormalTok"/>
+        </w:rPr>
+        <w:t xml:space="preserve">typeof(</w:t>
+      </w:r>
+      <w:r>
+        <w:rPr>
+          <w:rStyle w:val="FloatTok"/>
+        </w:rPr>
+        <w:t xml:space="preserve">3.5</w:t>
+      </w:r>
+      <w:r>
+        <w:rPr>
+          <w:rStyle w:val="NormalTok"/>
+        </w:rPr>
+        <w:t xml:space="preserve">)</w:t>
+      </w:r>
+      <w:r>
+        <w:br/>
+      </w:r>
+      <w:r>
+        <w:br/>
+      </w:r>
+      <w:r>
+        <w:rPr>
+          <w:rStyle w:val="NormalTok"/>
+        </w:rPr>
+        <w:t xml:space="preserve">typeof(</w:t>
+      </w:r>
+      <w:r>
+        <w:rPr>
+          <w:rStyle w:val="FloatTok"/>
+        </w:rPr>
+        <w:t xml:space="preserve">3</w:t>
+      </w:r>
+      <w:r>
+        <w:rPr>
+          <w:rStyle w:val="OperatorTok"/>
+        </w:rPr>
+        <w:t xml:space="preserve">/</w:t>
+      </w:r>
+      <w:r>
+        <w:rPr>
+          <w:rStyle w:val="FloatTok"/>
+        </w:rPr>
+        <w:t xml:space="preserve">3.5</w:t>
+      </w:r>
+      <w:r>
+        <w:rPr>
+          <w:rStyle w:val="NormalTok"/>
+        </w:rPr>
+        <w:t xml:space="preserve">)</w:t>
+      </w:r>
+      <w:r>
+        <w:br/>
+      </w:r>
+      <w:r>
+        <w:br/>
+      </w:r>
+      <w:r>
+        <w:rPr>
+          <w:rStyle w:val="NormalTok"/>
+        </w:rPr>
+        <w:t xml:space="preserve">typeof(sqrt(</w:t>
+      </w:r>
+      <w:r>
+        <w:rPr>
+          <w:rStyle w:val="FloatTok"/>
+        </w:rPr>
+        <w:t xml:space="preserve">3</w:t>
+      </w:r>
+      <w:r>
+        <w:rPr>
+          <w:rStyle w:val="OperatorTok"/>
+        </w:rPr>
+        <w:t xml:space="preserve">+</w:t>
+      </w:r>
+      <w:r>
+        <w:rPr>
+          <w:rStyle w:val="FloatTok"/>
+        </w:rPr>
+        <w:t xml:space="preserve">4im</w:t>
+      </w:r>
+      <w:r>
+        <w:rPr>
+          <w:rStyle w:val="NormalTok"/>
+        </w:rPr>
+        <w:t xml:space="preserve">))</w:t>
+      </w:r>
+      <w:r>
+        <w:br/>
+      </w:r>
+      <w:r>
+        <w:br/>
+      </w:r>
+      <w:r>
+        <w:rPr>
+          <w:rStyle w:val="NormalTok"/>
+        </w:rPr>
+        <w:t xml:space="preserve">typeof(</w:t>
+      </w:r>
+      <w:r>
+        <w:rPr>
+          <w:rStyle w:val="ConstantTok"/>
+        </w:rPr>
+        <w:t xml:space="preserve">pi</w:t>
+      </w:r>
+      <w:r>
+        <w:rPr>
+          <w:rStyle w:val="NormalTok"/>
+        </w:rPr>
+        <w:t xml:space="preserve">)</w:t>
+      </w:r>
+      <w:r>
+        <w:br/>
+      </w:r>
+      <w:r>
+        <w:br/>
+      </w:r>
+      <w:r>
+        <w:rPr>
+          <w:rStyle w:val="FloatTok"/>
+        </w:rPr>
+        <w:t xml:space="preserve">1.0</w:t>
+      </w:r>
+      <w:r>
+        <w:rPr>
+          <w:rStyle w:val="OperatorTok"/>
+        </w:rPr>
+        <w:t xml:space="preserve">/</w:t>
+      </w:r>
+      <w:r>
+        <w:rPr>
+          <w:rStyle w:val="FloatTok"/>
+        </w:rPr>
+        <w:t xml:space="preserve">0.0</w:t>
+      </w:r>
+      <w:r>
+        <w:rPr>
+          <w:rStyle w:val="OperatorTok"/>
+        </w:rPr>
+        <w:t xml:space="preserve">,</w:t>
+      </w:r>
+      <w:r>
+        <w:rPr>
+          <w:rStyle w:val="NormalTok"/>
+        </w:rPr>
+        <w:t xml:space="preserve"> </w:t>
+      </w:r>
+      <w:r>
+        <w:rPr>
+          <w:rStyle w:val="FloatTok"/>
+        </w:rPr>
+        <w:t xml:space="preserve">1.0</w:t>
+      </w:r>
+      <w:r>
+        <w:rPr>
+          <w:rStyle w:val="OperatorTok"/>
+        </w:rPr>
+        <w:t xml:space="preserve">/</w:t>
+      </w:r>
+      <w:r>
+        <w:rPr>
+          <w:rStyle w:val="NormalTok"/>
+        </w:rPr>
+        <w:t xml:space="preserve">(</w:t>
+      </w:r>
+      <w:r>
+        <w:rPr>
+          <w:rStyle w:val="OperatorTok"/>
+        </w:rPr>
+        <w:t xml:space="preserve">-</w:t>
+      </w:r>
+      <w:r>
+        <w:rPr>
+          <w:rStyle w:val="FloatTok"/>
+        </w:rPr>
+        <w:t xml:space="preserve">0.0</w:t>
+      </w:r>
+      <w:r>
+        <w:rPr>
+          <w:rStyle w:val="NormalTok"/>
+        </w:rPr>
+        <w:t xml:space="preserve">)</w:t>
+      </w:r>
+      <w:r>
+        <w:rPr>
+          <w:rStyle w:val="OperatorTok"/>
+        </w:rPr>
+        <w:t xml:space="preserve">,</w:t>
+      </w:r>
+      <w:r>
+        <w:rPr>
+          <w:rStyle w:val="NormalTok"/>
+        </w:rPr>
+        <w:t xml:space="preserve"> </w:t>
+      </w:r>
+      <w:r>
+        <w:rPr>
+          <w:rStyle w:val="FloatTok"/>
+        </w:rPr>
+        <w:t xml:space="preserve">0.0</w:t>
+      </w:r>
+      <w:r>
+        <w:rPr>
+          <w:rStyle w:val="OperatorTok"/>
+        </w:rPr>
+        <w:t xml:space="preserve">/</w:t>
+      </w:r>
+      <w:r>
+        <w:rPr>
+          <w:rStyle w:val="FloatTok"/>
+        </w:rPr>
+        <w:t xml:space="preserve">0.0</w:t>
+      </w:r>
+      <w:r>
+        <w:br/>
+      </w:r>
+      <w:r>
+        <w:br/>
+      </w:r>
+      <w:r>
+        <w:rPr>
+          <w:rStyle w:val="NormalTok"/>
+        </w:rPr>
+        <w:t xml:space="preserve">typeof(</w:t>
+      </w:r>
+      <w:r>
+        <w:rPr>
+          <w:rStyle w:val="FloatTok"/>
+        </w:rPr>
+        <w:t xml:space="preserve">1.0</w:t>
+      </w:r>
+      <w:r>
+        <w:rPr>
+          <w:rStyle w:val="OperatorTok"/>
+        </w:rPr>
+        <w:t xml:space="preserve">/</w:t>
+      </w:r>
+      <w:r>
+        <w:rPr>
+          <w:rStyle w:val="FloatTok"/>
+        </w:rPr>
+        <w:t xml:space="preserve">0.0</w:t>
+      </w:r>
+      <w:r>
+        <w:rPr>
+          <w:rStyle w:val="NormalTok"/>
+        </w:rPr>
+        <w:t xml:space="preserve">)</w:t>
+      </w:r>
+      <w:r>
+        <w:rPr>
+          <w:rStyle w:val="OperatorTok"/>
+        </w:rPr>
+        <w:t xml:space="preserve">,</w:t>
+      </w:r>
+      <w:r>
+        <w:rPr>
+          <w:rStyle w:val="NormalTok"/>
+        </w:rPr>
+        <w:t xml:space="preserve"> typeof(</w:t>
+      </w:r>
+      <w:r>
+        <w:rPr>
+          <w:rStyle w:val="FloatTok"/>
+        </w:rPr>
+        <w:t xml:space="preserve">1.0</w:t>
+      </w:r>
+      <w:r>
+        <w:rPr>
+          <w:rStyle w:val="OperatorTok"/>
+        </w:rPr>
+        <w:t xml:space="preserve">/</w:t>
+      </w:r>
+      <w:r>
+        <w:rPr>
+          <w:rStyle w:val="NormalTok"/>
+        </w:rPr>
+        <w:t xml:space="preserve">(</w:t>
+      </w:r>
+      <w:r>
+        <w:rPr>
+          <w:rStyle w:val="OperatorTok"/>
+        </w:rPr>
+        <w:t xml:space="preserve">-</w:t>
+      </w:r>
+      <w:r>
+        <w:rPr>
+          <w:rStyle w:val="FloatTok"/>
+        </w:rPr>
+        <w:t xml:space="preserve">0.0</w:t>
+      </w:r>
+      <w:r>
+        <w:rPr>
+          <w:rStyle w:val="NormalTok"/>
+        </w:rPr>
+        <w:t xml:space="preserve">))</w:t>
+      </w:r>
+      <w:r>
+        <w:rPr>
+          <w:rStyle w:val="OperatorTok"/>
+        </w:rPr>
+        <w:t xml:space="preserve">,</w:t>
+      </w:r>
+      <w:r>
+        <w:rPr>
+          <w:rStyle w:val="NormalTok"/>
+        </w:rPr>
+        <w:t xml:space="preserve"> typeof(</w:t>
+      </w:r>
+      <w:r>
+        <w:rPr>
+          <w:rStyle w:val="FloatTok"/>
+        </w:rPr>
+        <w:t xml:space="preserve">0.0</w:t>
+      </w:r>
+      <w:r>
+        <w:rPr>
+          <w:rStyle w:val="OperatorTok"/>
+        </w:rPr>
+        <w:t xml:space="preserve">/</w:t>
+      </w:r>
+      <w:r>
+        <w:rPr>
+          <w:rStyle w:val="FloatTok"/>
+        </w:rPr>
+        <w:t xml:space="preserve">0.0</w:t>
+      </w:r>
+      <w:r>
+        <w:rPr>
+          <w:rStyle w:val="NormalTok"/>
+        </w:rPr>
+        <w:t xml:space="preserve">)</w:t>
+      </w:r>
+      <w:r>
+        <w:br/>
+      </w:r>
+      <w:r>
+        <w:br/>
+      </w:r>
+      <w:r>
+        <w:rPr>
+          <w:rStyle w:val="KeywordTok"/>
+        </w:rPr>
+        <w:t xml:space="preserve">for</w:t>
+      </w:r>
+      <w:r>
+        <w:rPr>
+          <w:rStyle w:val="NormalTok"/>
+        </w:rPr>
+        <w:t xml:space="preserve"> T </w:t>
+      </w:r>
+      <w:r>
+        <w:rPr>
+          <w:rStyle w:val="KeywordTok"/>
+        </w:rPr>
+        <w:t xml:space="preserve">in</w:t>
+      </w:r>
+      <w:r>
+        <w:br/>
+      </w:r>
+      <w:r>
+        <w:rPr>
+          <w:rStyle w:val="NormalTok"/>
+        </w:rPr>
+        <w:t xml:space="preserve">    [</w:t>
+      </w:r>
+      <w:r>
+        <w:rPr>
+          <w:rStyle w:val="DataTypeTok"/>
+        </w:rPr>
+        <w:t xml:space="preserve">Int8</w:t>
+      </w:r>
+      <w:r>
+        <w:rPr>
+          <w:rStyle w:val="OperatorTok"/>
+        </w:rPr>
+        <w:t xml:space="preserve">,</w:t>
+      </w:r>
+      <w:r>
+        <w:rPr>
+          <w:rStyle w:val="DataTypeTok"/>
+        </w:rPr>
+        <w:t xml:space="preserve">Int16</w:t>
+      </w:r>
+      <w:r>
+        <w:rPr>
+          <w:rStyle w:val="OperatorTok"/>
+        </w:rPr>
+        <w:t xml:space="preserve">,</w:t>
+      </w:r>
+      <w:r>
+        <w:rPr>
+          <w:rStyle w:val="DataTypeTok"/>
+        </w:rPr>
+        <w:t xml:space="preserve">Int32</w:t>
+      </w:r>
+      <w:r>
+        <w:rPr>
+          <w:rStyle w:val="OperatorTok"/>
+        </w:rPr>
+        <w:t xml:space="preserve">,</w:t>
+      </w:r>
+      <w:r>
+        <w:rPr>
+          <w:rStyle w:val="DataTypeTok"/>
+        </w:rPr>
+        <w:t xml:space="preserve">Int64</w:t>
+      </w:r>
+      <w:r>
+        <w:rPr>
+          <w:rStyle w:val="OperatorTok"/>
+        </w:rPr>
+        <w:t xml:space="preserve">,</w:t>
+      </w:r>
+      <w:r>
+        <w:rPr>
+          <w:rStyle w:val="DataTypeTok"/>
+        </w:rPr>
+        <w:t xml:space="preserve">Int128</w:t>
+      </w:r>
+      <w:r>
+        <w:rPr>
+          <w:rStyle w:val="OperatorTok"/>
+        </w:rPr>
+        <w:t xml:space="preserve">,</w:t>
+      </w:r>
+      <w:r>
+        <w:rPr>
+          <w:rStyle w:val="DataTypeTok"/>
+        </w:rPr>
+        <w:t xml:space="preserve">UInt8</w:t>
+      </w:r>
+      <w:r>
+        <w:rPr>
+          <w:rStyle w:val="OperatorTok"/>
+        </w:rPr>
+        <w:t xml:space="preserve">,</w:t>
+      </w:r>
+      <w:r>
+        <w:rPr>
+          <w:rStyle w:val="DataTypeTok"/>
+        </w:rPr>
+        <w:t xml:space="preserve">UInt16</w:t>
+      </w:r>
+      <w:r>
+        <w:rPr>
+          <w:rStyle w:val="OperatorTok"/>
+        </w:rPr>
+        <w:t xml:space="preserve">,</w:t>
+      </w:r>
+      <w:r>
+        <w:rPr>
+          <w:rStyle w:val="DataTypeTok"/>
+        </w:rPr>
+        <w:t xml:space="preserve">UInt32</w:t>
+      </w:r>
+      <w:r>
+        <w:rPr>
+          <w:rStyle w:val="OperatorTok"/>
+        </w:rPr>
+        <w:t xml:space="preserve">,</w:t>
+      </w:r>
+      <w:r>
+        <w:rPr>
+          <w:rStyle w:val="DataTypeTok"/>
+        </w:rPr>
+        <w:t xml:space="preserve">UInt64</w:t>
+      </w:r>
+      <w:r>
+        <w:rPr>
+          <w:rStyle w:val="OperatorTok"/>
+        </w:rPr>
+        <w:t xml:space="preserve">,</w:t>
+      </w:r>
+      <w:r>
+        <w:rPr>
+          <w:rStyle w:val="DataTypeTok"/>
+        </w:rPr>
+        <w:t xml:space="preserve">UInt128</w:t>
+      </w:r>
+      <w:r>
+        <w:rPr>
+          <w:rStyle w:val="NormalTok"/>
+        </w:rPr>
+        <w:t xml:space="preserve">]</w:t>
+      </w:r>
+      <w:r>
+        <w:br/>
+      </w:r>
+      <w:r>
+        <w:rPr>
+          <w:rStyle w:val="NormalTok"/>
+        </w:rPr>
+        <w:t xml:space="preserve">    println(</w:t>
+      </w:r>
+      <w:r>
+        <w:rPr>
+          <w:rStyle w:val="StringTok"/>
+        </w:rPr>
+        <w:t xml:space="preserve">"$(lpad(T,7)): [$(typemin(T)),$(typemax(T))]"</w:t>
+      </w:r>
+      <w:r>
+        <w:rPr>
+          <w:rStyle w:val="NormalTok"/>
+        </w:rPr>
+        <w:t xml:space="preserve">)</w:t>
+      </w:r>
+      <w:r>
+        <w:br/>
+      </w:r>
+      <w:r>
+        <w:rPr>
+          <w:rStyle w:val="KeywordTok"/>
+        </w:rPr>
+        <w:t xml:space="preserve">end</w:t>
+      </w:r>
+      <w:r>
+        <w:br/>
+      </w:r>
+      <w:r>
+        <w:br/>
+      </w:r>
+      <w:r>
+        <w:rPr>
+          <w:rStyle w:val="DataTypeTok"/>
+        </w:rPr>
+        <w:t xml:space="preserve">Int64</w:t>
+      </w:r>
+      <w:r>
+        <w:rPr>
+          <w:rStyle w:val="NormalTok"/>
+        </w:rPr>
+        <w:t xml:space="preserve">(</w:t>
+      </w:r>
+      <w:r>
+        <w:rPr>
+          <w:rStyle w:val="FloatTok"/>
+        </w:rPr>
+        <w:t xml:space="preserve">2.0</w:t>
+      </w:r>
+      <w:r>
+        <w:rPr>
+          <w:rStyle w:val="NormalTok"/>
+        </w:rPr>
+        <w:t xml:space="preserve">)</w:t>
+      </w:r>
+      <w:r>
+        <w:br/>
+      </w:r>
+      <w:r>
+        <w:br/>
+      </w:r>
+      <w:r>
+        <w:rPr>
+          <w:rStyle w:val="DataTypeTok"/>
+        </w:rPr>
+        <w:t xml:space="preserve">Char</w:t>
+      </w:r>
+      <w:r>
+        <w:rPr>
+          <w:rStyle w:val="NormalTok"/>
+        </w:rPr>
+        <w:t xml:space="preserve">(</w:t>
+      </w:r>
+      <w:r>
+        <w:rPr>
+          <w:rStyle w:val="FloatTok"/>
+        </w:rPr>
+        <w:t xml:space="preserve">2</w:t>
+      </w:r>
+      <w:r>
+        <w:rPr>
+          <w:rStyle w:val="NormalTok"/>
+        </w:rPr>
+        <w:t xml:space="preserve">)</w:t>
+      </w:r>
+      <w:r>
+        <w:br/>
+      </w:r>
+      <w:r>
+        <w:br/>
+      </w:r>
+      <w:r>
+        <w:rPr>
+          <w:rStyle w:val="NormalTok"/>
+        </w:rPr>
+        <w:t xml:space="preserve">convert(</w:t>
+      </w:r>
+      <w:r>
+        <w:rPr>
+          <w:rStyle w:val="DataTypeTok"/>
+        </w:rPr>
+        <w:t xml:space="preserve">Int64</w:t>
+      </w:r>
+      <w:r>
+        <w:rPr>
+          <w:rStyle w:val="OperatorTok"/>
+        </w:rPr>
+        <w:t xml:space="preserve">,</w:t>
+      </w:r>
+      <w:r>
+        <w:rPr>
+          <w:rStyle w:val="NormalTok"/>
+        </w:rPr>
+        <w:t xml:space="preserve"> </w:t>
+      </w:r>
+      <w:r>
+        <w:rPr>
+          <w:rStyle w:val="FloatTok"/>
+        </w:rPr>
+        <w:t xml:space="preserve">2.0</w:t>
+      </w:r>
+      <w:r>
+        <w:rPr>
+          <w:rStyle w:val="NormalTok"/>
+        </w:rPr>
+        <w:t xml:space="preserve">)</w:t>
+      </w:r>
+      <w:r>
+        <w:br/>
+      </w:r>
+      <w:r>
+        <w:br/>
+      </w:r>
+      <w:r>
+        <w:rPr>
+          <w:rStyle w:val="NormalTok"/>
+        </w:rPr>
+        <w:t xml:space="preserve">convert(</w:t>
+      </w:r>
+      <w:r>
+        <w:rPr>
+          <w:rStyle w:val="DataTypeTok"/>
+        </w:rPr>
+        <w:t xml:space="preserve">Char</w:t>
+      </w:r>
+      <w:r>
+        <w:rPr>
+          <w:rStyle w:val="OperatorTok"/>
+        </w:rPr>
+        <w:t xml:space="preserve">,</w:t>
+      </w:r>
+      <w:r>
+        <w:rPr>
+          <w:rStyle w:val="NormalTok"/>
+        </w:rPr>
+        <w:t xml:space="preserve"> </w:t>
+      </w:r>
+      <w:r>
+        <w:rPr>
+          <w:rStyle w:val="FloatTok"/>
+        </w:rPr>
+        <w:t xml:space="preserve">2</w:t>
+      </w:r>
+      <w:r>
+        <w:rPr>
+          <w:rStyle w:val="NormalTok"/>
+        </w:rPr>
+        <w:t xml:space="preserve">)</w:t>
+      </w:r>
+      <w:r>
+        <w:br/>
+      </w:r>
+      <w:r>
+        <w:br/>
+      </w:r>
+      <w:r>
+        <w:rPr>
+          <w:rStyle w:val="DataTypeTok"/>
+        </w:rPr>
+        <w:t xml:space="preserve">Bool</w:t>
+      </w:r>
+      <w:r>
+        <w:rPr>
+          <w:rStyle w:val="NormalTok"/>
+        </w:rPr>
+        <w:t xml:space="preserve">(</w:t>
+      </w:r>
+      <w:r>
+        <w:rPr>
+          <w:rStyle w:val="FloatTok"/>
+        </w:rPr>
+        <w:t xml:space="preserve">1</w:t>
+      </w:r>
+      <w:r>
+        <w:rPr>
+          <w:rStyle w:val="NormalTok"/>
+        </w:rPr>
+        <w:t xml:space="preserve">)</w:t>
+      </w:r>
+      <w:r>
+        <w:br/>
+      </w:r>
+      <w:r>
+        <w:br/>
+      </w:r>
+      <w:r>
+        <w:rPr>
+          <w:rStyle w:val="DataTypeTok"/>
+        </w:rPr>
+        <w:t xml:space="preserve">Bool</w:t>
+      </w:r>
+      <w:r>
+        <w:rPr>
+          <w:rStyle w:val="NormalTok"/>
+        </w:rPr>
+        <w:t xml:space="preserve">(</w:t>
+      </w:r>
+      <w:r>
+        <w:rPr>
+          <w:rStyle w:val="FloatTok"/>
+        </w:rPr>
+        <w:t xml:space="preserve">0</w:t>
+      </w:r>
+      <w:r>
+        <w:rPr>
+          <w:rStyle w:val="NormalTok"/>
+        </w:rPr>
+        <w:t xml:space="preserve">)</w:t>
+      </w:r>
+      <w:r>
+        <w:br/>
+      </w:r>
+      <w:r>
+        <w:br/>
+      </w:r>
+      <w:r>
+        <w:rPr>
+          <w:rStyle w:val="NormalTok"/>
+        </w:rPr>
+        <w:t xml:space="preserve">promote(</w:t>
+      </w:r>
+      <w:r>
+        <w:rPr>
+          <w:rStyle w:val="DataTypeTok"/>
+        </w:rPr>
+        <w:t xml:space="preserve">Int8</w:t>
+      </w:r>
+      <w:r>
+        <w:rPr>
+          <w:rStyle w:val="NormalTok"/>
+        </w:rPr>
+        <w:t xml:space="preserve">(</w:t>
+      </w:r>
+      <w:r>
+        <w:rPr>
+          <w:rStyle w:val="FloatTok"/>
+        </w:rPr>
+        <w:t xml:space="preserve">1</w:t>
+      </w:r>
+      <w:r>
+        <w:rPr>
+          <w:rStyle w:val="NormalTok"/>
+        </w:rPr>
+        <w:t xml:space="preserve">)</w:t>
+      </w:r>
+      <w:r>
+        <w:rPr>
+          <w:rStyle w:val="OperatorTok"/>
+        </w:rPr>
+        <w:t xml:space="preserve">,</w:t>
+      </w:r>
+      <w:r>
+        <w:rPr>
+          <w:rStyle w:val="NormalTok"/>
+        </w:rPr>
+        <w:t xml:space="preserve"> </w:t>
+      </w:r>
+      <w:r>
+        <w:rPr>
+          <w:rStyle w:val="DataTypeTok"/>
+        </w:rPr>
+        <w:t xml:space="preserve">Float16</w:t>
+      </w:r>
+      <w:r>
+        <w:rPr>
+          <w:rStyle w:val="NormalTok"/>
+        </w:rPr>
+        <w:t xml:space="preserve">(</w:t>
+      </w:r>
+      <w:r>
+        <w:rPr>
+          <w:rStyle w:val="FloatTok"/>
+        </w:rPr>
+        <w:t xml:space="preserve">4.5</w:t>
+      </w:r>
+      <w:r>
+        <w:rPr>
+          <w:rStyle w:val="NormalTok"/>
+        </w:rPr>
+        <w:t xml:space="preserve">)</w:t>
+      </w:r>
+      <w:r>
+        <w:rPr>
+          <w:rStyle w:val="OperatorTok"/>
+        </w:rPr>
+        <w:t xml:space="preserve">,</w:t>
+      </w:r>
+      <w:r>
+        <w:rPr>
+          <w:rStyle w:val="NormalTok"/>
+        </w:rPr>
+        <w:t xml:space="preserve"> </w:t>
+      </w:r>
+      <w:r>
+        <w:rPr>
+          <w:rStyle w:val="DataTypeTok"/>
+        </w:rPr>
+        <w:t xml:space="preserve">Float32</w:t>
+      </w:r>
+      <w:r>
+        <w:rPr>
+          <w:rStyle w:val="NormalTok"/>
+        </w:rPr>
+        <w:t xml:space="preserve">(</w:t>
+      </w:r>
+      <w:r>
+        <w:rPr>
+          <w:rStyle w:val="FloatTok"/>
+        </w:rPr>
+        <w:t xml:space="preserve">4.1</w:t>
+      </w:r>
+      <w:r>
+        <w:rPr>
+          <w:rStyle w:val="NormalTok"/>
+        </w:rPr>
+        <w:t xml:space="preserve">))</w:t>
+      </w:r>
+      <w:r>
+        <w:br/>
+      </w:r>
+      <w:r>
+        <w:br/>
+      </w:r>
+      <w:r>
+        <w:rPr>
+          <w:rStyle w:val="NormalTok"/>
+        </w:rPr>
+        <w:t xml:space="preserve">typeof(promote(</w:t>
+      </w:r>
+      <w:r>
+        <w:rPr>
+          <w:rStyle w:val="DataTypeTok"/>
+        </w:rPr>
+        <w:t xml:space="preserve">Int8</w:t>
+      </w:r>
+      <w:r>
+        <w:rPr>
+          <w:rStyle w:val="NormalTok"/>
+        </w:rPr>
+        <w:t xml:space="preserve">(</w:t>
+      </w:r>
+      <w:r>
+        <w:rPr>
+          <w:rStyle w:val="FloatTok"/>
+        </w:rPr>
+        <w:t xml:space="preserve">1</w:t>
+      </w:r>
+      <w:r>
+        <w:rPr>
+          <w:rStyle w:val="NormalTok"/>
+        </w:rPr>
+        <w:t xml:space="preserve">)</w:t>
+      </w:r>
+      <w:r>
+        <w:rPr>
+          <w:rStyle w:val="OperatorTok"/>
+        </w:rPr>
+        <w:t xml:space="preserve">,</w:t>
+      </w:r>
+      <w:r>
+        <w:rPr>
+          <w:rStyle w:val="NormalTok"/>
+        </w:rPr>
+        <w:t xml:space="preserve"> </w:t>
+      </w:r>
+      <w:r>
+        <w:rPr>
+          <w:rStyle w:val="DataTypeTok"/>
+        </w:rPr>
+        <w:t xml:space="preserve">Float16</w:t>
+      </w:r>
+      <w:r>
+        <w:rPr>
+          <w:rStyle w:val="NormalTok"/>
+        </w:rPr>
+        <w:t xml:space="preserve">(</w:t>
+      </w:r>
+      <w:r>
+        <w:rPr>
+          <w:rStyle w:val="FloatTok"/>
+        </w:rPr>
+        <w:t xml:space="preserve">4.5</w:t>
+      </w:r>
+      <w:r>
+        <w:rPr>
+          <w:rStyle w:val="NormalTok"/>
+        </w:rPr>
+        <w:t xml:space="preserve">)</w:t>
+      </w:r>
+      <w:r>
+        <w:rPr>
+          <w:rStyle w:val="OperatorTok"/>
+        </w:rPr>
+        <w:t xml:space="preserve">,</w:t>
+      </w:r>
+      <w:r>
+        <w:rPr>
+          <w:rStyle w:val="NormalTok"/>
+        </w:rPr>
+        <w:t xml:space="preserve"> </w:t>
+      </w:r>
+      <w:r>
+        <w:rPr>
+          <w:rStyle w:val="DataTypeTok"/>
+        </w:rPr>
+        <w:t xml:space="preserve">Float32</w:t>
+      </w:r>
+      <w:r>
+        <w:rPr>
+          <w:rStyle w:val="NormalTok"/>
+        </w:rPr>
+        <w:t xml:space="preserve">(</w:t>
+      </w:r>
+      <w:r>
+        <w:rPr>
+          <w:rStyle w:val="FloatTok"/>
+        </w:rPr>
+        <w:t xml:space="preserve">4.1</w:t>
+      </w:r>
+      <w:r>
+        <w:rPr>
+          <w:rStyle w:val="NormalTok"/>
+        </w:rPr>
+        <w:t xml:space="preserve">)))</w:t>
+      </w:r>
+      <w:r>
+        <w:br/>
+      </w:r>
+      <w:r>
+        <w:br/>
+      </w:r>
+      <w:r>
+        <w:rPr>
+          <w:rStyle w:val="KeywordTok"/>
+        </w:rPr>
+        <w:t xml:space="preserve">function</w:t>
+      </w:r>
+      <w:r>
+        <w:rPr>
+          <w:rStyle w:val="NormalTok"/>
+        </w:rPr>
+        <w:t xml:space="preserve"> f(x)</w:t>
+      </w:r>
+      <w:r>
+        <w:br/>
+      </w:r>
+      <w:r>
+        <w:rPr>
+          <w:rStyle w:val="NormalTok"/>
+        </w:rPr>
+        <w:t xml:space="preserve">    x</w:t>
+      </w:r>
+      <w:r>
+        <w:rPr>
+          <w:rStyle w:val="OperatorTok"/>
+        </w:rPr>
+        <w:t xml:space="preserve">^</w:t>
+      </w:r>
+      <w:r>
+        <w:rPr>
+          <w:rStyle w:val="FloatTok"/>
+        </w:rPr>
+        <w:t xml:space="preserve">2</w:t>
+      </w:r>
+      <w:r>
+        <w:br/>
+      </w:r>
+      <w:r>
+        <w:rPr>
+          <w:rStyle w:val="KeywordTok"/>
+        </w:rPr>
+        <w:t xml:space="preserve">end</w:t>
+      </w:r>
+      <w:r>
+        <w:br/>
+      </w:r>
+      <w:r>
+        <w:br/>
+      </w:r>
+      <w:r>
+        <w:rPr>
+          <w:rStyle w:val="NormalTok"/>
+        </w:rPr>
+        <w:t xml:space="preserve">f(</w:t>
+      </w:r>
+      <w:r>
+        <w:rPr>
+          <w:rStyle w:val="FloatTok"/>
+        </w:rPr>
+        <w:t xml:space="preserve">4</w:t>
+      </w:r>
+      <w:r>
+        <w:rPr>
+          <w:rStyle w:val="NormalTok"/>
+        </w:rPr>
+        <w:t xml:space="preserve">)</w:t>
+      </w:r>
+      <w:r>
+        <w:br/>
+      </w:r>
+      <w:r>
+        <w:br/>
+      </w:r>
+      <w:r>
+        <w:rPr>
+          <w:rStyle w:val="NormalTok"/>
+        </w:rPr>
+        <w:t xml:space="preserve">g(x)</w:t>
+      </w:r>
+      <w:r>
+        <w:rPr>
+          <w:rStyle w:val="OperatorTok"/>
+        </w:rPr>
+        <w:t xml:space="preserve">=</w:t>
+      </w:r>
+      <w:r>
+        <w:rPr>
+          <w:rStyle w:val="NormalTok"/>
+        </w:rPr>
+        <w:t xml:space="preserve">x</w:t>
+      </w:r>
+      <w:r>
+        <w:rPr>
+          <w:rStyle w:val="OperatorTok"/>
+        </w:rPr>
+        <w:t xml:space="preserve">^</w:t>
+      </w:r>
+      <w:r>
+        <w:rPr>
+          <w:rStyle w:val="FloatTok"/>
+        </w:rPr>
+        <w:t xml:space="preserve">2</w:t>
+      </w:r>
+      <w:r>
+        <w:br/>
+      </w:r>
+      <w:r>
+        <w:br/>
+      </w:r>
+      <w:r>
+        <w:rPr>
+          <w:rStyle w:val="NormalTok"/>
+        </w:rPr>
+        <w:t xml:space="preserve">g(</w:t>
+      </w:r>
+      <w:r>
+        <w:rPr>
+          <w:rStyle w:val="FloatTok"/>
+        </w:rPr>
+        <w:t xml:space="preserve">8</w:t>
+      </w:r>
+      <w:r>
+        <w:rPr>
+          <w:rStyle w:val="NormalTok"/>
+        </w:rPr>
+        <w:t xml:space="preserve">)</w:t>
+      </w:r>
+      <w:r>
+        <w:br/>
+      </w:r>
+      <w:r>
+        <w:br/>
+      </w:r>
+      <w:r>
+        <w:rPr>
+          <w:rStyle w:val="NormalTok"/>
+        </w:rPr>
+        <w:t xml:space="preserve">a </w:t>
+      </w:r>
+      <w:r>
+        <w:rPr>
+          <w:rStyle w:val="OperatorTok"/>
+        </w:rPr>
+        <w:t xml:space="preserve">=</w:t>
+      </w:r>
+      <w:r>
+        <w:rPr>
+          <w:rStyle w:val="NormalTok"/>
+        </w:rPr>
+        <w:t xml:space="preserve"> [</w:t>
+      </w:r>
+      <w:r>
+        <w:rPr>
+          <w:rStyle w:val="FloatTok"/>
+        </w:rPr>
+        <w:t xml:space="preserve">4</w:t>
+      </w:r>
+      <w:r>
+        <w:rPr>
+          <w:rStyle w:val="NormalTok"/>
+        </w:rPr>
+        <w:t xml:space="preserve"> </w:t>
+      </w:r>
+      <w:r>
+        <w:rPr>
+          <w:rStyle w:val="FloatTok"/>
+        </w:rPr>
+        <w:t xml:space="preserve">7</w:t>
+      </w:r>
+      <w:r>
+        <w:rPr>
+          <w:rStyle w:val="NormalTok"/>
+        </w:rPr>
+        <w:t xml:space="preserve"> </w:t>
+      </w:r>
+      <w:r>
+        <w:rPr>
+          <w:rStyle w:val="FloatTok"/>
+        </w:rPr>
+        <w:t xml:space="preserve">6</w:t>
+      </w:r>
+      <w:r>
+        <w:rPr>
+          <w:rStyle w:val="NormalTok"/>
+        </w:rPr>
+        <w:t xml:space="preserve">] </w:t>
+      </w:r>
+      <w:r>
+        <w:rPr>
+          <w:rStyle w:val="CommentTok"/>
+        </w:rPr>
+        <w:t xml:space="preserve"># вектор-строка</w:t>
+      </w:r>
+      <w:r>
+        <w:br/>
+      </w:r>
+      <w:r>
+        <w:rPr>
+          <w:rStyle w:val="NormalTok"/>
+        </w:rPr>
+        <w:t xml:space="preserve">b </w:t>
+      </w:r>
+      <w:r>
+        <w:rPr>
+          <w:rStyle w:val="OperatorTok"/>
+        </w:rPr>
+        <w:t xml:space="preserve">=</w:t>
+      </w:r>
+      <w:r>
+        <w:rPr>
+          <w:rStyle w:val="NormalTok"/>
+        </w:rPr>
+        <w:t xml:space="preserve"> [</w:t>
+      </w:r>
+      <w:r>
+        <w:rPr>
+          <w:rStyle w:val="FloatTok"/>
+        </w:rPr>
+        <w:t xml:space="preserve">1</w:t>
+      </w:r>
+      <w:r>
+        <w:rPr>
+          <w:rStyle w:val="OperatorTok"/>
+        </w:rPr>
+        <w:t xml:space="preserve">,</w:t>
+      </w:r>
+      <w:r>
+        <w:rPr>
+          <w:rStyle w:val="NormalTok"/>
+        </w:rPr>
+        <w:t xml:space="preserve"> </w:t>
+      </w:r>
+      <w:r>
+        <w:rPr>
+          <w:rStyle w:val="FloatTok"/>
+        </w:rPr>
+        <w:t xml:space="preserve">2</w:t>
+      </w:r>
+      <w:r>
+        <w:rPr>
+          <w:rStyle w:val="OperatorTok"/>
+        </w:rPr>
+        <w:t xml:space="preserve">,</w:t>
+      </w:r>
+      <w:r>
+        <w:rPr>
+          <w:rStyle w:val="NormalTok"/>
+        </w:rPr>
+        <w:t xml:space="preserve"> </w:t>
+      </w:r>
+      <w:r>
+        <w:rPr>
+          <w:rStyle w:val="FloatTok"/>
+        </w:rPr>
+        <w:t xml:space="preserve">3</w:t>
+      </w:r>
+      <w:r>
+        <w:rPr>
+          <w:rStyle w:val="NormalTok"/>
+        </w:rPr>
+        <w:t xml:space="preserve">] </w:t>
+      </w:r>
+      <w:r>
+        <w:rPr>
+          <w:rStyle w:val="CommentTok"/>
+        </w:rPr>
+        <w:t xml:space="preserve"># вектор-столбец</w:t>
+      </w:r>
+      <w:r>
+        <w:br/>
+      </w:r>
+      <w:r>
+        <w:rPr>
+          <w:rStyle w:val="NormalTok"/>
+        </w:rPr>
+        <w:t xml:space="preserve">a[</w:t>
+      </w:r>
+      <w:r>
+        <w:rPr>
+          <w:rStyle w:val="FloatTok"/>
+        </w:rPr>
+        <w:t xml:space="preserve">2</w:t>
+      </w:r>
+      <w:r>
+        <w:rPr>
+          <w:rStyle w:val="NormalTok"/>
+        </w:rPr>
+        <w:t xml:space="preserve">]</w:t>
+      </w:r>
+      <w:r>
+        <w:rPr>
+          <w:rStyle w:val="OperatorTok"/>
+        </w:rPr>
+        <w:t xml:space="preserve">,</w:t>
+      </w:r>
+      <w:r>
+        <w:rPr>
+          <w:rStyle w:val="NormalTok"/>
+        </w:rPr>
+        <w:t xml:space="preserve"> b[</w:t>
+      </w:r>
+      <w:r>
+        <w:rPr>
+          <w:rStyle w:val="FloatTok"/>
+        </w:rPr>
+        <w:t xml:space="preserve">2</w:t>
+      </w:r>
+      <w:r>
+        <w:rPr>
+          <w:rStyle w:val="NormalTok"/>
+        </w:rPr>
+        <w:t xml:space="preserve">] </w:t>
+      </w:r>
+      <w:r>
+        <w:rPr>
+          <w:rStyle w:val="CommentTok"/>
+        </w:rPr>
+        <w:t xml:space="preserve"># вторые элементы векторов a и b</w:t>
+      </w:r>
+      <w:r>
+        <w:br/>
+      </w:r>
+      <w:r>
+        <w:br/>
+      </w:r>
+      <w:r>
+        <w:rPr>
+          <w:rStyle w:val="NormalTok"/>
+        </w:rPr>
+        <w:t xml:space="preserve">a </w:t>
+      </w:r>
+      <w:r>
+        <w:rPr>
+          <w:rStyle w:val="OperatorTok"/>
+        </w:rPr>
+        <w:t xml:space="preserve">=</w:t>
+      </w:r>
+      <w:r>
+        <w:rPr>
+          <w:rStyle w:val="NormalTok"/>
+        </w:rPr>
+        <w:t xml:space="preserve"> </w:t>
+      </w:r>
+      <w:r>
+        <w:rPr>
+          <w:rStyle w:val="FloatTok"/>
+        </w:rPr>
+        <w:t xml:space="preserve">1</w:t>
+      </w:r>
+      <w:r>
+        <w:rPr>
+          <w:rStyle w:val="OperatorTok"/>
+        </w:rPr>
+        <w:t xml:space="preserve">;</w:t>
+      </w:r>
+      <w:r>
+        <w:rPr>
+          <w:rStyle w:val="NormalTok"/>
+        </w:rPr>
+        <w:t xml:space="preserve"> b </w:t>
+      </w:r>
+      <w:r>
+        <w:rPr>
+          <w:rStyle w:val="OperatorTok"/>
+        </w:rPr>
+        <w:t xml:space="preserve">=</w:t>
+      </w:r>
+      <w:r>
+        <w:rPr>
+          <w:rStyle w:val="NormalTok"/>
+        </w:rPr>
+        <w:t xml:space="preserve"> </w:t>
+      </w:r>
+      <w:r>
+        <w:rPr>
+          <w:rStyle w:val="FloatTok"/>
+        </w:rPr>
+        <w:t xml:space="preserve">2</w:t>
+      </w:r>
+      <w:r>
+        <w:rPr>
+          <w:rStyle w:val="OperatorTok"/>
+        </w:rPr>
+        <w:t xml:space="preserve">;</w:t>
+      </w:r>
+      <w:r>
+        <w:rPr>
+          <w:rStyle w:val="NormalTok"/>
+        </w:rPr>
+        <w:t xml:space="preserve"> c </w:t>
+      </w:r>
+      <w:r>
+        <w:rPr>
+          <w:rStyle w:val="OperatorTok"/>
+        </w:rPr>
+        <w:t xml:space="preserve">=</w:t>
+      </w:r>
+      <w:r>
+        <w:rPr>
+          <w:rStyle w:val="NormalTok"/>
+        </w:rPr>
+        <w:t xml:space="preserve"> </w:t>
+      </w:r>
+      <w:r>
+        <w:rPr>
+          <w:rStyle w:val="FloatTok"/>
+        </w:rPr>
+        <w:t xml:space="preserve">3</w:t>
+      </w:r>
+      <w:r>
+        <w:rPr>
+          <w:rStyle w:val="OperatorTok"/>
+        </w:rPr>
+        <w:t xml:space="preserve">;</w:t>
+      </w:r>
+      <w:r>
+        <w:rPr>
+          <w:rStyle w:val="NormalTok"/>
+        </w:rPr>
+        <w:t xml:space="preserve"> d </w:t>
+      </w:r>
+      <w:r>
+        <w:rPr>
+          <w:rStyle w:val="OperatorTok"/>
+        </w:rPr>
+        <w:t xml:space="preserve">=</w:t>
+      </w:r>
+      <w:r>
+        <w:rPr>
+          <w:rStyle w:val="NormalTok"/>
+        </w:rPr>
+        <w:t xml:space="preserve"> </w:t>
+      </w:r>
+      <w:r>
+        <w:rPr>
+          <w:rStyle w:val="FloatTok"/>
+        </w:rPr>
+        <w:t xml:space="preserve">4</w:t>
+      </w:r>
+      <w:r>
+        <w:rPr>
+          <w:rStyle w:val="NormalTok"/>
+        </w:rPr>
+        <w:t xml:space="preserve"> </w:t>
+      </w:r>
+      <w:r>
+        <w:rPr>
+          <w:rStyle w:val="CommentTok"/>
+        </w:rPr>
+        <w:t xml:space="preserve"># присвоение значений</w:t>
+      </w:r>
+      <w:r>
+        <w:br/>
+      </w:r>
+      <w:r>
+        <w:rPr>
+          <w:rStyle w:val="NormalTok"/>
+        </w:rPr>
+        <w:t xml:space="preserve">Am</w:t>
+      </w:r>
+      <w:r>
+        <w:rPr>
+          <w:rStyle w:val="OperatorTok"/>
+        </w:rPr>
+        <w:t xml:space="preserve">=</w:t>
+      </w:r>
+      <w:r>
+        <w:rPr>
+          <w:rStyle w:val="NormalTok"/>
+        </w:rPr>
+        <w:t xml:space="preserve">[a b</w:t>
+      </w:r>
+      <w:r>
+        <w:rPr>
+          <w:rStyle w:val="OperatorTok"/>
+        </w:rPr>
+        <w:t xml:space="preserve">;</w:t>
+      </w:r>
+      <w:r>
+        <w:rPr>
+          <w:rStyle w:val="NormalTok"/>
+        </w:rPr>
+        <w:t xml:space="preserve"> c d]</w:t>
+      </w:r>
+      <w:r>
+        <w:rPr>
+          <w:rStyle w:val="CommentTok"/>
+        </w:rPr>
+        <w:t xml:space="preserve">#матрица2х2</w:t>
+      </w:r>
+      <w:r>
+        <w:br/>
+      </w:r>
+      <w:r>
+        <w:br/>
+      </w:r>
+      <w:r>
+        <w:rPr>
+          <w:rStyle w:val="NormalTok"/>
+        </w:rPr>
+        <w:t xml:space="preserve">Am[</w:t>
+      </w:r>
+      <w:r>
+        <w:rPr>
+          <w:rStyle w:val="FloatTok"/>
+        </w:rPr>
+        <w:t xml:space="preserve">1</w:t>
+      </w:r>
+      <w:r>
+        <w:rPr>
+          <w:rStyle w:val="OperatorTok"/>
+        </w:rPr>
+        <w:t xml:space="preserve">,</w:t>
+      </w:r>
+      <w:r>
+        <w:rPr>
+          <w:rStyle w:val="FloatTok"/>
+        </w:rPr>
+        <w:t xml:space="preserve">1</w:t>
+      </w:r>
+      <w:r>
+        <w:rPr>
+          <w:rStyle w:val="NormalTok"/>
+        </w:rPr>
+        <w:t xml:space="preserve">]</w:t>
+      </w:r>
+      <w:r>
+        <w:rPr>
+          <w:rStyle w:val="OperatorTok"/>
+        </w:rPr>
+        <w:t xml:space="preserve">,</w:t>
+      </w:r>
+      <w:r>
+        <w:rPr>
+          <w:rStyle w:val="NormalTok"/>
+        </w:rPr>
+        <w:t xml:space="preserve"> Am[</w:t>
+      </w:r>
+      <w:r>
+        <w:rPr>
+          <w:rStyle w:val="FloatTok"/>
+        </w:rPr>
+        <w:t xml:space="preserve">1</w:t>
+      </w:r>
+      <w:r>
+        <w:rPr>
+          <w:rStyle w:val="OperatorTok"/>
+        </w:rPr>
+        <w:t xml:space="preserve">,</w:t>
+      </w:r>
+      <w:r>
+        <w:rPr>
+          <w:rStyle w:val="FloatTok"/>
+        </w:rPr>
+        <w:t xml:space="preserve">2</w:t>
+      </w:r>
+      <w:r>
+        <w:rPr>
+          <w:rStyle w:val="NormalTok"/>
+        </w:rPr>
+        <w:t xml:space="preserve">]</w:t>
+      </w:r>
+      <w:r>
+        <w:rPr>
+          <w:rStyle w:val="OperatorTok"/>
+        </w:rPr>
+        <w:t xml:space="preserve">,</w:t>
+      </w:r>
+      <w:r>
+        <w:rPr>
+          <w:rStyle w:val="NormalTok"/>
+        </w:rPr>
+        <w:t xml:space="preserve"> Am[</w:t>
+      </w:r>
+      <w:r>
+        <w:rPr>
+          <w:rStyle w:val="FloatTok"/>
+        </w:rPr>
+        <w:t xml:space="preserve">2</w:t>
+      </w:r>
+      <w:r>
+        <w:rPr>
+          <w:rStyle w:val="OperatorTok"/>
+        </w:rPr>
+        <w:t xml:space="preserve">,</w:t>
+      </w:r>
+      <w:r>
+        <w:rPr>
+          <w:rStyle w:val="FloatTok"/>
+        </w:rPr>
+        <w:t xml:space="preserve">1</w:t>
+      </w:r>
+      <w:r>
+        <w:rPr>
+          <w:rStyle w:val="NormalTok"/>
+        </w:rPr>
+        <w:t xml:space="preserve">]</w:t>
+      </w:r>
+      <w:r>
+        <w:rPr>
+          <w:rStyle w:val="OperatorTok"/>
+        </w:rPr>
+        <w:t xml:space="preserve">,</w:t>
+      </w:r>
+      <w:r>
+        <w:rPr>
+          <w:rStyle w:val="NormalTok"/>
+        </w:rPr>
+        <w:t xml:space="preserve"> Am[</w:t>
+      </w:r>
+      <w:r>
+        <w:rPr>
+          <w:rStyle w:val="FloatTok"/>
+        </w:rPr>
+        <w:t xml:space="preserve">2</w:t>
+      </w:r>
+      <w:r>
+        <w:rPr>
+          <w:rStyle w:val="OperatorTok"/>
+        </w:rPr>
+        <w:t xml:space="preserve">,</w:t>
+      </w:r>
+      <w:r>
+        <w:rPr>
+          <w:rStyle w:val="FloatTok"/>
+        </w:rPr>
+        <w:t xml:space="preserve">2</w:t>
+      </w:r>
+      <w:r>
+        <w:rPr>
+          <w:rStyle w:val="NormalTok"/>
+        </w:rPr>
+        <w:t xml:space="preserve">] </w:t>
+      </w:r>
+      <w:r>
+        <w:rPr>
+          <w:rStyle w:val="CommentTok"/>
+        </w:rPr>
+        <w:t xml:space="preserve"># элементы матрицы</w:t>
+      </w:r>
+      <w:r>
+        <w:br/>
+      </w:r>
+      <w:r>
+        <w:br/>
+      </w:r>
+      <w:r>
+        <w:rPr>
+          <w:rStyle w:val="NormalTok"/>
+        </w:rPr>
+        <w:t xml:space="preserve">aa </w:t>
+      </w:r>
+      <w:r>
+        <w:rPr>
+          <w:rStyle w:val="OperatorTok"/>
+        </w:rPr>
+        <w:t xml:space="preserve">=</w:t>
+      </w:r>
+      <w:r>
+        <w:rPr>
+          <w:rStyle w:val="NormalTok"/>
+        </w:rPr>
+        <w:t xml:space="preserve"> [</w:t>
+      </w:r>
+      <w:r>
+        <w:rPr>
+          <w:rStyle w:val="FloatTok"/>
+        </w:rPr>
+        <w:t xml:space="preserve">1</w:t>
+      </w:r>
+      <w:r>
+        <w:rPr>
+          <w:rStyle w:val="NormalTok"/>
+        </w:rPr>
+        <w:t xml:space="preserve"> </w:t>
+      </w:r>
+      <w:r>
+        <w:rPr>
+          <w:rStyle w:val="FloatTok"/>
+        </w:rPr>
+        <w:t xml:space="preserve">2</w:t>
+      </w:r>
+      <w:r>
+        <w:rPr>
+          <w:rStyle w:val="NormalTok"/>
+        </w:rPr>
+        <w:t xml:space="preserve">]</w:t>
+      </w:r>
+      <w:r>
+        <w:br/>
+      </w:r>
+      <w:r>
+        <w:rPr>
+          <w:rStyle w:val="NormalTok"/>
+        </w:rPr>
+        <w:t xml:space="preserve">AA </w:t>
+      </w:r>
+      <w:r>
+        <w:rPr>
+          <w:rStyle w:val="OperatorTok"/>
+        </w:rPr>
+        <w:t xml:space="preserve">=</w:t>
+      </w:r>
+      <w:r>
+        <w:rPr>
+          <w:rStyle w:val="NormalTok"/>
+        </w:rPr>
+        <w:t xml:space="preserve"> [</w:t>
+      </w:r>
+      <w:r>
+        <w:rPr>
+          <w:rStyle w:val="FloatTok"/>
+        </w:rPr>
+        <w:t xml:space="preserve">1</w:t>
+      </w:r>
+      <w:r>
+        <w:rPr>
+          <w:rStyle w:val="NormalTok"/>
+        </w:rPr>
+        <w:t xml:space="preserve"> </w:t>
+      </w:r>
+      <w:r>
+        <w:rPr>
+          <w:rStyle w:val="FloatTok"/>
+        </w:rPr>
+        <w:t xml:space="preserve">2</w:t>
+      </w:r>
+      <w:r>
+        <w:rPr>
+          <w:rStyle w:val="OperatorTok"/>
+        </w:rPr>
+        <w:t xml:space="preserve">;</w:t>
+      </w:r>
+      <w:r>
+        <w:rPr>
+          <w:rStyle w:val="NormalTok"/>
+        </w:rPr>
+        <w:t xml:space="preserve"> </w:t>
+      </w:r>
+      <w:r>
+        <w:rPr>
+          <w:rStyle w:val="FloatTok"/>
+        </w:rPr>
+        <w:t xml:space="preserve">3</w:t>
+      </w:r>
+      <w:r>
+        <w:rPr>
+          <w:rStyle w:val="NormalTok"/>
+        </w:rPr>
+        <w:t xml:space="preserve"> </w:t>
+      </w:r>
+      <w:r>
+        <w:rPr>
+          <w:rStyle w:val="FloatTok"/>
+        </w:rPr>
+        <w:t xml:space="preserve">4</w:t>
+      </w:r>
+      <w:r>
+        <w:rPr>
+          <w:rStyle w:val="NormalTok"/>
+        </w:rPr>
+        <w:t xml:space="preserve">]</w:t>
+      </w:r>
+      <w:r>
+        <w:br/>
+      </w:r>
+      <w:r>
+        <w:rPr>
+          <w:rStyle w:val="NormalTok"/>
+        </w:rPr>
+        <w:t xml:space="preserve">aa</w:t>
+      </w:r>
+      <w:r>
+        <w:rPr>
+          <w:rStyle w:val="OperatorTok"/>
+        </w:rPr>
+        <w:t xml:space="preserve">*</w:t>
+      </w:r>
+      <w:r>
+        <w:rPr>
+          <w:rStyle w:val="NormalTok"/>
+        </w:rPr>
+        <w:t xml:space="preserve">AA</w:t>
+      </w:r>
+      <w:r>
+        <w:rPr>
+          <w:rStyle w:val="OperatorTok"/>
+        </w:rPr>
+        <w:t xml:space="preserve">*</w:t>
+      </w:r>
+      <w:r>
+        <w:rPr>
+          <w:rStyle w:val="NormalTok"/>
+        </w:rPr>
+        <w:t xml:space="preserve">aa</w:t>
+      </w:r>
+      <w:r>
+        <w:rPr>
+          <w:rStyle w:val="OperatorTok"/>
+        </w:rPr>
+        <w:t xml:space="preserve">'</w:t>
+      </w:r>
+      <w:r>
+        <w:br/>
+      </w:r>
+      <w:r>
+        <w:br/>
+      </w:r>
+      <w:r>
+        <w:rPr>
+          <w:rStyle w:val="NormalTok"/>
+        </w:rPr>
+        <w:t xml:space="preserve">aa</w:t>
+      </w:r>
+      <w:r>
+        <w:rPr>
+          <w:rStyle w:val="OperatorTok"/>
+        </w:rPr>
+        <w:t xml:space="preserve">,</w:t>
+      </w:r>
+      <w:r>
+        <w:rPr>
+          <w:rStyle w:val="NormalTok"/>
+        </w:rPr>
+        <w:t xml:space="preserve"> AA</w:t>
+      </w:r>
+      <w:r>
+        <w:rPr>
+          <w:rStyle w:val="OperatorTok"/>
+        </w:rPr>
+        <w:t xml:space="preserve">,</w:t>
+      </w:r>
+      <w:r>
+        <w:rPr>
+          <w:rStyle w:val="NormalTok"/>
+        </w:rPr>
+        <w:t xml:space="preserve"> aa</w:t>
+      </w:r>
+      <w:r>
+        <w:rPr>
+          <w:rStyle w:val="OperatorTok"/>
+        </w:rPr>
+        <w:t xml:space="preserve">'</w:t>
+      </w:r>
+      <w:r>
+        <w:br/>
+      </w:r>
+      <w:r>
+        <w:br/>
+      </w:r>
+      <w:r>
+        <w:rPr>
+          <w:rStyle w:val="NormalTok"/>
+        </w:rPr>
+        <w:t xml:space="preserve">?</w:t>
+      </w:r>
+      <w:r>
+        <w:rPr>
+          <w:rStyle w:val="ConstantTok"/>
+        </w:rPr>
+        <w:t xml:space="preserve">read</w:t>
+      </w:r>
+      <w:r>
+        <w:rPr>
+          <w:rStyle w:val="NormalTok"/>
+        </w:rPr>
+        <w:t xml:space="preserve">()</w:t>
+      </w:r>
+      <w:r>
+        <w:br/>
+      </w:r>
+      <w:r>
+        <w:br/>
+      </w:r>
+      <w:r>
+        <w:rPr>
+          <w:rStyle w:val="NormalTok"/>
+        </w:rPr>
+        <w:t xml:space="preserve">io </w:t>
+      </w:r>
+      <w:r>
+        <w:rPr>
+          <w:rStyle w:val="OperatorTok"/>
+        </w:rPr>
+        <w:t xml:space="preserve">=</w:t>
+      </w:r>
+      <w:r>
+        <w:rPr>
+          <w:rStyle w:val="NormalTok"/>
+        </w:rPr>
+        <w:t xml:space="preserve"> </w:t>
+      </w:r>
+      <w:r>
+        <w:rPr>
+          <w:rStyle w:val="DataTypeTok"/>
+        </w:rPr>
+        <w:t xml:space="preserve">IOBuffer</w:t>
+      </w:r>
+      <w:r>
+        <w:rPr>
+          <w:rStyle w:val="NormalTok"/>
+        </w:rPr>
+        <w:t xml:space="preserve">(</w:t>
+      </w:r>
+      <w:r>
+        <w:rPr>
+          <w:rStyle w:val="StringTok"/>
+        </w:rPr>
+        <w:t xml:space="preserve">"Good night"</w:t>
+      </w:r>
+      <w:r>
+        <w:rPr>
+          <w:rStyle w:val="NormalTok"/>
+        </w:rPr>
+        <w:t xml:space="preserve">)</w:t>
+      </w:r>
+      <w:r>
+        <w:rPr>
+          <w:rStyle w:val="OperatorTok"/>
+        </w:rPr>
+        <w:t xml:space="preserve">;</w:t>
+      </w:r>
+      <w:r>
+        <w:br/>
+      </w:r>
+      <w:r>
+        <w:rPr>
+          <w:rStyle w:val="ConstantTok"/>
+        </w:rPr>
+        <w:t xml:space="preserve">read</w:t>
+      </w:r>
+      <w:r>
+        <w:rPr>
+          <w:rStyle w:val="NormalTok"/>
+        </w:rPr>
+        <w:t xml:space="preserve">(io</w:t>
+      </w:r>
+      <w:r>
+        <w:rPr>
+          <w:rStyle w:val="OperatorTok"/>
+        </w:rPr>
+        <w:t xml:space="preserve">,</w:t>
+      </w:r>
+      <w:r>
+        <w:rPr>
+          <w:rStyle w:val="NormalTok"/>
+        </w:rPr>
+        <w:t xml:space="preserve"> </w:t>
+      </w:r>
+      <w:r>
+        <w:rPr>
+          <w:rStyle w:val="DataTypeTok"/>
+        </w:rPr>
+        <w:t xml:space="preserve">String</w:t>
+      </w:r>
+      <w:r>
+        <w:rPr>
+          <w:rStyle w:val="NormalTok"/>
+        </w:rPr>
+        <w:t xml:space="preserve">)</w:t>
+      </w:r>
+      <w:r>
+        <w:br/>
+      </w:r>
+      <w:r>
+        <w:br/>
+      </w:r>
+      <w:r>
+        <w:rPr>
+          <w:rStyle w:val="NormalTok"/>
+        </w:rPr>
+        <w:t xml:space="preserve">?readline()</w:t>
+      </w:r>
+      <w:r>
+        <w:br/>
+      </w:r>
+      <w:r>
+        <w:br/>
+      </w:r>
+      <w:r>
+        <w:rPr>
+          <w:rStyle w:val="NormalTok"/>
+        </w:rPr>
+        <w:t xml:space="preserve">readline(</w:t>
+      </w:r>
+      <w:r>
+        <w:rPr>
+          <w:rStyle w:val="StringTok"/>
+        </w:rPr>
+        <w:t xml:space="preserve">"text.txt"</w:t>
+      </w:r>
+      <w:r>
+        <w:rPr>
+          <w:rStyle w:val="NormalTok"/>
+        </w:rPr>
+        <w:t xml:space="preserve">)</w:t>
+      </w:r>
+      <w:r>
+        <w:br/>
+      </w:r>
+      <w:r>
+        <w:br/>
+      </w:r>
+      <w:r>
+        <w:rPr>
+          <w:rStyle w:val="NormalTok"/>
+        </w:rPr>
+        <w:t xml:space="preserve">?readlines()</w:t>
+      </w:r>
+      <w:r>
+        <w:br/>
+      </w:r>
+      <w:r>
+        <w:br/>
+      </w:r>
+      <w:r>
+        <w:rPr>
+          <w:rStyle w:val="NormalTok"/>
+        </w:rPr>
+        <w:t xml:space="preserve">readlines(</w:t>
+      </w:r>
+      <w:r>
+        <w:rPr>
+          <w:rStyle w:val="StringTok"/>
+        </w:rPr>
+        <w:t xml:space="preserve">"text.txt"</w:t>
+      </w:r>
+      <w:r>
+        <w:rPr>
+          <w:rStyle w:val="NormalTok"/>
+        </w:rPr>
+        <w:t xml:space="preserve">)</w:t>
+      </w:r>
+      <w:r>
+        <w:br/>
+      </w:r>
+      <w:r>
+        <w:br/>
+      </w:r>
+      <w:r>
+        <w:rPr>
+          <w:rStyle w:val="KeywordTok"/>
+        </w:rPr>
+        <w:t xml:space="preserve">using</w:t>
+      </w:r>
+      <w:r>
+        <w:rPr>
+          <w:rStyle w:val="NormalTok"/>
+        </w:rPr>
+        <w:t xml:space="preserve"> DelimitedFiles</w:t>
+      </w:r>
+      <w:r>
+        <w:br/>
+      </w:r>
+      <w:r>
+        <w:br/>
+      </w:r>
+      <w:r>
+        <w:rPr>
+          <w:rStyle w:val="NormalTok"/>
+        </w:rPr>
+        <w:t xml:space="preserve">?readdlm()</w:t>
+      </w:r>
+      <w:r>
+        <w:br/>
+      </w:r>
+      <w:r>
+        <w:br/>
+      </w:r>
+      <w:r>
+        <w:rPr>
+          <w:rStyle w:val="NormalTok"/>
+        </w:rPr>
+        <w:t xml:space="preserve">readdlm(</w:t>
+      </w:r>
+      <w:r>
+        <w:rPr>
+          <w:rStyle w:val="StringTok"/>
+        </w:rPr>
+        <w:t xml:space="preserve">"text.txt"</w:t>
+      </w:r>
+      <w:r>
+        <w:rPr>
+          <w:rStyle w:val="OperatorTok"/>
+        </w:rPr>
+        <w:t xml:space="preserve">,</w:t>
+      </w:r>
+      <w:r>
+        <w:rPr>
+          <w:rStyle w:val="NormalTok"/>
+        </w:rPr>
+        <w:t xml:space="preserve"> </w:t>
+      </w:r>
+      <w:r>
+        <w:rPr>
+          <w:rStyle w:val="CharTok"/>
+        </w:rPr>
+        <w:t xml:space="preserve">'\t'</w:t>
+      </w:r>
+      <w:r>
+        <w:rPr>
+          <w:rStyle w:val="OperatorTok"/>
+        </w:rPr>
+        <w:t xml:space="preserve">,</w:t>
+      </w:r>
+      <w:r>
+        <w:rPr>
+          <w:rStyle w:val="NormalTok"/>
+        </w:rPr>
+        <w:t xml:space="preserve"> </w:t>
+      </w:r>
+      <w:r>
+        <w:rPr>
+          <w:rStyle w:val="DataTypeTok"/>
+        </w:rPr>
+        <w:t xml:space="preserve">String</w:t>
+      </w:r>
+      <w:r>
+        <w:rPr>
+          <w:rStyle w:val="OperatorTok"/>
+        </w:rPr>
+        <w:t xml:space="preserve">,</w:t>
+      </w:r>
+      <w:r>
+        <w:rPr>
+          <w:rStyle w:val="NormalTok"/>
+        </w:rPr>
+        <w:t xml:space="preserve"> </w:t>
+      </w:r>
+      <w:r>
+        <w:rPr>
+          <w:rStyle w:val="CharTok"/>
+        </w:rPr>
+        <w:t xml:space="preserve">'\n'</w:t>
+      </w:r>
+      <w:r>
+        <w:rPr>
+          <w:rStyle w:val="NormalTok"/>
+        </w:rPr>
+        <w:t xml:space="preserve">)</w:t>
+      </w:r>
+      <w:r>
+        <w:br/>
+      </w:r>
+      <w:r>
+        <w:br/>
+      </w:r>
+      <w:r>
+        <w:rPr>
+          <w:rStyle w:val="CommentTok"/>
+        </w:rPr>
+        <w:t xml:space="preserve"># +</w:t>
+      </w:r>
+      <w:r>
+        <w:br/>
+      </w:r>
+      <w:r>
+        <w:rPr>
+          <w:rStyle w:val="NormalTok"/>
+        </w:rPr>
+        <w:t xml:space="preserve">x </w:t>
+      </w:r>
+      <w:r>
+        <w:rPr>
+          <w:rStyle w:val="OperatorTok"/>
+        </w:rPr>
+        <w:t xml:space="preserve">=</w:t>
+      </w:r>
+      <w:r>
+        <w:rPr>
+          <w:rStyle w:val="NormalTok"/>
+        </w:rPr>
+        <w:t xml:space="preserve"> [</w:t>
+      </w:r>
+      <w:r>
+        <w:rPr>
+          <w:rStyle w:val="FloatTok"/>
+        </w:rPr>
+        <w:t xml:space="preserve">1</w:t>
+      </w:r>
+      <w:r>
+        <w:rPr>
+          <w:rStyle w:val="OperatorTok"/>
+        </w:rPr>
+        <w:t xml:space="preserve">;</w:t>
+      </w:r>
+      <w:r>
+        <w:rPr>
+          <w:rStyle w:val="NormalTok"/>
+        </w:rPr>
+        <w:t xml:space="preserve"> </w:t>
+      </w:r>
+      <w:r>
+        <w:rPr>
+          <w:rStyle w:val="FloatTok"/>
+        </w:rPr>
+        <w:t xml:space="preserve">2</w:t>
+      </w:r>
+      <w:r>
+        <w:rPr>
+          <w:rStyle w:val="OperatorTok"/>
+        </w:rPr>
+        <w:t xml:space="preserve">;</w:t>
+      </w:r>
+      <w:r>
+        <w:rPr>
+          <w:rStyle w:val="NormalTok"/>
+        </w:rPr>
+        <w:t xml:space="preserve"> </w:t>
+      </w:r>
+      <w:r>
+        <w:rPr>
+          <w:rStyle w:val="FloatTok"/>
+        </w:rPr>
+        <w:t xml:space="preserve">3</w:t>
+      </w:r>
+      <w:r>
+        <w:rPr>
+          <w:rStyle w:val="OperatorTok"/>
+        </w:rPr>
+        <w:t xml:space="preserve">;</w:t>
+      </w:r>
+      <w:r>
+        <w:rPr>
+          <w:rStyle w:val="NormalTok"/>
+        </w:rPr>
+        <w:t xml:space="preserve"> </w:t>
+      </w:r>
+      <w:r>
+        <w:rPr>
+          <w:rStyle w:val="FloatTok"/>
+        </w:rPr>
+        <w:t xml:space="preserve">4</w:t>
+      </w:r>
+      <w:r>
+        <w:rPr>
+          <w:rStyle w:val="NormalTok"/>
+        </w:rPr>
+        <w:t xml:space="preserve">]</w:t>
+      </w:r>
+      <w:r>
+        <w:rPr>
+          <w:rStyle w:val="OperatorTok"/>
+        </w:rPr>
+        <w:t xml:space="preserve">;</w:t>
+      </w:r>
+      <w:r>
+        <w:br/>
+      </w:r>
+      <w:r>
+        <w:rPr>
+          <w:rStyle w:val="NormalTok"/>
+        </w:rPr>
+        <w:t xml:space="preserve">y </w:t>
+      </w:r>
+      <w:r>
+        <w:rPr>
+          <w:rStyle w:val="OperatorTok"/>
+        </w:rPr>
+        <w:t xml:space="preserve">=</w:t>
+      </w:r>
+      <w:r>
+        <w:rPr>
+          <w:rStyle w:val="NormalTok"/>
+        </w:rPr>
+        <w:t xml:space="preserve"> [</w:t>
+      </w:r>
+      <w:r>
+        <w:rPr>
+          <w:rStyle w:val="FloatTok"/>
+        </w:rPr>
+        <w:t xml:space="preserve">5</w:t>
+      </w:r>
+      <w:r>
+        <w:rPr>
+          <w:rStyle w:val="OperatorTok"/>
+        </w:rPr>
+        <w:t xml:space="preserve">;</w:t>
+      </w:r>
+      <w:r>
+        <w:rPr>
+          <w:rStyle w:val="NormalTok"/>
+        </w:rPr>
+        <w:t xml:space="preserve"> </w:t>
+      </w:r>
+      <w:r>
+        <w:rPr>
+          <w:rStyle w:val="FloatTok"/>
+        </w:rPr>
+        <w:t xml:space="preserve">6</w:t>
+      </w:r>
+      <w:r>
+        <w:rPr>
+          <w:rStyle w:val="OperatorTok"/>
+        </w:rPr>
+        <w:t xml:space="preserve">;</w:t>
+      </w:r>
+      <w:r>
+        <w:rPr>
+          <w:rStyle w:val="NormalTok"/>
+        </w:rPr>
+        <w:t xml:space="preserve"> </w:t>
+      </w:r>
+      <w:r>
+        <w:rPr>
+          <w:rStyle w:val="FloatTok"/>
+        </w:rPr>
+        <w:t xml:space="preserve">7</w:t>
+      </w:r>
+      <w:r>
+        <w:rPr>
+          <w:rStyle w:val="OperatorTok"/>
+        </w:rPr>
+        <w:t xml:space="preserve">;</w:t>
+      </w:r>
+      <w:r>
+        <w:rPr>
+          <w:rStyle w:val="NormalTok"/>
+        </w:rPr>
+        <w:t xml:space="preserve"> </w:t>
+      </w:r>
+      <w:r>
+        <w:rPr>
+          <w:rStyle w:val="FloatTok"/>
+        </w:rPr>
+        <w:t xml:space="preserve">8</w:t>
+      </w:r>
+      <w:r>
+        <w:rPr>
+          <w:rStyle w:val="NormalTok"/>
+        </w:rPr>
+        <w:t xml:space="preserve">]</w:t>
+      </w:r>
+      <w:r>
+        <w:rPr>
+          <w:rStyle w:val="OperatorTok"/>
+        </w:rPr>
+        <w:t xml:space="preserve">;</w:t>
+      </w:r>
+      <w:r>
+        <w:br/>
+      </w:r>
+      <w:r>
+        <w:br/>
+      </w:r>
+      <w:r>
+        <w:rPr>
+          <w:rStyle w:val="ConstantTok"/>
+        </w:rPr>
+        <w:t xml:space="preserve">open</w:t>
+      </w:r>
+      <w:r>
+        <w:rPr>
+          <w:rStyle w:val="NormalTok"/>
+        </w:rPr>
+        <w:t xml:space="preserve">(</w:t>
+      </w:r>
+      <w:r>
+        <w:rPr>
+          <w:rStyle w:val="StringTok"/>
+        </w:rPr>
+        <w:t xml:space="preserve">"delim_file.txt"</w:t>
+      </w:r>
+      <w:r>
+        <w:rPr>
+          <w:rStyle w:val="OperatorTok"/>
+        </w:rPr>
+        <w:t xml:space="preserve">,</w:t>
+      </w:r>
+      <w:r>
+        <w:rPr>
+          <w:rStyle w:val="NormalTok"/>
+        </w:rPr>
+        <w:t xml:space="preserve"> </w:t>
+      </w:r>
+      <w:r>
+        <w:rPr>
+          <w:rStyle w:val="StringTok"/>
+        </w:rPr>
+        <w:t xml:space="preserve">"w"</w:t>
+      </w:r>
+      <w:r>
+        <w:rPr>
+          <w:rStyle w:val="NormalTok"/>
+        </w:rPr>
+        <w:t xml:space="preserve">) </w:t>
+      </w:r>
+      <w:r>
+        <w:rPr>
+          <w:rStyle w:val="KeywordTok"/>
+        </w:rPr>
+        <w:t xml:space="preserve">do</w:t>
+      </w:r>
+      <w:r>
+        <w:rPr>
+          <w:rStyle w:val="NormalTok"/>
+        </w:rPr>
+        <w:t xml:space="preserve"> io</w:t>
+      </w:r>
+      <w:r>
+        <w:br/>
+      </w:r>
+      <w:r>
+        <w:rPr>
+          <w:rStyle w:val="NormalTok"/>
+        </w:rPr>
+        <w:t xml:space="preserve">    writedlm(io</w:t>
+      </w:r>
+      <w:r>
+        <w:rPr>
+          <w:rStyle w:val="OperatorTok"/>
+        </w:rPr>
+        <w:t xml:space="preserve">,</w:t>
+      </w:r>
+      <w:r>
+        <w:rPr>
+          <w:rStyle w:val="NormalTok"/>
+        </w:rPr>
+        <w:t xml:space="preserve"> [x y])</w:t>
+      </w:r>
+      <w:r>
+        <w:br/>
+      </w:r>
+      <w:r>
+        <w:rPr>
+          <w:rStyle w:val="KeywordTok"/>
+        </w:rPr>
+        <w:t xml:space="preserve">end</w:t>
+      </w:r>
+      <w:r>
+        <w:br/>
+      </w:r>
+      <w:r>
+        <w:br/>
+      </w:r>
+      <w:r>
+        <w:rPr>
+          <w:rStyle w:val="NormalTok"/>
+        </w:rPr>
+        <w:t xml:space="preserve">readdlm(</w:t>
+      </w:r>
+      <w:r>
+        <w:rPr>
+          <w:rStyle w:val="StringTok"/>
+        </w:rPr>
+        <w:t xml:space="preserve">"delim_file.txt"</w:t>
+      </w:r>
+      <w:r>
+        <w:rPr>
+          <w:rStyle w:val="OperatorTok"/>
+        </w:rPr>
+        <w:t xml:space="preserve">,</w:t>
+      </w:r>
+      <w:r>
+        <w:rPr>
+          <w:rStyle w:val="NormalTok"/>
+        </w:rPr>
+        <w:t xml:space="preserve"> </w:t>
+      </w:r>
+      <w:r>
+        <w:rPr>
+          <w:rStyle w:val="CharTok"/>
+        </w:rPr>
+        <w:t xml:space="preserve">'\t'</w:t>
+      </w:r>
+      <w:r>
+        <w:rPr>
+          <w:rStyle w:val="OperatorTok"/>
+        </w:rPr>
+        <w:t xml:space="preserve">,</w:t>
+      </w:r>
+      <w:r>
+        <w:rPr>
+          <w:rStyle w:val="NormalTok"/>
+        </w:rPr>
+        <w:t xml:space="preserve"> </w:t>
+      </w:r>
+      <w:r>
+        <w:rPr>
+          <w:rStyle w:val="DataTypeTok"/>
+        </w:rPr>
+        <w:t xml:space="preserve">Int</w:t>
+      </w:r>
+      <w:r>
+        <w:rPr>
+          <w:rStyle w:val="OperatorTok"/>
+        </w:rPr>
+        <w:t xml:space="preserve">,</w:t>
+      </w:r>
+      <w:r>
+        <w:rPr>
+          <w:rStyle w:val="NormalTok"/>
+        </w:rPr>
+        <w:t xml:space="preserve"> </w:t>
+      </w:r>
+      <w:r>
+        <w:rPr>
+          <w:rStyle w:val="CharTok"/>
+        </w:rPr>
+        <w:t xml:space="preserve">'\n'</w:t>
+      </w:r>
+      <w:r>
+        <w:rPr>
+          <w:rStyle w:val="NormalTok"/>
+        </w:rPr>
+        <w:t xml:space="preserve">)</w:t>
+      </w:r>
+      <w:r>
+        <w:br/>
+      </w:r>
+      <w:r>
+        <w:rPr>
+          <w:rStyle w:val="CommentTok"/>
+        </w:rPr>
+        <w:t xml:space="preserve"># -</w:t>
+      </w:r>
+      <w:r>
+        <w:br/>
+      </w:r>
+      <w:r>
+        <w:br/>
+      </w:r>
+      <w:r>
+        <w:rPr>
+          <w:rStyle w:val="NormalTok"/>
+        </w:rPr>
+        <w:t xml:space="preserve">?print()</w:t>
+      </w:r>
+      <w:r>
+        <w:br/>
+      </w:r>
+      <w:r>
+        <w:br/>
+      </w:r>
+      <w:r>
+        <w:rPr>
+          <w:rStyle w:val="NormalTok"/>
+        </w:rPr>
+        <w:t xml:space="preserve">print(</w:t>
+      </w:r>
+      <w:r>
+        <w:rPr>
+          <w:rStyle w:val="StringTok"/>
+        </w:rPr>
+        <w:t xml:space="preserve">"Hi &lt;3"</w:t>
+      </w:r>
+      <w:r>
+        <w:rPr>
+          <w:rStyle w:val="NormalTok"/>
+        </w:rPr>
+        <w:t xml:space="preserve">)</w:t>
+      </w:r>
+      <w:r>
+        <w:br/>
+      </w:r>
+      <w:r>
+        <w:br/>
+      </w:r>
+      <w:r>
+        <w:rPr>
+          <w:rStyle w:val="NormalTok"/>
+        </w:rPr>
+        <w:t xml:space="preserve">?println()</w:t>
+      </w:r>
+      <w:r>
+        <w:br/>
+      </w:r>
+      <w:r>
+        <w:br/>
+      </w:r>
+      <w:r>
+        <w:rPr>
+          <w:rStyle w:val="NormalTok"/>
+        </w:rPr>
+        <w:t xml:space="preserve">println(</w:t>
+      </w:r>
+      <w:r>
+        <w:rPr>
+          <w:rStyle w:val="StringTok"/>
+        </w:rPr>
+        <w:t xml:space="preserve">"How are you?"</w:t>
+      </w:r>
+      <w:r>
+        <w:rPr>
+          <w:rStyle w:val="OperatorTok"/>
+        </w:rPr>
+        <w:t xml:space="preserve">,</w:t>
+      </w:r>
+      <w:r>
+        <w:rPr>
+          <w:rStyle w:val="NormalTok"/>
+        </w:rPr>
+        <w:t xml:space="preserve"> </w:t>
+      </w:r>
+      <w:r>
+        <w:rPr>
+          <w:rStyle w:val="StringTok"/>
+        </w:rPr>
+        <w:t xml:space="preserve">"Good"</w:t>
+      </w:r>
+      <w:r>
+        <w:rPr>
+          <w:rStyle w:val="NormalTok"/>
+        </w:rPr>
+        <w:t xml:space="preserve">)</w:t>
+      </w:r>
+      <w:r>
+        <w:br/>
+      </w:r>
+      <w:r>
+        <w:br/>
+      </w:r>
+      <w:r>
+        <w:rPr>
+          <w:rStyle w:val="NormalTok"/>
+        </w:rPr>
+        <w:t xml:space="preserve">?show()</w:t>
+      </w:r>
+      <w:r>
+        <w:br/>
+      </w:r>
+      <w:r>
+        <w:br/>
+      </w:r>
+      <w:r>
+        <w:rPr>
+          <w:rStyle w:val="NormalTok"/>
+        </w:rPr>
+        <w:t xml:space="preserve">show(</w:t>
+      </w:r>
+      <w:r>
+        <w:rPr>
+          <w:rStyle w:val="StringTok"/>
+        </w:rPr>
+        <w:t xml:space="preserve">"&lt;3"</w:t>
+      </w:r>
+      <w:r>
+        <w:rPr>
+          <w:rStyle w:val="NormalTok"/>
+        </w:rPr>
+        <w:t xml:space="preserve">)</w:t>
+      </w:r>
+      <w:r>
+        <w:br/>
+      </w:r>
+      <w:r>
+        <w:br/>
+      </w:r>
+      <w:r>
+        <w:rPr>
+          <w:rStyle w:val="NormalTok"/>
+        </w:rPr>
+        <w:t xml:space="preserve">?</w:t>
+      </w:r>
+      <w:r>
+        <w:rPr>
+          <w:rStyle w:val="ConstantTok"/>
+        </w:rPr>
+        <w:t xml:space="preserve">write</w:t>
+      </w:r>
+      <w:r>
+        <w:rPr>
+          <w:rStyle w:val="NormalTok"/>
+        </w:rPr>
+        <w:t xml:space="preserve">()</w:t>
+      </w:r>
+      <w:r>
+        <w:br/>
+      </w:r>
+      <w:r>
+        <w:br/>
+      </w:r>
+      <w:r>
+        <w:rPr>
+          <w:rStyle w:val="CommentTok"/>
+        </w:rPr>
+        <w:t xml:space="preserve"># +</w:t>
+      </w:r>
+      <w:r>
+        <w:br/>
+      </w:r>
+      <w:r>
+        <w:rPr>
+          <w:rStyle w:val="ConstantTok"/>
+        </w:rPr>
+        <w:t xml:space="preserve">open</w:t>
+      </w:r>
+      <w:r>
+        <w:rPr>
+          <w:rStyle w:val="NormalTok"/>
+        </w:rPr>
+        <w:t xml:space="preserve">(</w:t>
+      </w:r>
+      <w:r>
+        <w:rPr>
+          <w:rStyle w:val="StringTok"/>
+        </w:rPr>
+        <w:t xml:space="preserve">"text2.txt"</w:t>
+      </w:r>
+      <w:r>
+        <w:rPr>
+          <w:rStyle w:val="OperatorTok"/>
+        </w:rPr>
+        <w:t xml:space="preserve">,</w:t>
+      </w:r>
+      <w:r>
+        <w:rPr>
+          <w:rStyle w:val="NormalTok"/>
+        </w:rPr>
+        <w:t xml:space="preserve"> </w:t>
+      </w:r>
+      <w:r>
+        <w:rPr>
+          <w:rStyle w:val="StringTok"/>
+        </w:rPr>
+        <w:t xml:space="preserve">"w"</w:t>
+      </w:r>
+      <w:r>
+        <w:rPr>
+          <w:rStyle w:val="NormalTok"/>
+        </w:rPr>
+        <w:t xml:space="preserve">) </w:t>
+      </w:r>
+      <w:r>
+        <w:rPr>
+          <w:rStyle w:val="KeywordTok"/>
+        </w:rPr>
+        <w:t xml:space="preserve">do</w:t>
+      </w:r>
+      <w:r>
+        <w:rPr>
+          <w:rStyle w:val="NormalTok"/>
+        </w:rPr>
+        <w:t xml:space="preserve"> io</w:t>
+      </w:r>
+      <w:r>
+        <w:br/>
+      </w:r>
+      <w:r>
+        <w:rPr>
+          <w:rStyle w:val="NormalTok"/>
+        </w:rPr>
+        <w:t xml:space="preserve">    </w:t>
+      </w:r>
+      <w:r>
+        <w:rPr>
+          <w:rStyle w:val="ConstantTok"/>
+        </w:rPr>
+        <w:t xml:space="preserve">write</w:t>
+      </w:r>
+      <w:r>
+        <w:rPr>
+          <w:rStyle w:val="NormalTok"/>
+        </w:rPr>
+        <w:t xml:space="preserve">(io</w:t>
+      </w:r>
+      <w:r>
+        <w:rPr>
+          <w:rStyle w:val="OperatorTok"/>
+        </w:rPr>
+        <w:t xml:space="preserve">,</w:t>
+      </w:r>
+      <w:r>
+        <w:rPr>
+          <w:rStyle w:val="NormalTok"/>
+        </w:rPr>
+        <w:t xml:space="preserve"> </w:t>
+      </w:r>
+      <w:r>
+        <w:rPr>
+          <w:rStyle w:val="StringTok"/>
+        </w:rPr>
+        <w:t xml:space="preserve">"qwerty"</w:t>
+      </w:r>
+      <w:r>
+        <w:rPr>
+          <w:rStyle w:val="NormalTok"/>
+        </w:rPr>
+        <w:t xml:space="preserve">)</w:t>
+      </w:r>
+      <w:r>
+        <w:br/>
+      </w:r>
+      <w:r>
+        <w:rPr>
+          <w:rStyle w:val="KeywordTok"/>
+        </w:rPr>
+        <w:t xml:space="preserve">end</w:t>
+      </w:r>
+      <w:r>
+        <w:br/>
+      </w:r>
+      <w:r>
+        <w:br/>
+      </w:r>
+      <w:r>
+        <w:rPr>
+          <w:rStyle w:val="NormalTok"/>
+        </w:rPr>
+        <w:t xml:space="preserve">readlines(</w:t>
+      </w:r>
+      <w:r>
+        <w:rPr>
+          <w:rStyle w:val="StringTok"/>
+        </w:rPr>
+        <w:t xml:space="preserve">"text2.txt"</w:t>
+      </w:r>
+      <w:r>
+        <w:rPr>
+          <w:rStyle w:val="NormalTok"/>
+        </w:rPr>
+        <w:t xml:space="preserve">)</w:t>
+      </w:r>
+      <w:r>
+        <w:br/>
+      </w:r>
+      <w:r>
+        <w:rPr>
+          <w:rStyle w:val="CommentTok"/>
+        </w:rPr>
+        <w:t xml:space="preserve"># -</w:t>
+      </w:r>
+      <w:r>
+        <w:br/>
+      </w:r>
+      <w:r>
+        <w:br/>
+      </w:r>
+      <w:r>
+        <w:rPr>
+          <w:rStyle w:val="NormalTok"/>
+        </w:rPr>
+        <w:t xml:space="preserve">?parse()</w:t>
+      </w:r>
+      <w:r>
+        <w:br/>
+      </w:r>
+      <w:r>
+        <w:br/>
+      </w:r>
+      <w:r>
+        <w:rPr>
+          <w:rStyle w:val="NormalTok"/>
+        </w:rPr>
+        <w:t xml:space="preserve">parse(</w:t>
+      </w:r>
+      <w:r>
+        <w:rPr>
+          <w:rStyle w:val="DataTypeTok"/>
+        </w:rPr>
+        <w:t xml:space="preserve">Int64</w:t>
+      </w:r>
+      <w:r>
+        <w:rPr>
+          <w:rStyle w:val="OperatorTok"/>
+        </w:rPr>
+        <w:t xml:space="preserve">,</w:t>
+      </w:r>
+      <w:r>
+        <w:rPr>
+          <w:rStyle w:val="NormalTok"/>
+        </w:rPr>
+        <w:t xml:space="preserve"> </w:t>
+      </w:r>
+      <w:r>
+        <w:rPr>
+          <w:rStyle w:val="StringTok"/>
+        </w:rPr>
+        <w:t xml:space="preserve">"8"</w:t>
+      </w:r>
+      <w:r>
+        <w:rPr>
+          <w:rStyle w:val="NormalTok"/>
+        </w:rPr>
+        <w:t xml:space="preserve">)</w:t>
+      </w:r>
+      <w:r>
+        <w:br/>
+      </w:r>
+      <w:r>
+        <w:br/>
+      </w:r>
+      <w:r>
+        <w:rPr>
+          <w:rStyle w:val="NormalTok"/>
+        </w:rPr>
+        <w:t xml:space="preserve">typeof(parse(</w:t>
+      </w:r>
+      <w:r>
+        <w:rPr>
+          <w:rStyle w:val="DataTypeTok"/>
+        </w:rPr>
+        <w:t xml:space="preserve">Int64</w:t>
+      </w:r>
+      <w:r>
+        <w:rPr>
+          <w:rStyle w:val="OperatorTok"/>
+        </w:rPr>
+        <w:t xml:space="preserve">,</w:t>
+      </w:r>
+      <w:r>
+        <w:rPr>
+          <w:rStyle w:val="NormalTok"/>
+        </w:rPr>
+        <w:t xml:space="preserve"> </w:t>
+      </w:r>
+      <w:r>
+        <w:rPr>
+          <w:rStyle w:val="StringTok"/>
+        </w:rPr>
+        <w:t xml:space="preserve">"8"</w:t>
+      </w:r>
+      <w:r>
+        <w:rPr>
+          <w:rStyle w:val="NormalTok"/>
+        </w:rPr>
+        <w:t xml:space="preserve">))</w:t>
+      </w:r>
+      <w:r>
+        <w:br/>
+      </w:r>
+      <w:r>
+        <w:br/>
+      </w:r>
+      <w:r>
+        <w:rPr>
+          <w:rStyle w:val="NormalTok"/>
+        </w:rPr>
+        <w:t xml:space="preserve">parse(</w:t>
+      </w:r>
+      <w:r>
+        <w:rPr>
+          <w:rStyle w:val="DataTypeTok"/>
+        </w:rPr>
+        <w:t xml:space="preserve">Int</w:t>
+      </w:r>
+      <w:r>
+        <w:rPr>
+          <w:rStyle w:val="OperatorTok"/>
+        </w:rPr>
+        <w:t xml:space="preserve">,</w:t>
+      </w:r>
+      <w:r>
+        <w:rPr>
+          <w:rStyle w:val="NormalTok"/>
+        </w:rPr>
+        <w:t xml:space="preserve"> </w:t>
+      </w:r>
+      <w:r>
+        <w:rPr>
+          <w:rStyle w:val="StringTok"/>
+        </w:rPr>
+        <w:t xml:space="preserve">"f"</w:t>
+      </w:r>
+      <w:r>
+        <w:rPr>
+          <w:rStyle w:val="OperatorTok"/>
+        </w:rPr>
+        <w:t xml:space="preserve">,</w:t>
+      </w:r>
+      <w:r>
+        <w:rPr>
+          <w:rStyle w:val="NormalTok"/>
+        </w:rPr>
+        <w:t xml:space="preserve"> base</w:t>
+      </w:r>
+      <w:r>
+        <w:rPr>
+          <w:rStyle w:val="OperatorTok"/>
+        </w:rPr>
+        <w:t xml:space="preserve">=</w:t>
+      </w:r>
+      <w:r>
+        <w:rPr>
+          <w:rStyle w:val="FloatTok"/>
+        </w:rPr>
+        <w:t xml:space="preserve">16</w:t>
+      </w:r>
+      <w:r>
+        <w:rPr>
+          <w:rStyle w:val="NormalTok"/>
+        </w:rPr>
+        <w:t xml:space="preserve">)</w:t>
+      </w:r>
+      <w:r>
+        <w:br/>
+      </w:r>
+      <w:r>
+        <w:br/>
+      </w:r>
+      <w:r>
+        <w:rPr>
+          <w:rStyle w:val="CommentTok"/>
+        </w:rPr>
+        <w:t xml:space="preserve"># + tags=[]</w:t>
+      </w:r>
+      <w:r>
+        <w:br/>
+      </w:r>
+      <w:r>
+        <w:rPr>
+          <w:rStyle w:val="CommentTok"/>
+        </w:rPr>
+        <w:t xml:space="preserve">#int</w:t>
+      </w:r>
+      <w:r>
+        <w:br/>
+      </w:r>
+      <w:r>
+        <w:br/>
+      </w:r>
+      <w:r>
+        <w:rPr>
+          <w:rStyle w:val="FloatTok"/>
+        </w:rPr>
+        <w:t xml:space="preserve">1</w:t>
+      </w:r>
+      <w:r>
+        <w:rPr>
+          <w:rStyle w:val="OperatorTok"/>
+        </w:rPr>
+        <w:t xml:space="preserve">+</w:t>
+      </w:r>
+      <w:r>
+        <w:rPr>
+          <w:rStyle w:val="FloatTok"/>
+        </w:rPr>
+        <w:t xml:space="preserve">2</w:t>
+      </w:r>
+      <w:r>
+        <w:rPr>
+          <w:rStyle w:val="OperatorTok"/>
+        </w:rPr>
+        <w:t xml:space="preserve">,</w:t>
+      </w:r>
+      <w:r>
+        <w:rPr>
+          <w:rStyle w:val="NormalTok"/>
+        </w:rPr>
+        <w:t xml:space="preserve"> </w:t>
+      </w:r>
+      <w:r>
+        <w:rPr>
+          <w:rStyle w:val="FloatTok"/>
+        </w:rPr>
+        <w:t xml:space="preserve">1</w:t>
+      </w:r>
+      <w:r>
+        <w:rPr>
+          <w:rStyle w:val="OperatorTok"/>
+        </w:rPr>
+        <w:t xml:space="preserve">-</w:t>
+      </w:r>
+      <w:r>
+        <w:rPr>
+          <w:rStyle w:val="FloatTok"/>
+        </w:rPr>
+        <w:t xml:space="preserve">2</w:t>
+      </w:r>
+      <w:r>
+        <w:rPr>
+          <w:rStyle w:val="OperatorTok"/>
+        </w:rPr>
+        <w:t xml:space="preserve">,</w:t>
+      </w:r>
+      <w:r>
+        <w:rPr>
+          <w:rStyle w:val="NormalTok"/>
+        </w:rPr>
+        <w:t xml:space="preserve"> </w:t>
+      </w:r>
+      <w:r>
+        <w:rPr>
+          <w:rStyle w:val="FloatTok"/>
+        </w:rPr>
+        <w:t xml:space="preserve">1</w:t>
+      </w:r>
+      <w:r>
+        <w:rPr>
+          <w:rStyle w:val="OperatorTok"/>
+        </w:rPr>
+        <w:t xml:space="preserve">*</w:t>
+      </w:r>
+      <w:r>
+        <w:rPr>
+          <w:rStyle w:val="FloatTok"/>
+        </w:rPr>
+        <w:t xml:space="preserve">2</w:t>
+      </w:r>
+      <w:r>
+        <w:rPr>
+          <w:rStyle w:val="OperatorTok"/>
+        </w:rPr>
+        <w:t xml:space="preserve">,</w:t>
+      </w:r>
+      <w:r>
+        <w:rPr>
+          <w:rStyle w:val="NormalTok"/>
+        </w:rPr>
+        <w:t xml:space="preserve"> </w:t>
+      </w:r>
+      <w:r>
+        <w:rPr>
+          <w:rStyle w:val="FloatTok"/>
+        </w:rPr>
+        <w:t xml:space="preserve">1</w:t>
+      </w:r>
+      <w:r>
+        <w:rPr>
+          <w:rStyle w:val="OperatorTok"/>
+        </w:rPr>
+        <w:t xml:space="preserve">/</w:t>
+      </w:r>
+      <w:r>
+        <w:rPr>
+          <w:rStyle w:val="FloatTok"/>
+        </w:rPr>
+        <w:t xml:space="preserve">2</w:t>
+      </w:r>
+      <w:r>
+        <w:rPr>
+          <w:rStyle w:val="OperatorTok"/>
+        </w:rPr>
+        <w:t xml:space="preserve">,</w:t>
+      </w:r>
+      <w:r>
+        <w:rPr>
+          <w:rStyle w:val="NormalTok"/>
+        </w:rPr>
+        <w:t xml:space="preserve"> </w:t>
+      </w:r>
+      <w:r>
+        <w:rPr>
+          <w:rStyle w:val="FloatTok"/>
+        </w:rPr>
+        <w:t xml:space="preserve">2</w:t>
+      </w:r>
+      <w:r>
+        <w:rPr>
+          <w:rStyle w:val="OperatorTok"/>
+        </w:rPr>
+        <w:t xml:space="preserve">^</w:t>
+      </w:r>
+      <w:r>
+        <w:rPr>
+          <w:rStyle w:val="FloatTok"/>
+        </w:rPr>
+        <w:t xml:space="preserve">2</w:t>
+      </w:r>
+      <w:r>
+        <w:rPr>
+          <w:rStyle w:val="OperatorTok"/>
+        </w:rPr>
+        <w:t xml:space="preserve">,</w:t>
+      </w:r>
+      <w:r>
+        <w:rPr>
+          <w:rStyle w:val="NormalTok"/>
+        </w:rPr>
+        <w:t xml:space="preserve"> sqrt(</w:t>
+      </w:r>
+      <w:r>
+        <w:rPr>
+          <w:rStyle w:val="FloatTok"/>
+        </w:rPr>
+        <w:t xml:space="preserve">4</w:t>
+      </w:r>
+      <w:r>
+        <w:rPr>
+          <w:rStyle w:val="NormalTok"/>
+        </w:rPr>
+        <w:t xml:space="preserve">)</w:t>
+      </w:r>
+      <w:r>
+        <w:rPr>
+          <w:rStyle w:val="OperatorTok"/>
+        </w:rPr>
+        <w:t xml:space="preserve">,</w:t>
+      </w:r>
+      <w:r>
+        <w:rPr>
+          <w:rStyle w:val="NormalTok"/>
+        </w:rPr>
+        <w:t xml:space="preserve"> </w:t>
+      </w:r>
+      <w:r>
+        <w:rPr>
+          <w:rStyle w:val="FloatTok"/>
+        </w:rPr>
+        <w:t xml:space="preserve">1</w:t>
+      </w:r>
+      <w:r>
+        <w:rPr>
+          <w:rStyle w:val="OperatorTok"/>
+        </w:rPr>
+        <w:t xml:space="preserve">&gt;</w:t>
+      </w:r>
+      <w:r>
+        <w:rPr>
+          <w:rStyle w:val="FloatTok"/>
+        </w:rPr>
+        <w:t xml:space="preserve">2</w:t>
+      </w:r>
+      <w:r>
+        <w:rPr>
+          <w:rStyle w:val="OperatorTok"/>
+        </w:rPr>
+        <w:t xml:space="preserve">,</w:t>
+      </w:r>
+      <w:r>
+        <w:rPr>
+          <w:rStyle w:val="NormalTok"/>
+        </w:rPr>
+        <w:t xml:space="preserve"> </w:t>
+      </w:r>
+      <w:r>
+        <w:rPr>
+          <w:rStyle w:val="FloatTok"/>
+        </w:rPr>
+        <w:t xml:space="preserve">1</w:t>
+      </w:r>
+      <w:r>
+        <w:rPr>
+          <w:rStyle w:val="OperatorTok"/>
+        </w:rPr>
+        <w:t xml:space="preserve">&lt;</w:t>
+      </w:r>
+      <w:r>
+        <w:rPr>
+          <w:rStyle w:val="FloatTok"/>
+        </w:rPr>
+        <w:t xml:space="preserve">2</w:t>
+      </w:r>
+      <w:r>
+        <w:rPr>
+          <w:rStyle w:val="OperatorTok"/>
+        </w:rPr>
+        <w:t xml:space="preserve">,</w:t>
+      </w:r>
+      <w:r>
+        <w:rPr>
+          <w:rStyle w:val="NormalTok"/>
+        </w:rPr>
+        <w:t xml:space="preserve"> </w:t>
+      </w:r>
+      <w:r>
+        <w:rPr>
+          <w:rStyle w:val="FloatTok"/>
+        </w:rPr>
+        <w:t xml:space="preserve">1</w:t>
+      </w:r>
+      <w:r>
+        <w:rPr>
+          <w:rStyle w:val="OperatorTok"/>
+        </w:rPr>
+        <w:t xml:space="preserve">==</w:t>
+      </w:r>
+      <w:r>
+        <w:rPr>
+          <w:rStyle w:val="FloatTok"/>
+        </w:rPr>
+        <w:t xml:space="preserve">2</w:t>
+      </w:r>
+      <w:r>
+        <w:rPr>
+          <w:rStyle w:val="OperatorTok"/>
+        </w:rPr>
+        <w:t xml:space="preserve">,</w:t>
+      </w:r>
+      <w:r>
+        <w:rPr>
+          <w:rStyle w:val="NormalTok"/>
+        </w:rPr>
+        <w:t xml:space="preserve"> </w:t>
+      </w:r>
+      <w:r>
+        <w:rPr>
+          <w:rStyle w:val="FloatTok"/>
+        </w:rPr>
+        <w:t xml:space="preserve">1</w:t>
+      </w:r>
+      <w:r>
+        <w:rPr>
+          <w:rStyle w:val="OperatorTok"/>
+        </w:rPr>
+        <w:t xml:space="preserve">&gt;=</w:t>
+      </w:r>
+      <w:r>
+        <w:rPr>
+          <w:rStyle w:val="FloatTok"/>
+        </w:rPr>
+        <w:t xml:space="preserve">2</w:t>
+      </w:r>
+      <w:r>
+        <w:rPr>
+          <w:rStyle w:val="OperatorTok"/>
+        </w:rPr>
+        <w:t xml:space="preserve">,</w:t>
+      </w:r>
+      <w:r>
+        <w:rPr>
+          <w:rStyle w:val="NormalTok"/>
+        </w:rPr>
+        <w:t xml:space="preserve"> </w:t>
+      </w:r>
+      <w:r>
+        <w:rPr>
+          <w:rStyle w:val="FloatTok"/>
+        </w:rPr>
+        <w:t xml:space="preserve">1</w:t>
+      </w:r>
+      <w:r>
+        <w:rPr>
+          <w:rStyle w:val="OperatorTok"/>
+        </w:rPr>
+        <w:t xml:space="preserve">&lt;=</w:t>
+      </w:r>
+      <w:r>
+        <w:rPr>
+          <w:rStyle w:val="FloatTok"/>
+        </w:rPr>
+        <w:t xml:space="preserve">2</w:t>
+      </w:r>
+      <w:r>
+        <w:rPr>
+          <w:rStyle w:val="OperatorTok"/>
+        </w:rPr>
+        <w:t xml:space="preserve">,</w:t>
+      </w:r>
+      <w:r>
+        <w:rPr>
+          <w:rStyle w:val="NormalTok"/>
+        </w:rPr>
+        <w:t xml:space="preserve"> </w:t>
+      </w:r>
+      <w:r>
+        <w:rPr>
+          <w:rStyle w:val="FloatTok"/>
+        </w:rPr>
+        <w:t xml:space="preserve">1</w:t>
+      </w:r>
+      <w:r>
+        <w:rPr>
+          <w:rStyle w:val="OperatorTok"/>
+        </w:rPr>
+        <w:t xml:space="preserve">!=</w:t>
+      </w:r>
+      <w:r>
+        <w:rPr>
+          <w:rStyle w:val="FloatTok"/>
+        </w:rPr>
+        <w:t xml:space="preserve">2</w:t>
+      </w:r>
+      <w:r>
+        <w:rPr>
+          <w:rStyle w:val="OperatorTok"/>
+        </w:rPr>
+        <w:t xml:space="preserve">,</w:t>
+      </w:r>
+      <w:r>
+        <w:rPr>
+          <w:rStyle w:val="NormalTok"/>
+        </w:rPr>
+        <w:t xml:space="preserve"> (</w:t>
+      </w:r>
+      <w:r>
+        <w:rPr>
+          <w:rStyle w:val="FloatTok"/>
+        </w:rPr>
+        <w:t xml:space="preserve">1</w:t>
+      </w:r>
+      <w:r>
+        <w:rPr>
+          <w:rStyle w:val="OperatorTok"/>
+        </w:rPr>
+        <w:t xml:space="preserve">&gt;</w:t>
+      </w:r>
+      <w:r>
+        <w:rPr>
+          <w:rStyle w:val="FloatTok"/>
+        </w:rPr>
+        <w:t xml:space="preserve">2</w:t>
+      </w:r>
+      <w:r>
+        <w:rPr>
+          <w:rStyle w:val="NormalTok"/>
+        </w:rPr>
+        <w:t xml:space="preserve">) </w:t>
+      </w:r>
+      <w:r>
+        <w:rPr>
+          <w:rStyle w:val="OperatorTok"/>
+        </w:rPr>
+        <w:t xml:space="preserve">&amp;&amp;</w:t>
+      </w:r>
+      <w:r>
+        <w:rPr>
+          <w:rStyle w:val="NormalTok"/>
+        </w:rPr>
+        <w:t xml:space="preserve"> (</w:t>
+      </w:r>
+      <w:r>
+        <w:rPr>
+          <w:rStyle w:val="FloatTok"/>
+        </w:rPr>
+        <w:t xml:space="preserve">2</w:t>
+      </w:r>
+      <w:r>
+        <w:rPr>
+          <w:rStyle w:val="OperatorTok"/>
+        </w:rPr>
+        <w:t xml:space="preserve">&lt;</w:t>
+      </w:r>
+      <w:r>
+        <w:rPr>
+          <w:rStyle w:val="FloatTok"/>
+        </w:rPr>
+        <w:t xml:space="preserve">3</w:t>
+      </w:r>
+      <w:r>
+        <w:rPr>
+          <w:rStyle w:val="NormalTok"/>
+        </w:rPr>
+        <w:t xml:space="preserve">)</w:t>
+      </w:r>
+      <w:r>
+        <w:rPr>
+          <w:rStyle w:val="OperatorTok"/>
+        </w:rPr>
+        <w:t xml:space="preserve">,</w:t>
+      </w:r>
+      <w:r>
+        <w:rPr>
+          <w:rStyle w:val="NormalTok"/>
+        </w:rPr>
+        <w:t xml:space="preserve"> (</w:t>
+      </w:r>
+      <w:r>
+        <w:rPr>
+          <w:rStyle w:val="FloatTok"/>
+        </w:rPr>
+        <w:t xml:space="preserve">1</w:t>
+      </w:r>
+      <w:r>
+        <w:rPr>
+          <w:rStyle w:val="OperatorTok"/>
+        </w:rPr>
+        <w:t xml:space="preserve">&gt;</w:t>
+      </w:r>
+      <w:r>
+        <w:rPr>
+          <w:rStyle w:val="FloatTok"/>
+        </w:rPr>
+        <w:t xml:space="preserve">2</w:t>
+      </w:r>
+      <w:r>
+        <w:rPr>
+          <w:rStyle w:val="NormalTok"/>
+        </w:rPr>
+        <w:t xml:space="preserve">) </w:t>
+      </w:r>
+      <w:r>
+        <w:rPr>
+          <w:rStyle w:val="OperatorTok"/>
+        </w:rPr>
+        <w:t xml:space="preserve">||</w:t>
+      </w:r>
+      <w:r>
+        <w:rPr>
+          <w:rStyle w:val="NormalTok"/>
+        </w:rPr>
+        <w:t xml:space="preserve"> (</w:t>
+      </w:r>
+      <w:r>
+        <w:rPr>
+          <w:rStyle w:val="FloatTok"/>
+        </w:rPr>
+        <w:t xml:space="preserve">2</w:t>
+      </w:r>
+      <w:r>
+        <w:rPr>
+          <w:rStyle w:val="OperatorTok"/>
+        </w:rPr>
+        <w:t xml:space="preserve">&lt;</w:t>
+      </w:r>
+      <w:r>
+        <w:rPr>
+          <w:rStyle w:val="FloatTok"/>
+        </w:rPr>
+        <w:t xml:space="preserve">3</w:t>
+      </w:r>
+      <w:r>
+        <w:rPr>
+          <w:rStyle w:val="NormalTok"/>
+        </w:rPr>
+        <w:t xml:space="preserve">)</w:t>
+      </w:r>
+      <w:r>
+        <w:br/>
+      </w:r>
+      <w:r>
+        <w:rPr>
+          <w:rStyle w:val="CommentTok"/>
+        </w:rPr>
+        <w:t xml:space="preserve"># -</w:t>
+      </w:r>
+      <w:r>
+        <w:br/>
+      </w:r>
+      <w:r>
+        <w:br/>
+      </w:r>
+      <w:r>
+        <w:rPr>
+          <w:rStyle w:val="CommentTok"/>
+        </w:rPr>
+        <w:t xml:space="preserve">#float</w:t>
+      </w:r>
+      <w:r>
+        <w:br/>
+      </w:r>
+      <w:r>
+        <w:rPr>
+          <w:rStyle w:val="FloatTok"/>
+        </w:rPr>
+        <w:t xml:space="preserve">1.0</w:t>
+      </w:r>
+      <w:r>
+        <w:rPr>
+          <w:rStyle w:val="OperatorTok"/>
+        </w:rPr>
+        <w:t xml:space="preserve">+</w:t>
+      </w:r>
+      <w:r>
+        <w:rPr>
+          <w:rStyle w:val="FloatTok"/>
+        </w:rPr>
+        <w:t xml:space="preserve">2.1</w:t>
+      </w:r>
+      <w:r>
+        <w:rPr>
+          <w:rStyle w:val="OperatorTok"/>
+        </w:rPr>
+        <w:t xml:space="preserve">,</w:t>
+      </w:r>
+      <w:r>
+        <w:rPr>
+          <w:rStyle w:val="NormalTok"/>
+        </w:rPr>
+        <w:t xml:space="preserve"> </w:t>
+      </w:r>
+      <w:r>
+        <w:rPr>
+          <w:rStyle w:val="FloatTok"/>
+        </w:rPr>
+        <w:t xml:space="preserve">1.1</w:t>
+      </w:r>
+      <w:r>
+        <w:rPr>
+          <w:rStyle w:val="OperatorTok"/>
+        </w:rPr>
+        <w:t xml:space="preserve">-</w:t>
+      </w:r>
+      <w:r>
+        <w:rPr>
+          <w:rStyle w:val="FloatTok"/>
+        </w:rPr>
+        <w:t xml:space="preserve">2.1</w:t>
+      </w:r>
+      <w:r>
+        <w:rPr>
+          <w:rStyle w:val="OperatorTok"/>
+        </w:rPr>
+        <w:t xml:space="preserve">,</w:t>
+      </w:r>
+      <w:r>
+        <w:rPr>
+          <w:rStyle w:val="NormalTok"/>
+        </w:rPr>
+        <w:t xml:space="preserve"> </w:t>
+      </w:r>
+      <w:r>
+        <w:rPr>
+          <w:rStyle w:val="FloatTok"/>
+        </w:rPr>
+        <w:t xml:space="preserve">1.1</w:t>
+      </w:r>
+      <w:r>
+        <w:rPr>
+          <w:rStyle w:val="OperatorTok"/>
+        </w:rPr>
+        <w:t xml:space="preserve">*</w:t>
+      </w:r>
+      <w:r>
+        <w:rPr>
+          <w:rStyle w:val="FloatTok"/>
+        </w:rPr>
+        <w:t xml:space="preserve">2.1</w:t>
+      </w:r>
+      <w:r>
+        <w:rPr>
+          <w:rStyle w:val="OperatorTok"/>
+        </w:rPr>
+        <w:t xml:space="preserve">,</w:t>
+      </w:r>
+      <w:r>
+        <w:rPr>
+          <w:rStyle w:val="NormalTok"/>
+        </w:rPr>
+        <w:t xml:space="preserve"> </w:t>
+      </w:r>
+      <w:r>
+        <w:rPr>
+          <w:rStyle w:val="FloatTok"/>
+        </w:rPr>
+        <w:t xml:space="preserve">1.1</w:t>
+      </w:r>
+      <w:r>
+        <w:rPr>
+          <w:rStyle w:val="OperatorTok"/>
+        </w:rPr>
+        <w:t xml:space="preserve">/</w:t>
+      </w:r>
+      <w:r>
+        <w:rPr>
+          <w:rStyle w:val="FloatTok"/>
+        </w:rPr>
+        <w:t xml:space="preserve">2.1</w:t>
+      </w:r>
+      <w:r>
+        <w:rPr>
+          <w:rStyle w:val="OperatorTok"/>
+        </w:rPr>
+        <w:t xml:space="preserve">,</w:t>
+      </w:r>
+      <w:r>
+        <w:rPr>
+          <w:rStyle w:val="NormalTok"/>
+        </w:rPr>
+        <w:t xml:space="preserve"> </w:t>
+      </w:r>
+      <w:r>
+        <w:rPr>
+          <w:rStyle w:val="FloatTok"/>
+        </w:rPr>
+        <w:t xml:space="preserve">2.1</w:t>
+      </w:r>
+      <w:r>
+        <w:rPr>
+          <w:rStyle w:val="OperatorTok"/>
+        </w:rPr>
+        <w:t xml:space="preserve">^</w:t>
+      </w:r>
+      <w:r>
+        <w:rPr>
+          <w:rStyle w:val="FloatTok"/>
+        </w:rPr>
+        <w:t xml:space="preserve">2</w:t>
+      </w:r>
+      <w:r>
+        <w:rPr>
+          <w:rStyle w:val="OperatorTok"/>
+        </w:rPr>
+        <w:t xml:space="preserve">,</w:t>
+      </w:r>
+      <w:r>
+        <w:rPr>
+          <w:rStyle w:val="NormalTok"/>
+        </w:rPr>
+        <w:t xml:space="preserve"> sqrt(</w:t>
+      </w:r>
+      <w:r>
+        <w:rPr>
+          <w:rStyle w:val="FloatTok"/>
+        </w:rPr>
+        <w:t xml:space="preserve">4.1</w:t>
+      </w:r>
+      <w:r>
+        <w:rPr>
+          <w:rStyle w:val="NormalTok"/>
+        </w:rPr>
+        <w:t xml:space="preserve">)</w:t>
+      </w:r>
+      <w:r>
+        <w:rPr>
+          <w:rStyle w:val="OperatorTok"/>
+        </w:rPr>
+        <w:t xml:space="preserve">,</w:t>
+      </w:r>
+      <w:r>
+        <w:rPr>
+          <w:rStyle w:val="NormalTok"/>
+        </w:rPr>
+        <w:t xml:space="preserve"> </w:t>
+      </w:r>
+      <w:r>
+        <w:rPr>
+          <w:rStyle w:val="FloatTok"/>
+        </w:rPr>
+        <w:t xml:space="preserve">1.1</w:t>
+      </w:r>
+      <w:r>
+        <w:rPr>
+          <w:rStyle w:val="OperatorTok"/>
+        </w:rPr>
+        <w:t xml:space="preserve">&gt;</w:t>
+      </w:r>
+      <w:r>
+        <w:rPr>
+          <w:rStyle w:val="FloatTok"/>
+        </w:rPr>
+        <w:t xml:space="preserve">2.1</w:t>
+      </w:r>
+      <w:r>
+        <w:rPr>
+          <w:rStyle w:val="OperatorTok"/>
+        </w:rPr>
+        <w:t xml:space="preserve">,</w:t>
+      </w:r>
+      <w:r>
+        <w:rPr>
+          <w:rStyle w:val="NormalTok"/>
+        </w:rPr>
+        <w:t xml:space="preserve"> </w:t>
+      </w:r>
+      <w:r>
+        <w:rPr>
+          <w:rStyle w:val="FloatTok"/>
+        </w:rPr>
+        <w:t xml:space="preserve">1.1</w:t>
+      </w:r>
+      <w:r>
+        <w:rPr>
+          <w:rStyle w:val="OperatorTok"/>
+        </w:rPr>
+        <w:t xml:space="preserve">&lt;</w:t>
+      </w:r>
+      <w:r>
+        <w:rPr>
+          <w:rStyle w:val="FloatTok"/>
+        </w:rPr>
+        <w:t xml:space="preserve">2.1</w:t>
+      </w:r>
+      <w:r>
+        <w:rPr>
+          <w:rStyle w:val="OperatorTok"/>
+        </w:rPr>
+        <w:t xml:space="preserve">,</w:t>
+      </w:r>
+      <w:r>
+        <w:rPr>
+          <w:rStyle w:val="NormalTok"/>
+        </w:rPr>
+        <w:t xml:space="preserve"> </w:t>
+      </w:r>
+      <w:r>
+        <w:rPr>
+          <w:rStyle w:val="FloatTok"/>
+        </w:rPr>
+        <w:t xml:space="preserve">1.1</w:t>
+      </w:r>
+      <w:r>
+        <w:rPr>
+          <w:rStyle w:val="OperatorTok"/>
+        </w:rPr>
+        <w:t xml:space="preserve">==</w:t>
+      </w:r>
+      <w:r>
+        <w:rPr>
+          <w:rStyle w:val="FloatTok"/>
+        </w:rPr>
+        <w:t xml:space="preserve">2.1</w:t>
+      </w:r>
+      <w:r>
+        <w:rPr>
+          <w:rStyle w:val="OperatorTok"/>
+        </w:rPr>
+        <w:t xml:space="preserve">,</w:t>
+      </w:r>
+      <w:r>
+        <w:rPr>
+          <w:rStyle w:val="NormalTok"/>
+        </w:rPr>
+        <w:t xml:space="preserve"> </w:t>
+      </w:r>
+      <w:r>
+        <w:rPr>
+          <w:rStyle w:val="FloatTok"/>
+        </w:rPr>
+        <w:t xml:space="preserve">1.1</w:t>
+      </w:r>
+      <w:r>
+        <w:rPr>
+          <w:rStyle w:val="OperatorTok"/>
+        </w:rPr>
+        <w:t xml:space="preserve">&gt;=</w:t>
+      </w:r>
+      <w:r>
+        <w:rPr>
+          <w:rStyle w:val="FloatTok"/>
+        </w:rPr>
+        <w:t xml:space="preserve">2.1</w:t>
+      </w:r>
+      <w:r>
+        <w:rPr>
+          <w:rStyle w:val="OperatorTok"/>
+        </w:rPr>
+        <w:t xml:space="preserve">,</w:t>
+      </w:r>
+      <w:r>
+        <w:br/>
+      </w:r>
+      <w:r>
+        <w:rPr>
+          <w:rStyle w:val="FloatTok"/>
+        </w:rPr>
+        <w:t xml:space="preserve">1.1</w:t>
+      </w:r>
+      <w:r>
+        <w:rPr>
+          <w:rStyle w:val="OperatorTok"/>
+        </w:rPr>
+        <w:t xml:space="preserve">&lt;=</w:t>
+      </w:r>
+      <w:r>
+        <w:rPr>
+          <w:rStyle w:val="FloatTok"/>
+        </w:rPr>
+        <w:t xml:space="preserve">2.1</w:t>
+      </w:r>
+      <w:r>
+        <w:rPr>
+          <w:rStyle w:val="OperatorTok"/>
+        </w:rPr>
+        <w:t xml:space="preserve">,</w:t>
+      </w:r>
+      <w:r>
+        <w:rPr>
+          <w:rStyle w:val="NormalTok"/>
+        </w:rPr>
+        <w:t xml:space="preserve"> </w:t>
+      </w:r>
+      <w:r>
+        <w:rPr>
+          <w:rStyle w:val="FloatTok"/>
+        </w:rPr>
+        <w:t xml:space="preserve">1.1</w:t>
+      </w:r>
+      <w:r>
+        <w:rPr>
+          <w:rStyle w:val="OperatorTok"/>
+        </w:rPr>
+        <w:t xml:space="preserve">!=</w:t>
+      </w:r>
+      <w:r>
+        <w:rPr>
+          <w:rStyle w:val="FloatTok"/>
+        </w:rPr>
+        <w:t xml:space="preserve">2.1</w:t>
+      </w:r>
+      <w:r>
+        <w:rPr>
+          <w:rStyle w:val="OperatorTok"/>
+        </w:rPr>
+        <w:t xml:space="preserve">,</w:t>
+      </w:r>
+      <w:r>
+        <w:rPr>
+          <w:rStyle w:val="NormalTok"/>
+        </w:rPr>
+        <w:t xml:space="preserve"> (</w:t>
+      </w:r>
+      <w:r>
+        <w:rPr>
+          <w:rStyle w:val="FloatTok"/>
+        </w:rPr>
+        <w:t xml:space="preserve">1.1</w:t>
+      </w:r>
+      <w:r>
+        <w:rPr>
+          <w:rStyle w:val="OperatorTok"/>
+        </w:rPr>
+        <w:t xml:space="preserve">&gt;</w:t>
+      </w:r>
+      <w:r>
+        <w:rPr>
+          <w:rStyle w:val="FloatTok"/>
+        </w:rPr>
+        <w:t xml:space="preserve">2.1</w:t>
+      </w:r>
+      <w:r>
+        <w:rPr>
+          <w:rStyle w:val="NormalTok"/>
+        </w:rPr>
+        <w:t xml:space="preserve">) </w:t>
+      </w:r>
+      <w:r>
+        <w:rPr>
+          <w:rStyle w:val="OperatorTok"/>
+        </w:rPr>
+        <w:t xml:space="preserve">&amp;&amp;</w:t>
+      </w:r>
+      <w:r>
+        <w:rPr>
+          <w:rStyle w:val="NormalTok"/>
+        </w:rPr>
+        <w:t xml:space="preserve"> (</w:t>
+      </w:r>
+      <w:r>
+        <w:rPr>
+          <w:rStyle w:val="FloatTok"/>
+        </w:rPr>
+        <w:t xml:space="preserve">2.1</w:t>
+      </w:r>
+      <w:r>
+        <w:rPr>
+          <w:rStyle w:val="OperatorTok"/>
+        </w:rPr>
+        <w:t xml:space="preserve">&lt;</w:t>
+      </w:r>
+      <w:r>
+        <w:rPr>
+          <w:rStyle w:val="FloatTok"/>
+        </w:rPr>
+        <w:t xml:space="preserve">3.1</w:t>
+      </w:r>
+      <w:r>
+        <w:rPr>
+          <w:rStyle w:val="NormalTok"/>
+        </w:rPr>
+        <w:t xml:space="preserve">)</w:t>
+      </w:r>
+      <w:r>
+        <w:rPr>
+          <w:rStyle w:val="OperatorTok"/>
+        </w:rPr>
+        <w:t xml:space="preserve">,</w:t>
+      </w:r>
+      <w:r>
+        <w:rPr>
+          <w:rStyle w:val="NormalTok"/>
+        </w:rPr>
+        <w:t xml:space="preserve"> (</w:t>
+      </w:r>
+      <w:r>
+        <w:rPr>
+          <w:rStyle w:val="FloatTok"/>
+        </w:rPr>
+        <w:t xml:space="preserve">1.1</w:t>
+      </w:r>
+      <w:r>
+        <w:rPr>
+          <w:rStyle w:val="OperatorTok"/>
+        </w:rPr>
+        <w:t xml:space="preserve">&gt;</w:t>
+      </w:r>
+      <w:r>
+        <w:rPr>
+          <w:rStyle w:val="FloatTok"/>
+        </w:rPr>
+        <w:t xml:space="preserve">2.1</w:t>
+      </w:r>
+      <w:r>
+        <w:rPr>
+          <w:rStyle w:val="NormalTok"/>
+        </w:rPr>
+        <w:t xml:space="preserve">) </w:t>
+      </w:r>
+      <w:r>
+        <w:rPr>
+          <w:rStyle w:val="OperatorTok"/>
+        </w:rPr>
+        <w:t xml:space="preserve">||</w:t>
+      </w:r>
+      <w:r>
+        <w:rPr>
+          <w:rStyle w:val="NormalTok"/>
+        </w:rPr>
+        <w:t xml:space="preserve"> (</w:t>
+      </w:r>
+      <w:r>
+        <w:rPr>
+          <w:rStyle w:val="FloatTok"/>
+        </w:rPr>
+        <w:t xml:space="preserve">2.1</w:t>
+      </w:r>
+      <w:r>
+        <w:rPr>
+          <w:rStyle w:val="OperatorTok"/>
+        </w:rPr>
+        <w:t xml:space="preserve">&lt;</w:t>
+      </w:r>
+      <w:r>
+        <w:rPr>
+          <w:rStyle w:val="FloatTok"/>
+        </w:rPr>
+        <w:t xml:space="preserve">3.1</w:t>
+      </w:r>
+      <w:r>
+        <w:rPr>
+          <w:rStyle w:val="NormalTok"/>
+        </w:rPr>
+        <w:t xml:space="preserve">)</w:t>
+      </w:r>
+      <w:r>
+        <w:br/>
+      </w:r>
+      <w:r>
+        <w:br/>
+      </w:r>
+      <w:r>
+        <w:rPr>
+          <w:rStyle w:val="CommentTok"/>
+        </w:rPr>
+        <w:t xml:space="preserve">#complex</w:t>
+      </w:r>
+      <w:r>
+        <w:br/>
+      </w:r>
+      <w:r>
+        <w:rPr>
+          <w:rStyle w:val="FloatTok"/>
+        </w:rPr>
+        <w:t xml:space="preserve">1</w:t>
+      </w:r>
+      <w:r>
+        <w:rPr>
+          <w:rStyle w:val="OperatorTok"/>
+        </w:rPr>
+        <w:t xml:space="preserve">+</w:t>
+      </w:r>
+      <w:r>
+        <w:rPr>
+          <w:rStyle w:val="FloatTok"/>
+        </w:rPr>
+        <w:t xml:space="preserve">2im</w:t>
+      </w:r>
+      <w:r>
+        <w:rPr>
+          <w:rStyle w:val="OperatorTok"/>
+        </w:rPr>
+        <w:t xml:space="preserve">,</w:t>
+      </w:r>
+      <w:r>
+        <w:rPr>
+          <w:rStyle w:val="NormalTok"/>
+        </w:rPr>
+        <w:t xml:space="preserve"> </w:t>
+      </w:r>
+      <w:r>
+        <w:rPr>
+          <w:rStyle w:val="FloatTok"/>
+        </w:rPr>
+        <w:t xml:space="preserve">1</w:t>
+      </w:r>
+      <w:r>
+        <w:rPr>
+          <w:rStyle w:val="OperatorTok"/>
+        </w:rPr>
+        <w:t xml:space="preserve">+</w:t>
+      </w:r>
+      <w:r>
+        <w:rPr>
+          <w:rStyle w:val="FloatTok"/>
+        </w:rPr>
+        <w:t xml:space="preserve">2im</w:t>
+      </w:r>
+      <w:r>
+        <w:rPr>
+          <w:rStyle w:val="OperatorTok"/>
+        </w:rPr>
+        <w:t xml:space="preserve">-</w:t>
+      </w:r>
+      <w:r>
+        <w:rPr>
+          <w:rStyle w:val="FloatTok"/>
+        </w:rPr>
+        <w:t xml:space="preserve">1im</w:t>
+      </w:r>
+      <w:r>
+        <w:rPr>
+          <w:rStyle w:val="OperatorTok"/>
+        </w:rPr>
+        <w:t xml:space="preserve">,</w:t>
+      </w:r>
+      <w:r>
+        <w:rPr>
+          <w:rStyle w:val="NormalTok"/>
+        </w:rPr>
+        <w:t xml:space="preserve"> </w:t>
+      </w:r>
+      <w:r>
+        <w:rPr>
+          <w:rStyle w:val="FloatTok"/>
+        </w:rPr>
+        <w:t xml:space="preserve">1im</w:t>
+      </w:r>
+      <w:r>
+        <w:rPr>
+          <w:rStyle w:val="OperatorTok"/>
+        </w:rPr>
+        <w:t xml:space="preserve">*</w:t>
+      </w:r>
+      <w:r>
+        <w:rPr>
+          <w:rStyle w:val="FloatTok"/>
+        </w:rPr>
+        <w:t xml:space="preserve">1im</w:t>
+      </w:r>
+      <w:r>
+        <w:rPr>
+          <w:rStyle w:val="OperatorTok"/>
+        </w:rPr>
+        <w:t xml:space="preserve">,</w:t>
+      </w:r>
+      <w:r>
+        <w:rPr>
+          <w:rStyle w:val="NormalTok"/>
+        </w:rPr>
+        <w:t xml:space="preserve"> (</w:t>
+      </w:r>
+      <w:r>
+        <w:rPr>
+          <w:rStyle w:val="FloatTok"/>
+        </w:rPr>
+        <w:t xml:space="preserve">1</w:t>
+      </w:r>
+      <w:r>
+        <w:rPr>
+          <w:rStyle w:val="OperatorTok"/>
+        </w:rPr>
+        <w:t xml:space="preserve">+</w:t>
+      </w:r>
+      <w:r>
+        <w:rPr>
+          <w:rStyle w:val="FloatTok"/>
+        </w:rPr>
+        <w:t xml:space="preserve">2im</w:t>
+      </w:r>
+      <w:r>
+        <w:rPr>
+          <w:rStyle w:val="NormalTok"/>
+        </w:rPr>
+        <w:t xml:space="preserve">)</w:t>
+      </w:r>
+      <w:r>
+        <w:rPr>
+          <w:rStyle w:val="OperatorTok"/>
+        </w:rPr>
+        <w:t xml:space="preserve">/</w:t>
+      </w:r>
+      <w:r>
+        <w:rPr>
+          <w:rStyle w:val="FloatTok"/>
+        </w:rPr>
+        <w:t xml:space="preserve">2</w:t>
+      </w:r>
+      <w:r>
+        <w:rPr>
+          <w:rStyle w:val="OperatorTok"/>
+        </w:rPr>
+        <w:t xml:space="preserve">,</w:t>
+      </w:r>
+      <w:r>
+        <w:rPr>
+          <w:rStyle w:val="NormalTok"/>
+        </w:rPr>
+        <w:t xml:space="preserve"> (</w:t>
+      </w:r>
+      <w:r>
+        <w:rPr>
+          <w:rStyle w:val="FloatTok"/>
+        </w:rPr>
+        <w:t xml:space="preserve">1im</w:t>
+      </w:r>
+      <w:r>
+        <w:rPr>
+          <w:rStyle w:val="NormalTok"/>
+        </w:rPr>
+        <w:t xml:space="preserve">)</w:t>
+      </w:r>
+      <w:r>
+        <w:rPr>
+          <w:rStyle w:val="OperatorTok"/>
+        </w:rPr>
+        <w:t xml:space="preserve">^</w:t>
+      </w:r>
+      <w:r>
+        <w:rPr>
+          <w:rStyle w:val="FloatTok"/>
+        </w:rPr>
+        <w:t xml:space="preserve">2</w:t>
+      </w:r>
+      <w:r>
+        <w:rPr>
+          <w:rStyle w:val="OperatorTok"/>
+        </w:rPr>
+        <w:t xml:space="preserve">,</w:t>
+      </w:r>
+      <w:r>
+        <w:rPr>
+          <w:rStyle w:val="NormalTok"/>
+        </w:rPr>
+        <w:t xml:space="preserve"> sqrt(</w:t>
+      </w:r>
+      <w:r>
+        <w:rPr>
+          <w:rStyle w:val="FloatTok"/>
+        </w:rPr>
+        <w:t xml:space="preserve">1</w:t>
+      </w:r>
+      <w:r>
+        <w:rPr>
+          <w:rStyle w:val="OperatorTok"/>
+        </w:rPr>
+        <w:t xml:space="preserve">+</w:t>
+      </w:r>
+      <w:r>
+        <w:rPr>
+          <w:rStyle w:val="FloatTok"/>
+        </w:rPr>
+        <w:t xml:space="preserve">2im</w:t>
+      </w:r>
+      <w:r>
+        <w:rPr>
+          <w:rStyle w:val="NormalTok"/>
+        </w:rPr>
+        <w:t xml:space="preserve">)</w:t>
+      </w:r>
+      <w:r>
+        <w:rPr>
+          <w:rStyle w:val="OperatorTok"/>
+        </w:rPr>
+        <w:t xml:space="preserve">,</w:t>
+      </w:r>
+      <w:r>
+        <w:rPr>
+          <w:rStyle w:val="NormalTok"/>
+        </w:rPr>
+        <w:t xml:space="preserve"> </w:t>
+      </w:r>
+      <w:r>
+        <w:rPr>
+          <w:rStyle w:val="FloatTok"/>
+        </w:rPr>
+        <w:t xml:space="preserve">1</w:t>
+      </w:r>
+      <w:r>
+        <w:rPr>
+          <w:rStyle w:val="OperatorTok"/>
+        </w:rPr>
+        <w:t xml:space="preserve">+</w:t>
+      </w:r>
+      <w:r>
+        <w:rPr>
+          <w:rStyle w:val="FloatTok"/>
+        </w:rPr>
+        <w:t xml:space="preserve">2im</w:t>
+      </w:r>
+      <w:r>
+        <w:rPr>
+          <w:rStyle w:val="OperatorTok"/>
+        </w:rPr>
+        <w:t xml:space="preserve">==</w:t>
+      </w:r>
+      <w:r>
+        <w:rPr>
+          <w:rStyle w:val="FloatTok"/>
+        </w:rPr>
+        <w:t xml:space="preserve">5</w:t>
+      </w:r>
+      <w:r>
+        <w:rPr>
+          <w:rStyle w:val="OperatorTok"/>
+        </w:rPr>
+        <w:t xml:space="preserve">+</w:t>
+      </w:r>
+      <w:r>
+        <w:rPr>
+          <w:rStyle w:val="FloatTok"/>
+        </w:rPr>
+        <w:t xml:space="preserve">1im</w:t>
+      </w:r>
+      <w:r>
+        <w:rPr>
+          <w:rStyle w:val="OperatorTok"/>
+        </w:rPr>
+        <w:t xml:space="preserve">,</w:t>
+      </w:r>
+      <w:r>
+        <w:rPr>
+          <w:rStyle w:val="NormalTok"/>
+        </w:rPr>
+        <w:t xml:space="preserve"> </w:t>
+      </w:r>
+      <w:r>
+        <w:rPr>
+          <w:rStyle w:val="FloatTok"/>
+        </w:rPr>
+        <w:t xml:space="preserve">1</w:t>
+      </w:r>
+      <w:r>
+        <w:rPr>
+          <w:rStyle w:val="OperatorTok"/>
+        </w:rPr>
+        <w:t xml:space="preserve">+</w:t>
+      </w:r>
+      <w:r>
+        <w:rPr>
+          <w:rStyle w:val="FloatTok"/>
+        </w:rPr>
+        <w:t xml:space="preserve">2im</w:t>
+      </w:r>
+      <w:r>
+        <w:rPr>
+          <w:rStyle w:val="OperatorTok"/>
+        </w:rPr>
+        <w:t xml:space="preserve">!=</w:t>
+      </w:r>
+      <w:r>
+        <w:rPr>
+          <w:rStyle w:val="FloatTok"/>
+        </w:rPr>
+        <w:t xml:space="preserve">5</w:t>
+      </w:r>
+      <w:r>
+        <w:rPr>
+          <w:rStyle w:val="OperatorTok"/>
+        </w:rPr>
+        <w:t xml:space="preserve">+</w:t>
+      </w:r>
+      <w:r>
+        <w:rPr>
+          <w:rStyle w:val="FloatTok"/>
+        </w:rPr>
+        <w:t xml:space="preserve">1im</w:t>
+      </w:r>
+      <w:r>
+        <w:rPr>
+          <w:rStyle w:val="OperatorTok"/>
+        </w:rPr>
+        <w:t xml:space="preserve">,</w:t>
+      </w:r>
+      <w:r>
+        <w:rPr>
+          <w:rStyle w:val="NormalTok"/>
+        </w:rPr>
+        <w:t xml:space="preserve"> (</w:t>
+      </w:r>
+      <w:r>
+        <w:rPr>
+          <w:rStyle w:val="FloatTok"/>
+        </w:rPr>
+        <w:t xml:space="preserve">1</w:t>
+      </w:r>
+      <w:r>
+        <w:rPr>
+          <w:rStyle w:val="OperatorTok"/>
+        </w:rPr>
+        <w:t xml:space="preserve">+</w:t>
+      </w:r>
+      <w:r>
+        <w:rPr>
+          <w:rStyle w:val="FloatTok"/>
+        </w:rPr>
+        <w:t xml:space="preserve">2im</w:t>
+      </w:r>
+      <w:r>
+        <w:rPr>
+          <w:rStyle w:val="OperatorTok"/>
+        </w:rPr>
+        <w:t xml:space="preserve">==</w:t>
+      </w:r>
+      <w:r>
+        <w:rPr>
+          <w:rStyle w:val="FloatTok"/>
+        </w:rPr>
+        <w:t xml:space="preserve">5</w:t>
+      </w:r>
+      <w:r>
+        <w:rPr>
+          <w:rStyle w:val="OperatorTok"/>
+        </w:rPr>
+        <w:t xml:space="preserve">+</w:t>
+      </w:r>
+      <w:r>
+        <w:rPr>
+          <w:rStyle w:val="FloatTok"/>
+        </w:rPr>
+        <w:t xml:space="preserve">1im</w:t>
+      </w:r>
+      <w:r>
+        <w:rPr>
+          <w:rStyle w:val="NormalTok"/>
+        </w:rPr>
+        <w:t xml:space="preserve">) </w:t>
+      </w:r>
+      <w:r>
+        <w:rPr>
+          <w:rStyle w:val="OperatorTok"/>
+        </w:rPr>
+        <w:t xml:space="preserve">&amp;&amp;</w:t>
+      </w:r>
+      <w:r>
+        <w:rPr>
+          <w:rStyle w:val="NormalTok"/>
+        </w:rPr>
+        <w:t xml:space="preserve"> (</w:t>
+      </w:r>
+      <w:r>
+        <w:rPr>
+          <w:rStyle w:val="FloatTok"/>
+        </w:rPr>
+        <w:t xml:space="preserve">1im</w:t>
+      </w:r>
+      <w:r>
+        <w:rPr>
+          <w:rStyle w:val="OperatorTok"/>
+        </w:rPr>
+        <w:t xml:space="preserve">==</w:t>
+      </w:r>
+      <w:r>
+        <w:rPr>
+          <w:rStyle w:val="FloatTok"/>
+        </w:rPr>
+        <w:t xml:space="preserve">1im</w:t>
+      </w:r>
+      <w:r>
+        <w:rPr>
+          <w:rStyle w:val="NormalTok"/>
+        </w:rPr>
+        <w:t xml:space="preserve">)</w:t>
+      </w:r>
+      <w:r>
+        <w:rPr>
+          <w:rStyle w:val="OperatorTok"/>
+        </w:rPr>
+        <w:t xml:space="preserve">,</w:t>
+      </w:r>
+      <w:r>
+        <w:br/>
+      </w:r>
+      <w:r>
+        <w:rPr>
+          <w:rStyle w:val="NormalTok"/>
+        </w:rPr>
+        <w:t xml:space="preserve">(</w:t>
+      </w:r>
+      <w:r>
+        <w:rPr>
+          <w:rStyle w:val="FloatTok"/>
+        </w:rPr>
+        <w:t xml:space="preserve">1</w:t>
+      </w:r>
+      <w:r>
+        <w:rPr>
+          <w:rStyle w:val="OperatorTok"/>
+        </w:rPr>
+        <w:t xml:space="preserve">+</w:t>
+      </w:r>
+      <w:r>
+        <w:rPr>
+          <w:rStyle w:val="FloatTok"/>
+        </w:rPr>
+        <w:t xml:space="preserve">2im</w:t>
+      </w:r>
+      <w:r>
+        <w:rPr>
+          <w:rStyle w:val="OperatorTok"/>
+        </w:rPr>
+        <w:t xml:space="preserve">==</w:t>
+      </w:r>
+      <w:r>
+        <w:rPr>
+          <w:rStyle w:val="FloatTok"/>
+        </w:rPr>
+        <w:t xml:space="preserve">5</w:t>
+      </w:r>
+      <w:r>
+        <w:rPr>
+          <w:rStyle w:val="OperatorTok"/>
+        </w:rPr>
+        <w:t xml:space="preserve">+</w:t>
+      </w:r>
+      <w:r>
+        <w:rPr>
+          <w:rStyle w:val="FloatTok"/>
+        </w:rPr>
+        <w:t xml:space="preserve">1im</w:t>
+      </w:r>
+      <w:r>
+        <w:rPr>
+          <w:rStyle w:val="NormalTok"/>
+        </w:rPr>
+        <w:t xml:space="preserve">) </w:t>
+      </w:r>
+      <w:r>
+        <w:rPr>
+          <w:rStyle w:val="OperatorTok"/>
+        </w:rPr>
+        <w:t xml:space="preserve">||</w:t>
+      </w:r>
+      <w:r>
+        <w:rPr>
+          <w:rStyle w:val="NormalTok"/>
+        </w:rPr>
+        <w:t xml:space="preserve"> (</w:t>
+      </w:r>
+      <w:r>
+        <w:rPr>
+          <w:rStyle w:val="FloatTok"/>
+        </w:rPr>
+        <w:t xml:space="preserve">1im</w:t>
+      </w:r>
+      <w:r>
+        <w:rPr>
+          <w:rStyle w:val="OperatorTok"/>
+        </w:rPr>
+        <w:t xml:space="preserve">==</w:t>
+      </w:r>
+      <w:r>
+        <w:rPr>
+          <w:rStyle w:val="FloatTok"/>
+        </w:rPr>
+        <w:t xml:space="preserve">1im</w:t>
+      </w:r>
+      <w:r>
+        <w:rPr>
+          <w:rStyle w:val="NormalTok"/>
+        </w:rPr>
+        <w:t xml:space="preserve">)</w:t>
+      </w:r>
+      <w:r>
+        <w:br/>
+      </w:r>
+      <w:r>
+        <w:br/>
+      </w:r>
+      <w:r>
+        <w:rPr>
+          <w:rStyle w:val="CommentTok"/>
+        </w:rPr>
+        <w:t xml:space="preserve">#rational</w:t>
+      </w:r>
+      <w:r>
+        <w:br/>
+      </w:r>
+      <w:r>
+        <w:rPr>
+          <w:rStyle w:val="FloatTok"/>
+        </w:rPr>
+        <w:t xml:space="preserve">1</w:t>
+      </w:r>
+      <w:r>
+        <w:rPr>
+          <w:rStyle w:val="OperatorTok"/>
+        </w:rPr>
+        <w:t xml:space="preserve">//</w:t>
+      </w:r>
+      <w:r>
+        <w:rPr>
+          <w:rStyle w:val="FloatTok"/>
+        </w:rPr>
+        <w:t xml:space="preserve">2</w:t>
+      </w:r>
+      <w:r>
+        <w:rPr>
+          <w:rStyle w:val="OperatorTok"/>
+        </w:rPr>
+        <w:t xml:space="preserve">+</w:t>
+      </w:r>
+      <w:r>
+        <w:rPr>
+          <w:rStyle w:val="FloatTok"/>
+        </w:rPr>
+        <w:t xml:space="preserve">1</w:t>
+      </w:r>
+      <w:r>
+        <w:rPr>
+          <w:rStyle w:val="OperatorTok"/>
+        </w:rPr>
+        <w:t xml:space="preserve">//</w:t>
+      </w:r>
+      <w:r>
+        <w:rPr>
+          <w:rStyle w:val="FloatTok"/>
+        </w:rPr>
+        <w:t xml:space="preserve">3</w:t>
+      </w:r>
+      <w:r>
+        <w:rPr>
+          <w:rStyle w:val="OperatorTok"/>
+        </w:rPr>
+        <w:t xml:space="preserve">,</w:t>
+      </w:r>
+      <w:r>
+        <w:rPr>
+          <w:rStyle w:val="NormalTok"/>
+        </w:rPr>
+        <w:t xml:space="preserve"> </w:t>
+      </w:r>
+      <w:r>
+        <w:rPr>
+          <w:rStyle w:val="FloatTok"/>
+        </w:rPr>
+        <w:t xml:space="preserve">1</w:t>
+      </w:r>
+      <w:r>
+        <w:rPr>
+          <w:rStyle w:val="OperatorTok"/>
+        </w:rPr>
+        <w:t xml:space="preserve">//</w:t>
+      </w:r>
+      <w:r>
+        <w:rPr>
+          <w:rStyle w:val="FloatTok"/>
+        </w:rPr>
+        <w:t xml:space="preserve">2</w:t>
+      </w:r>
+      <w:r>
+        <w:rPr>
+          <w:rStyle w:val="OperatorTok"/>
+        </w:rPr>
+        <w:t xml:space="preserve">-</w:t>
+      </w:r>
+      <w:r>
+        <w:rPr>
+          <w:rStyle w:val="FloatTok"/>
+        </w:rPr>
+        <w:t xml:space="preserve">1</w:t>
+      </w:r>
+      <w:r>
+        <w:rPr>
+          <w:rStyle w:val="OperatorTok"/>
+        </w:rPr>
+        <w:t xml:space="preserve">//</w:t>
+      </w:r>
+      <w:r>
+        <w:rPr>
+          <w:rStyle w:val="FloatTok"/>
+        </w:rPr>
+        <w:t xml:space="preserve">3</w:t>
+      </w:r>
+      <w:r>
+        <w:rPr>
+          <w:rStyle w:val="OperatorTok"/>
+        </w:rPr>
+        <w:t xml:space="preserve">,</w:t>
+      </w:r>
+      <w:r>
+        <w:rPr>
+          <w:rStyle w:val="NormalTok"/>
+        </w:rPr>
+        <w:t xml:space="preserve"> </w:t>
+      </w:r>
+      <w:r>
+        <w:rPr>
+          <w:rStyle w:val="FloatTok"/>
+        </w:rPr>
+        <w:t xml:space="preserve">1</w:t>
+      </w:r>
+      <w:r>
+        <w:rPr>
+          <w:rStyle w:val="OperatorTok"/>
+        </w:rPr>
+        <w:t xml:space="preserve">//</w:t>
+      </w:r>
+      <w:r>
+        <w:rPr>
+          <w:rStyle w:val="FloatTok"/>
+        </w:rPr>
+        <w:t xml:space="preserve">2</w:t>
+      </w:r>
+      <w:r>
+        <w:rPr>
+          <w:rStyle w:val="OperatorTok"/>
+        </w:rPr>
+        <w:t xml:space="preserve">*</w:t>
+      </w:r>
+      <w:r>
+        <w:rPr>
+          <w:rStyle w:val="FloatTok"/>
+        </w:rPr>
+        <w:t xml:space="preserve">1</w:t>
+      </w:r>
+      <w:r>
+        <w:rPr>
+          <w:rStyle w:val="OperatorTok"/>
+        </w:rPr>
+        <w:t xml:space="preserve">//</w:t>
+      </w:r>
+      <w:r>
+        <w:rPr>
+          <w:rStyle w:val="FloatTok"/>
+        </w:rPr>
+        <w:t xml:space="preserve">3</w:t>
+      </w:r>
+      <w:r>
+        <w:rPr>
+          <w:rStyle w:val="OperatorTok"/>
+        </w:rPr>
+        <w:t xml:space="preserve">,</w:t>
+      </w:r>
+      <w:r>
+        <w:rPr>
+          <w:rStyle w:val="NormalTok"/>
+        </w:rPr>
+        <w:t xml:space="preserve"> </w:t>
+      </w:r>
+      <w:r>
+        <w:rPr>
+          <w:rStyle w:val="FloatTok"/>
+        </w:rPr>
+        <w:t xml:space="preserve">1</w:t>
+      </w:r>
+      <w:r>
+        <w:rPr>
+          <w:rStyle w:val="OperatorTok"/>
+        </w:rPr>
+        <w:t xml:space="preserve">//</w:t>
+      </w:r>
+      <w:r>
+        <w:rPr>
+          <w:rStyle w:val="FloatTok"/>
+        </w:rPr>
+        <w:t xml:space="preserve">2</w:t>
+      </w:r>
+      <w:r>
+        <w:rPr>
+          <w:rStyle w:val="NormalTok"/>
+        </w:rPr>
+        <w:t xml:space="preserve"> </w:t>
+      </w:r>
+      <w:r>
+        <w:rPr>
+          <w:rStyle w:val="OperatorTok"/>
+        </w:rPr>
+        <w:t xml:space="preserve">/</w:t>
+      </w:r>
+      <w:r>
+        <w:rPr>
+          <w:rStyle w:val="NormalTok"/>
+        </w:rPr>
+        <w:t xml:space="preserve"> </w:t>
+      </w:r>
+      <w:r>
+        <w:rPr>
+          <w:rStyle w:val="FloatTok"/>
+        </w:rPr>
+        <w:t xml:space="preserve">3</w:t>
+      </w:r>
+      <w:r>
+        <w:rPr>
+          <w:rStyle w:val="OperatorTok"/>
+        </w:rPr>
+        <w:t xml:space="preserve">,</w:t>
+      </w:r>
+      <w:r>
+        <w:rPr>
+          <w:rStyle w:val="NormalTok"/>
+        </w:rPr>
+        <w:t xml:space="preserve"> (</w:t>
+      </w:r>
+      <w:r>
+        <w:rPr>
+          <w:rStyle w:val="FloatTok"/>
+        </w:rPr>
+        <w:t xml:space="preserve">1</w:t>
+      </w:r>
+      <w:r>
+        <w:rPr>
+          <w:rStyle w:val="OperatorTok"/>
+        </w:rPr>
+        <w:t xml:space="preserve">//</w:t>
+      </w:r>
+      <w:r>
+        <w:rPr>
+          <w:rStyle w:val="FloatTok"/>
+        </w:rPr>
+        <w:t xml:space="preserve">2</w:t>
+      </w:r>
+      <w:r>
+        <w:rPr>
+          <w:rStyle w:val="NormalTok"/>
+        </w:rPr>
+        <w:t xml:space="preserve">)</w:t>
+      </w:r>
+      <w:r>
+        <w:rPr>
+          <w:rStyle w:val="OperatorTok"/>
+        </w:rPr>
+        <w:t xml:space="preserve">^</w:t>
+      </w:r>
+      <w:r>
+        <w:rPr>
+          <w:rStyle w:val="FloatTok"/>
+        </w:rPr>
+        <w:t xml:space="preserve">2</w:t>
+      </w:r>
+      <w:r>
+        <w:rPr>
+          <w:rStyle w:val="OperatorTok"/>
+        </w:rPr>
+        <w:t xml:space="preserve">,</w:t>
+      </w:r>
+      <w:r>
+        <w:rPr>
+          <w:rStyle w:val="NormalTok"/>
+        </w:rPr>
+        <w:t xml:space="preserve"> </w:t>
+      </w:r>
+      <w:r>
+        <w:rPr>
+          <w:rStyle w:val="FloatTok"/>
+        </w:rPr>
+        <w:t xml:space="preserve">1</w:t>
+      </w:r>
+      <w:r>
+        <w:rPr>
+          <w:rStyle w:val="OperatorTok"/>
+        </w:rPr>
+        <w:t xml:space="preserve">//</w:t>
+      </w:r>
+      <w:r>
+        <w:rPr>
+          <w:rStyle w:val="FloatTok"/>
+        </w:rPr>
+        <w:t xml:space="preserve">2</w:t>
+      </w:r>
+      <w:r>
+        <w:rPr>
+          <w:rStyle w:val="NormalTok"/>
+        </w:rPr>
+        <w:t xml:space="preserve"> </w:t>
+      </w:r>
+      <w:r>
+        <w:rPr>
+          <w:rStyle w:val="OperatorTok"/>
+        </w:rPr>
+        <w:t xml:space="preserve">&lt;</w:t>
+      </w:r>
+      <w:r>
+        <w:rPr>
+          <w:rStyle w:val="NormalTok"/>
+        </w:rPr>
+        <w:t xml:space="preserve"> </w:t>
+      </w:r>
+      <w:r>
+        <w:rPr>
+          <w:rStyle w:val="FloatTok"/>
+        </w:rPr>
+        <w:t xml:space="preserve">1</w:t>
+      </w:r>
+      <w:r>
+        <w:rPr>
+          <w:rStyle w:val="OperatorTok"/>
+        </w:rPr>
+        <w:t xml:space="preserve">//</w:t>
+      </w:r>
+      <w:r>
+        <w:rPr>
+          <w:rStyle w:val="FloatTok"/>
+        </w:rPr>
+        <w:t xml:space="preserve">3</w:t>
+      </w:r>
+      <w:r>
+        <w:rPr>
+          <w:rStyle w:val="OperatorTok"/>
+        </w:rPr>
+        <w:t xml:space="preserve">,</w:t>
+      </w:r>
+      <w:r>
+        <w:rPr>
+          <w:rStyle w:val="NormalTok"/>
+        </w:rPr>
+        <w:t xml:space="preserve"> </w:t>
+      </w:r>
+      <w:r>
+        <w:rPr>
+          <w:rStyle w:val="FloatTok"/>
+        </w:rPr>
+        <w:t xml:space="preserve">1</w:t>
+      </w:r>
+      <w:r>
+        <w:rPr>
+          <w:rStyle w:val="OperatorTok"/>
+        </w:rPr>
+        <w:t xml:space="preserve">//</w:t>
+      </w:r>
+      <w:r>
+        <w:rPr>
+          <w:rStyle w:val="FloatTok"/>
+        </w:rPr>
+        <w:t xml:space="preserve">2</w:t>
+      </w:r>
+      <w:r>
+        <w:rPr>
+          <w:rStyle w:val="NormalTok"/>
+        </w:rPr>
+        <w:t xml:space="preserve"> </w:t>
+      </w:r>
+      <w:r>
+        <w:rPr>
+          <w:rStyle w:val="OperatorTok"/>
+        </w:rPr>
+        <w:t xml:space="preserve">&lt;=</w:t>
+      </w:r>
+      <w:r>
+        <w:rPr>
+          <w:rStyle w:val="NormalTok"/>
+        </w:rPr>
+        <w:t xml:space="preserve"> </w:t>
+      </w:r>
+      <w:r>
+        <w:rPr>
+          <w:rStyle w:val="FloatTok"/>
+        </w:rPr>
+        <w:t xml:space="preserve">1</w:t>
+      </w:r>
+      <w:r>
+        <w:rPr>
+          <w:rStyle w:val="OperatorTok"/>
+        </w:rPr>
+        <w:t xml:space="preserve">//</w:t>
+      </w:r>
+      <w:r>
+        <w:rPr>
+          <w:rStyle w:val="FloatTok"/>
+        </w:rPr>
+        <w:t xml:space="preserve">3</w:t>
+      </w:r>
+      <w:r>
+        <w:rPr>
+          <w:rStyle w:val="OperatorTok"/>
+        </w:rPr>
+        <w:t xml:space="preserve">,</w:t>
+      </w:r>
+      <w:r>
+        <w:rPr>
+          <w:rStyle w:val="NormalTok"/>
+        </w:rPr>
+        <w:t xml:space="preserve"> </w:t>
+      </w:r>
+      <w:r>
+        <w:rPr>
+          <w:rStyle w:val="FloatTok"/>
+        </w:rPr>
+        <w:t xml:space="preserve">1</w:t>
+      </w:r>
+      <w:r>
+        <w:rPr>
+          <w:rStyle w:val="OperatorTok"/>
+        </w:rPr>
+        <w:t xml:space="preserve">//</w:t>
+      </w:r>
+      <w:r>
+        <w:rPr>
+          <w:rStyle w:val="FloatTok"/>
+        </w:rPr>
+        <w:t xml:space="preserve">2</w:t>
+      </w:r>
+      <w:r>
+        <w:rPr>
+          <w:rStyle w:val="NormalTok"/>
+        </w:rPr>
+        <w:t xml:space="preserve"> </w:t>
+      </w:r>
+      <w:r>
+        <w:rPr>
+          <w:rStyle w:val="OperatorTok"/>
+        </w:rPr>
+        <w:t xml:space="preserve">&gt;</w:t>
+      </w:r>
+      <w:r>
+        <w:rPr>
+          <w:rStyle w:val="NormalTok"/>
+        </w:rPr>
+        <w:t xml:space="preserve"> </w:t>
+      </w:r>
+      <w:r>
+        <w:rPr>
+          <w:rStyle w:val="FloatTok"/>
+        </w:rPr>
+        <w:t xml:space="preserve">1</w:t>
+      </w:r>
+      <w:r>
+        <w:rPr>
+          <w:rStyle w:val="OperatorTok"/>
+        </w:rPr>
+        <w:t xml:space="preserve">//</w:t>
+      </w:r>
+      <w:r>
+        <w:rPr>
+          <w:rStyle w:val="FloatTok"/>
+        </w:rPr>
+        <w:t xml:space="preserve">3</w:t>
+      </w:r>
+      <w:r>
+        <w:rPr>
+          <w:rStyle w:val="OperatorTok"/>
+        </w:rPr>
+        <w:t xml:space="preserve">,</w:t>
+      </w:r>
+      <w:r>
+        <w:br/>
+      </w:r>
+      <w:r>
+        <w:rPr>
+          <w:rStyle w:val="FloatTok"/>
+        </w:rPr>
+        <w:t xml:space="preserve">1</w:t>
+      </w:r>
+      <w:r>
+        <w:rPr>
+          <w:rStyle w:val="OperatorTok"/>
+        </w:rPr>
+        <w:t xml:space="preserve">//</w:t>
+      </w:r>
+      <w:r>
+        <w:rPr>
+          <w:rStyle w:val="FloatTok"/>
+        </w:rPr>
+        <w:t xml:space="preserve">2</w:t>
+      </w:r>
+      <w:r>
+        <w:rPr>
+          <w:rStyle w:val="NormalTok"/>
+        </w:rPr>
+        <w:t xml:space="preserve"> </w:t>
+      </w:r>
+      <w:r>
+        <w:rPr>
+          <w:rStyle w:val="OperatorTok"/>
+        </w:rPr>
+        <w:t xml:space="preserve">&gt;=</w:t>
+      </w:r>
+      <w:r>
+        <w:rPr>
+          <w:rStyle w:val="NormalTok"/>
+        </w:rPr>
+        <w:t xml:space="preserve"> </w:t>
+      </w:r>
+      <w:r>
+        <w:rPr>
+          <w:rStyle w:val="FloatTok"/>
+        </w:rPr>
+        <w:t xml:space="preserve">1</w:t>
+      </w:r>
+      <w:r>
+        <w:rPr>
+          <w:rStyle w:val="OperatorTok"/>
+        </w:rPr>
+        <w:t xml:space="preserve">//</w:t>
+      </w:r>
+      <w:r>
+        <w:rPr>
+          <w:rStyle w:val="FloatTok"/>
+        </w:rPr>
+        <w:t xml:space="preserve">3</w:t>
+      </w:r>
+      <w:r>
+        <w:rPr>
+          <w:rStyle w:val="OperatorTok"/>
+        </w:rPr>
+        <w:t xml:space="preserve">,</w:t>
+      </w:r>
+      <w:r>
+        <w:rPr>
+          <w:rStyle w:val="NormalTok"/>
+        </w:rPr>
+        <w:t xml:space="preserve"> </w:t>
+      </w:r>
+      <w:r>
+        <w:rPr>
+          <w:rStyle w:val="FloatTok"/>
+        </w:rPr>
+        <w:t xml:space="preserve">1</w:t>
+      </w:r>
+      <w:r>
+        <w:rPr>
+          <w:rStyle w:val="OperatorTok"/>
+        </w:rPr>
+        <w:t xml:space="preserve">//</w:t>
+      </w:r>
+      <w:r>
+        <w:rPr>
+          <w:rStyle w:val="FloatTok"/>
+        </w:rPr>
+        <w:t xml:space="preserve">2</w:t>
+      </w:r>
+      <w:r>
+        <w:rPr>
+          <w:rStyle w:val="NormalTok"/>
+        </w:rPr>
+        <w:t xml:space="preserve"> </w:t>
+      </w:r>
+      <w:r>
+        <w:rPr>
+          <w:rStyle w:val="OperatorTok"/>
+        </w:rPr>
+        <w:t xml:space="preserve">==</w:t>
+      </w:r>
+      <w:r>
+        <w:rPr>
+          <w:rStyle w:val="NormalTok"/>
+        </w:rPr>
+        <w:t xml:space="preserve"> </w:t>
+      </w:r>
+      <w:r>
+        <w:rPr>
+          <w:rStyle w:val="FloatTok"/>
+        </w:rPr>
+        <w:t xml:space="preserve">1</w:t>
+      </w:r>
+      <w:r>
+        <w:rPr>
+          <w:rStyle w:val="OperatorTok"/>
+        </w:rPr>
+        <w:t xml:space="preserve">//</w:t>
+      </w:r>
+      <w:r>
+        <w:rPr>
+          <w:rStyle w:val="FloatTok"/>
+        </w:rPr>
+        <w:t xml:space="preserve">3</w:t>
+      </w:r>
+      <w:r>
+        <w:rPr>
+          <w:rStyle w:val="OperatorTok"/>
+        </w:rPr>
+        <w:t xml:space="preserve">,</w:t>
+      </w:r>
+      <w:r>
+        <w:rPr>
+          <w:rStyle w:val="NormalTok"/>
+        </w:rPr>
+        <w:t xml:space="preserve"> </w:t>
+      </w:r>
+      <w:r>
+        <w:rPr>
+          <w:rStyle w:val="FloatTok"/>
+        </w:rPr>
+        <w:t xml:space="preserve">1</w:t>
+      </w:r>
+      <w:r>
+        <w:rPr>
+          <w:rStyle w:val="OperatorTok"/>
+        </w:rPr>
+        <w:t xml:space="preserve">//</w:t>
+      </w:r>
+      <w:r>
+        <w:rPr>
+          <w:rStyle w:val="FloatTok"/>
+        </w:rPr>
+        <w:t xml:space="preserve">2</w:t>
+      </w:r>
+      <w:r>
+        <w:rPr>
+          <w:rStyle w:val="NormalTok"/>
+        </w:rPr>
+        <w:t xml:space="preserve"> </w:t>
+      </w:r>
+      <w:r>
+        <w:rPr>
+          <w:rStyle w:val="OperatorTok"/>
+        </w:rPr>
+        <w:t xml:space="preserve">!=</w:t>
+      </w:r>
+      <w:r>
+        <w:rPr>
+          <w:rStyle w:val="NormalTok"/>
+        </w:rPr>
+        <w:t xml:space="preserve"> </w:t>
+      </w:r>
+      <w:r>
+        <w:rPr>
+          <w:rStyle w:val="FloatTok"/>
+        </w:rPr>
+        <w:t xml:space="preserve">1</w:t>
+      </w:r>
+      <w:r>
+        <w:rPr>
+          <w:rStyle w:val="OperatorTok"/>
+        </w:rPr>
+        <w:t xml:space="preserve">//</w:t>
+      </w:r>
+      <w:r>
+        <w:rPr>
+          <w:rStyle w:val="FloatTok"/>
+        </w:rPr>
+        <w:t xml:space="preserve">3</w:t>
+      </w:r>
+      <w:r>
+        <w:rPr>
+          <w:rStyle w:val="OperatorTok"/>
+        </w:rPr>
+        <w:t xml:space="preserve">,</w:t>
+      </w:r>
+      <w:r>
+        <w:rPr>
+          <w:rStyle w:val="NormalTok"/>
+        </w:rPr>
+        <w:t xml:space="preserve"> (</w:t>
+      </w:r>
+      <w:r>
+        <w:rPr>
+          <w:rStyle w:val="FloatTok"/>
+        </w:rPr>
+        <w:t xml:space="preserve">1</w:t>
+      </w:r>
+      <w:r>
+        <w:rPr>
+          <w:rStyle w:val="OperatorTok"/>
+        </w:rPr>
+        <w:t xml:space="preserve">//</w:t>
+      </w:r>
+      <w:r>
+        <w:rPr>
+          <w:rStyle w:val="FloatTok"/>
+        </w:rPr>
+        <w:t xml:space="preserve">2</w:t>
+      </w:r>
+      <w:r>
+        <w:rPr>
+          <w:rStyle w:val="OperatorTok"/>
+        </w:rPr>
+        <w:t xml:space="preserve">&gt;</w:t>
+      </w:r>
+      <w:r>
+        <w:rPr>
+          <w:rStyle w:val="FloatTok"/>
+        </w:rPr>
+        <w:t xml:space="preserve">1</w:t>
+      </w:r>
+      <w:r>
+        <w:rPr>
+          <w:rStyle w:val="OperatorTok"/>
+        </w:rPr>
+        <w:t xml:space="preserve">//</w:t>
+      </w:r>
+      <w:r>
+        <w:rPr>
+          <w:rStyle w:val="FloatTok"/>
+        </w:rPr>
+        <w:t xml:space="preserve">3</w:t>
+      </w:r>
+      <w:r>
+        <w:rPr>
+          <w:rStyle w:val="NormalTok"/>
+        </w:rPr>
+        <w:t xml:space="preserve">) </w:t>
+      </w:r>
+      <w:r>
+        <w:rPr>
+          <w:rStyle w:val="OperatorTok"/>
+        </w:rPr>
+        <w:t xml:space="preserve">&amp;&amp;</w:t>
+      </w:r>
+      <w:r>
+        <w:rPr>
+          <w:rStyle w:val="NormalTok"/>
+        </w:rPr>
+        <w:t xml:space="preserve"> (</w:t>
+      </w:r>
+      <w:r>
+        <w:rPr>
+          <w:rStyle w:val="FloatTok"/>
+        </w:rPr>
+        <w:t xml:space="preserve">1</w:t>
+      </w:r>
+      <w:r>
+        <w:rPr>
+          <w:rStyle w:val="OperatorTok"/>
+        </w:rPr>
+        <w:t xml:space="preserve">//</w:t>
+      </w:r>
+      <w:r>
+        <w:rPr>
+          <w:rStyle w:val="FloatTok"/>
+        </w:rPr>
+        <w:t xml:space="preserve">4</w:t>
+      </w:r>
+      <w:r>
+        <w:rPr>
+          <w:rStyle w:val="NormalTok"/>
+        </w:rPr>
+        <w:t xml:space="preserve"> </w:t>
+      </w:r>
+      <w:r>
+        <w:rPr>
+          <w:rStyle w:val="OperatorTok"/>
+        </w:rPr>
+        <w:t xml:space="preserve">&lt;</w:t>
+      </w:r>
+      <w:r>
+        <w:rPr>
+          <w:rStyle w:val="NormalTok"/>
+        </w:rPr>
+        <w:t xml:space="preserve"> </w:t>
+      </w:r>
+      <w:r>
+        <w:rPr>
+          <w:rStyle w:val="FloatTok"/>
+        </w:rPr>
+        <w:t xml:space="preserve">1</w:t>
+      </w:r>
+      <w:r>
+        <w:rPr>
+          <w:rStyle w:val="OperatorTok"/>
+        </w:rPr>
+        <w:t xml:space="preserve">//</w:t>
+      </w:r>
+      <w:r>
+        <w:rPr>
+          <w:rStyle w:val="FloatTok"/>
+        </w:rPr>
+        <w:t xml:space="preserve">5</w:t>
+      </w:r>
+      <w:r>
+        <w:rPr>
+          <w:rStyle w:val="NormalTok"/>
+        </w:rPr>
+        <w:t xml:space="preserve">)</w:t>
+      </w:r>
+      <w:r>
+        <w:rPr>
+          <w:rStyle w:val="OperatorTok"/>
+        </w:rPr>
+        <w:t xml:space="preserve">,</w:t>
+      </w:r>
+      <w:r>
+        <w:rPr>
+          <w:rStyle w:val="NormalTok"/>
+        </w:rPr>
+        <w:t xml:space="preserve"> (</w:t>
+      </w:r>
+      <w:r>
+        <w:rPr>
+          <w:rStyle w:val="FloatTok"/>
+        </w:rPr>
+        <w:t xml:space="preserve">1</w:t>
+      </w:r>
+      <w:r>
+        <w:rPr>
+          <w:rStyle w:val="OperatorTok"/>
+        </w:rPr>
+        <w:t xml:space="preserve">//</w:t>
+      </w:r>
+      <w:r>
+        <w:rPr>
+          <w:rStyle w:val="FloatTok"/>
+        </w:rPr>
+        <w:t xml:space="preserve">2</w:t>
+      </w:r>
+      <w:r>
+        <w:rPr>
+          <w:rStyle w:val="OperatorTok"/>
+        </w:rPr>
+        <w:t xml:space="preserve">&gt;</w:t>
+      </w:r>
+      <w:r>
+        <w:rPr>
+          <w:rStyle w:val="FloatTok"/>
+        </w:rPr>
+        <w:t xml:space="preserve">1</w:t>
+      </w:r>
+      <w:r>
+        <w:rPr>
+          <w:rStyle w:val="OperatorTok"/>
+        </w:rPr>
+        <w:t xml:space="preserve">//</w:t>
+      </w:r>
+      <w:r>
+        <w:rPr>
+          <w:rStyle w:val="FloatTok"/>
+        </w:rPr>
+        <w:t xml:space="preserve">3</w:t>
+      </w:r>
+      <w:r>
+        <w:rPr>
+          <w:rStyle w:val="NormalTok"/>
+        </w:rPr>
+        <w:t xml:space="preserve">) </w:t>
+      </w:r>
+      <w:r>
+        <w:rPr>
+          <w:rStyle w:val="OperatorTok"/>
+        </w:rPr>
+        <w:t xml:space="preserve">||</w:t>
+      </w:r>
+      <w:r>
+        <w:rPr>
+          <w:rStyle w:val="NormalTok"/>
+        </w:rPr>
+        <w:t xml:space="preserve"> (</w:t>
+      </w:r>
+      <w:r>
+        <w:rPr>
+          <w:rStyle w:val="FloatTok"/>
+        </w:rPr>
+        <w:t xml:space="preserve">1</w:t>
+      </w:r>
+      <w:r>
+        <w:rPr>
+          <w:rStyle w:val="OperatorTok"/>
+        </w:rPr>
+        <w:t xml:space="preserve">//</w:t>
+      </w:r>
+      <w:r>
+        <w:rPr>
+          <w:rStyle w:val="FloatTok"/>
+        </w:rPr>
+        <w:t xml:space="preserve">4</w:t>
+      </w:r>
+      <w:r>
+        <w:rPr>
+          <w:rStyle w:val="NormalTok"/>
+        </w:rPr>
+        <w:t xml:space="preserve"> </w:t>
+      </w:r>
+      <w:r>
+        <w:rPr>
+          <w:rStyle w:val="OperatorTok"/>
+        </w:rPr>
+        <w:t xml:space="preserve">&lt;</w:t>
+      </w:r>
+      <w:r>
+        <w:rPr>
+          <w:rStyle w:val="NormalTok"/>
+        </w:rPr>
+        <w:t xml:space="preserve"> </w:t>
+      </w:r>
+      <w:r>
+        <w:rPr>
+          <w:rStyle w:val="FloatTok"/>
+        </w:rPr>
+        <w:t xml:space="preserve">1</w:t>
+      </w:r>
+      <w:r>
+        <w:rPr>
+          <w:rStyle w:val="OperatorTok"/>
+        </w:rPr>
+        <w:t xml:space="preserve">//</w:t>
+      </w:r>
+      <w:r>
+        <w:rPr>
+          <w:rStyle w:val="FloatTok"/>
+        </w:rPr>
+        <w:t xml:space="preserve">5</w:t>
+      </w:r>
+      <w:r>
+        <w:rPr>
+          <w:rStyle w:val="NormalTok"/>
+        </w:rPr>
+        <w:t xml:space="preserve">)</w:t>
+      </w:r>
+      <w:r>
+        <w:br/>
+      </w:r>
+      <w:r>
+        <w:br/>
+      </w:r>
+      <w:r>
+        <w:rPr>
+          <w:rStyle w:val="CommentTok"/>
+        </w:rPr>
+        <w:t xml:space="preserve"># +</w:t>
+      </w:r>
+      <w:r>
+        <w:br/>
+      </w:r>
+      <w:r>
+        <w:rPr>
+          <w:rStyle w:val="CommentTok"/>
+        </w:rPr>
+        <w:t xml:space="preserve">#irrational</w:t>
+      </w:r>
+      <w:r>
+        <w:br/>
+      </w:r>
+      <w:r>
+        <w:rPr>
+          <w:rStyle w:val="KeywordTok"/>
+        </w:rPr>
+        <w:t xml:space="preserve">using</w:t>
+      </w:r>
+      <w:r>
+        <w:rPr>
+          <w:rStyle w:val="NormalTok"/>
+        </w:rPr>
+        <w:t xml:space="preserve"> IrrationalExpressions</w:t>
+      </w:r>
+      <w:r>
+        <w:br/>
+      </w:r>
+      <w:r>
+        <w:br/>
+      </w:r>
+      <w:r>
+        <w:rPr>
+          <w:rStyle w:val="ConstantTok"/>
+        </w:rPr>
+        <w:t xml:space="preserve">pi</w:t>
+      </w:r>
+      <w:r>
+        <w:rPr>
+          <w:rStyle w:val="OperatorTok"/>
+        </w:rPr>
+        <w:t xml:space="preserve">+</w:t>
+      </w:r>
+      <w:r>
+        <w:rPr>
+          <w:rStyle w:val="FloatTok"/>
+        </w:rPr>
+        <w:t xml:space="preserve">2</w:t>
+      </w:r>
+      <w:r>
+        <w:rPr>
+          <w:rStyle w:val="OperatorTok"/>
+        </w:rPr>
+        <w:t xml:space="preserve">*</w:t>
+      </w:r>
+      <w:r>
+        <w:rPr>
+          <w:rStyle w:val="ConstantTok"/>
+        </w:rPr>
+        <w:t xml:space="preserve">pi</w:t>
+      </w:r>
+      <w:r>
+        <w:rPr>
+          <w:rStyle w:val="OperatorTok"/>
+        </w:rPr>
+        <w:t xml:space="preserve">,</w:t>
+      </w:r>
+      <w:r>
+        <w:rPr>
+          <w:rStyle w:val="NormalTok"/>
+        </w:rPr>
+        <w:t xml:space="preserve"> </w:t>
+      </w:r>
+      <w:r>
+        <w:rPr>
+          <w:rStyle w:val="ConstantTok"/>
+        </w:rPr>
+        <w:t xml:space="preserve">pi</w:t>
+      </w:r>
+      <w:r>
+        <w:rPr>
+          <w:rStyle w:val="OperatorTok"/>
+        </w:rPr>
+        <w:t xml:space="preserve">-</w:t>
+      </w:r>
+      <w:r>
+        <w:rPr>
+          <w:rStyle w:val="FloatTok"/>
+        </w:rPr>
+        <w:t xml:space="preserve">2</w:t>
+      </w:r>
+      <w:r>
+        <w:rPr>
+          <w:rStyle w:val="OperatorTok"/>
+        </w:rPr>
+        <w:t xml:space="preserve">*</w:t>
+      </w:r>
+      <w:r>
+        <w:rPr>
+          <w:rStyle w:val="ConstantTok"/>
+        </w:rPr>
+        <w:t xml:space="preserve">pi</w:t>
+      </w:r>
+      <w:r>
+        <w:rPr>
+          <w:rStyle w:val="OperatorTok"/>
+        </w:rPr>
+        <w:t xml:space="preserve">,</w:t>
+      </w:r>
+      <w:r>
+        <w:rPr>
+          <w:rStyle w:val="NormalTok"/>
+        </w:rPr>
+        <w:t xml:space="preserve"> </w:t>
+      </w:r>
+      <w:r>
+        <w:rPr>
+          <w:rStyle w:val="ConstantTok"/>
+        </w:rPr>
+        <w:t xml:space="preserve">pi</w:t>
+      </w:r>
+      <w:r>
+        <w:rPr>
+          <w:rStyle w:val="OperatorTok"/>
+        </w:rPr>
+        <w:t xml:space="preserve">*</w:t>
+      </w:r>
+      <w:r>
+        <w:rPr>
+          <w:rStyle w:val="ConstantTok"/>
+        </w:rPr>
+        <w:t xml:space="preserve">pi</w:t>
+      </w:r>
+      <w:r>
+        <w:rPr>
+          <w:rStyle w:val="OperatorTok"/>
+        </w:rPr>
+        <w:t xml:space="preserve">,</w:t>
+      </w:r>
+      <w:r>
+        <w:rPr>
+          <w:rStyle w:val="NormalTok"/>
+        </w:rPr>
+        <w:t xml:space="preserve"> </w:t>
+      </w:r>
+      <w:r>
+        <w:rPr>
+          <w:rStyle w:val="ConstantTok"/>
+        </w:rPr>
+        <w:t xml:space="preserve">pi</w:t>
+      </w:r>
+      <w:r>
+        <w:rPr>
+          <w:rStyle w:val="NormalTok"/>
+        </w:rPr>
+        <w:t xml:space="preserve"> </w:t>
+      </w:r>
+      <w:r>
+        <w:rPr>
+          <w:rStyle w:val="OperatorTok"/>
+        </w:rPr>
+        <w:t xml:space="preserve">/</w:t>
+      </w:r>
+      <w:r>
+        <w:rPr>
+          <w:rStyle w:val="FloatTok"/>
+        </w:rPr>
+        <w:t xml:space="preserve">2</w:t>
+      </w:r>
+      <w:r>
+        <w:rPr>
+          <w:rStyle w:val="OperatorTok"/>
+        </w:rPr>
+        <w:t xml:space="preserve">,</w:t>
+      </w:r>
+      <w:r>
+        <w:rPr>
+          <w:rStyle w:val="NormalTok"/>
+        </w:rPr>
+        <w:t xml:space="preserve"> sqrt(</w:t>
+      </w:r>
+      <w:r>
+        <w:rPr>
+          <w:rStyle w:val="ConstantTok"/>
+        </w:rPr>
+        <w:t xml:space="preserve">pi</w:t>
+      </w:r>
+      <w:r>
+        <w:rPr>
+          <w:rStyle w:val="NormalTok"/>
+        </w:rPr>
+        <w:t xml:space="preserve">)</w:t>
+      </w:r>
+      <w:r>
+        <w:rPr>
+          <w:rStyle w:val="OperatorTok"/>
+        </w:rPr>
+        <w:t xml:space="preserve">,</w:t>
+      </w:r>
+      <w:r>
+        <w:rPr>
+          <w:rStyle w:val="NormalTok"/>
+        </w:rPr>
+        <w:t xml:space="preserve"> </w:t>
+      </w:r>
+      <w:r>
+        <w:rPr>
+          <w:rStyle w:val="ConstantTok"/>
+        </w:rPr>
+        <w:t xml:space="preserve">pi</w:t>
+      </w:r>
+      <w:r>
+        <w:rPr>
+          <w:rStyle w:val="NormalTok"/>
+        </w:rPr>
+        <w:t xml:space="preserve"> </w:t>
+      </w:r>
+      <w:r>
+        <w:rPr>
+          <w:rStyle w:val="OperatorTok"/>
+        </w:rPr>
+        <w:t xml:space="preserve">&lt;</w:t>
+      </w:r>
+      <w:r>
+        <w:rPr>
+          <w:rStyle w:val="NormalTok"/>
+        </w:rPr>
+        <w:t xml:space="preserve"> </w:t>
+      </w:r>
+      <w:r>
+        <w:rPr>
+          <w:rStyle w:val="FloatTok"/>
+        </w:rPr>
+        <w:t xml:space="preserve">2</w:t>
+      </w:r>
+      <w:r>
+        <w:rPr>
+          <w:rStyle w:val="OperatorTok"/>
+        </w:rPr>
+        <w:t xml:space="preserve">*</w:t>
+      </w:r>
+      <w:r>
+        <w:rPr>
+          <w:rStyle w:val="ConstantTok"/>
+        </w:rPr>
+        <w:t xml:space="preserve">pi</w:t>
+      </w:r>
+      <w:r>
+        <w:rPr>
+          <w:rStyle w:val="OperatorTok"/>
+        </w:rPr>
+        <w:t xml:space="preserve">,</w:t>
+      </w:r>
+      <w:r>
+        <w:rPr>
+          <w:rStyle w:val="NormalTok"/>
+        </w:rPr>
+        <w:t xml:space="preserve"> </w:t>
+      </w:r>
+      <w:r>
+        <w:rPr>
+          <w:rStyle w:val="ConstantTok"/>
+        </w:rPr>
+        <w:t xml:space="preserve">pi</w:t>
+      </w:r>
+      <w:r>
+        <w:rPr>
+          <w:rStyle w:val="NormalTok"/>
+        </w:rPr>
+        <w:t xml:space="preserve"> </w:t>
+      </w:r>
+      <w:r>
+        <w:rPr>
+          <w:rStyle w:val="OperatorTok"/>
+        </w:rPr>
+        <w:t xml:space="preserve">&lt;=</w:t>
+      </w:r>
+      <w:r>
+        <w:rPr>
+          <w:rStyle w:val="NormalTok"/>
+        </w:rPr>
+        <w:t xml:space="preserve"> </w:t>
+      </w:r>
+      <w:r>
+        <w:rPr>
+          <w:rStyle w:val="FloatTok"/>
+        </w:rPr>
+        <w:t xml:space="preserve">2</w:t>
+      </w:r>
+      <w:r>
+        <w:rPr>
+          <w:rStyle w:val="OperatorTok"/>
+        </w:rPr>
+        <w:t xml:space="preserve">*</w:t>
+      </w:r>
+      <w:r>
+        <w:rPr>
+          <w:rStyle w:val="ConstantTok"/>
+        </w:rPr>
+        <w:t xml:space="preserve">pi</w:t>
+      </w:r>
+      <w:r>
+        <w:rPr>
+          <w:rStyle w:val="OperatorTok"/>
+        </w:rPr>
+        <w:t xml:space="preserve">,</w:t>
+      </w:r>
+      <w:r>
+        <w:rPr>
+          <w:rStyle w:val="NormalTok"/>
+        </w:rPr>
+        <w:t xml:space="preserve"> </w:t>
+      </w:r>
+      <w:r>
+        <w:rPr>
+          <w:rStyle w:val="ConstantTok"/>
+        </w:rPr>
+        <w:t xml:space="preserve">pi</w:t>
+      </w:r>
+      <w:r>
+        <w:rPr>
+          <w:rStyle w:val="NormalTok"/>
+        </w:rPr>
+        <w:t xml:space="preserve"> </w:t>
+      </w:r>
+      <w:r>
+        <w:rPr>
+          <w:rStyle w:val="OperatorTok"/>
+        </w:rPr>
+        <w:t xml:space="preserve">&gt;</w:t>
+      </w:r>
+      <w:r>
+        <w:rPr>
+          <w:rStyle w:val="NormalTok"/>
+        </w:rPr>
+        <w:t xml:space="preserve"> </w:t>
+      </w:r>
+      <w:r>
+        <w:rPr>
+          <w:rStyle w:val="FloatTok"/>
+        </w:rPr>
+        <w:t xml:space="preserve">2</w:t>
+      </w:r>
+      <w:r>
+        <w:rPr>
+          <w:rStyle w:val="OperatorTok"/>
+        </w:rPr>
+        <w:t xml:space="preserve">*</w:t>
+      </w:r>
+      <w:r>
+        <w:rPr>
+          <w:rStyle w:val="ConstantTok"/>
+        </w:rPr>
+        <w:t xml:space="preserve">pi</w:t>
+      </w:r>
+      <w:r>
+        <w:rPr>
+          <w:rStyle w:val="OperatorTok"/>
+        </w:rPr>
+        <w:t xml:space="preserve">,</w:t>
+      </w:r>
+      <w:r>
+        <w:rPr>
+          <w:rStyle w:val="NormalTok"/>
+        </w:rPr>
+        <w:t xml:space="preserve"> </w:t>
+      </w:r>
+      <w:r>
+        <w:rPr>
+          <w:rStyle w:val="ConstantTok"/>
+        </w:rPr>
+        <w:t xml:space="preserve">pi</w:t>
+      </w:r>
+      <w:r>
+        <w:rPr>
+          <w:rStyle w:val="NormalTok"/>
+        </w:rPr>
+        <w:t xml:space="preserve"> </w:t>
+      </w:r>
+      <w:r>
+        <w:rPr>
+          <w:rStyle w:val="OperatorTok"/>
+        </w:rPr>
+        <w:t xml:space="preserve">&gt;=</w:t>
+      </w:r>
+      <w:r>
+        <w:rPr>
+          <w:rStyle w:val="NormalTok"/>
+        </w:rPr>
+        <w:t xml:space="preserve"> </w:t>
+      </w:r>
+      <w:r>
+        <w:rPr>
+          <w:rStyle w:val="FloatTok"/>
+        </w:rPr>
+        <w:t xml:space="preserve">2</w:t>
+      </w:r>
+      <w:r>
+        <w:rPr>
+          <w:rStyle w:val="OperatorTok"/>
+        </w:rPr>
+        <w:t xml:space="preserve">*</w:t>
+      </w:r>
+      <w:r>
+        <w:rPr>
+          <w:rStyle w:val="ConstantTok"/>
+        </w:rPr>
+        <w:t xml:space="preserve">pi</w:t>
+      </w:r>
+      <w:r>
+        <w:rPr>
+          <w:rStyle w:val="OperatorTok"/>
+        </w:rPr>
+        <w:t xml:space="preserve">,</w:t>
+      </w:r>
+      <w:r>
+        <w:rPr>
+          <w:rStyle w:val="NormalTok"/>
+        </w:rPr>
+        <w:t xml:space="preserve"> </w:t>
+      </w:r>
+      <w:r>
+        <w:rPr>
+          <w:rStyle w:val="ConstantTok"/>
+        </w:rPr>
+        <w:t xml:space="preserve">pi</w:t>
+      </w:r>
+      <w:r>
+        <w:rPr>
+          <w:rStyle w:val="NormalTok"/>
+        </w:rPr>
+        <w:t xml:space="preserve"> </w:t>
+      </w:r>
+      <w:r>
+        <w:rPr>
+          <w:rStyle w:val="OperatorTok"/>
+        </w:rPr>
+        <w:t xml:space="preserve">==</w:t>
+      </w:r>
+      <w:r>
+        <w:rPr>
+          <w:rStyle w:val="NormalTok"/>
+        </w:rPr>
+        <w:t xml:space="preserve"> </w:t>
+      </w:r>
+      <w:r>
+        <w:rPr>
+          <w:rStyle w:val="FloatTok"/>
+        </w:rPr>
+        <w:t xml:space="preserve">2</w:t>
+      </w:r>
+      <w:r>
+        <w:rPr>
+          <w:rStyle w:val="OperatorTok"/>
+        </w:rPr>
+        <w:t xml:space="preserve">*</w:t>
+      </w:r>
+      <w:r>
+        <w:rPr>
+          <w:rStyle w:val="ConstantTok"/>
+        </w:rPr>
+        <w:t xml:space="preserve">pi</w:t>
+      </w:r>
+      <w:r>
+        <w:rPr>
+          <w:rStyle w:val="OperatorTok"/>
+        </w:rPr>
+        <w:t xml:space="preserve">,</w:t>
+      </w:r>
+      <w:r>
+        <w:br/>
+      </w:r>
+      <w:r>
+        <w:rPr>
+          <w:rStyle w:val="ConstantTok"/>
+        </w:rPr>
+        <w:t xml:space="preserve">pi</w:t>
+      </w:r>
+      <w:r>
+        <w:rPr>
+          <w:rStyle w:val="NormalTok"/>
+        </w:rPr>
+        <w:t xml:space="preserve"> </w:t>
+      </w:r>
+      <w:r>
+        <w:rPr>
+          <w:rStyle w:val="OperatorTok"/>
+        </w:rPr>
+        <w:t xml:space="preserve">!=</w:t>
+      </w:r>
+      <w:r>
+        <w:rPr>
+          <w:rStyle w:val="NormalTok"/>
+        </w:rPr>
+        <w:t xml:space="preserve"> </w:t>
+      </w:r>
+      <w:r>
+        <w:rPr>
+          <w:rStyle w:val="FloatTok"/>
+        </w:rPr>
+        <w:t xml:space="preserve">2</w:t>
+      </w:r>
+      <w:r>
+        <w:rPr>
+          <w:rStyle w:val="OperatorTok"/>
+        </w:rPr>
+        <w:t xml:space="preserve">*</w:t>
+      </w:r>
+      <w:r>
+        <w:rPr>
+          <w:rStyle w:val="ConstantTok"/>
+        </w:rPr>
+        <w:t xml:space="preserve">pi</w:t>
+      </w:r>
+      <w:r>
+        <w:rPr>
+          <w:rStyle w:val="OperatorTok"/>
+        </w:rPr>
+        <w:t xml:space="preserve">,</w:t>
+      </w:r>
+      <w:r>
+        <w:rPr>
+          <w:rStyle w:val="NormalTok"/>
+        </w:rPr>
+        <w:t xml:space="preserve"> (</w:t>
+      </w:r>
+      <w:r>
+        <w:rPr>
+          <w:rStyle w:val="ConstantTok"/>
+        </w:rPr>
+        <w:t xml:space="preserve">pi</w:t>
+      </w:r>
+      <w:r>
+        <w:rPr>
+          <w:rStyle w:val="NormalTok"/>
+        </w:rPr>
+        <w:t xml:space="preserve"> </w:t>
+      </w:r>
+      <w:r>
+        <w:rPr>
+          <w:rStyle w:val="OperatorTok"/>
+        </w:rPr>
+        <w:t xml:space="preserve">&lt;</w:t>
+      </w:r>
+      <w:r>
+        <w:rPr>
+          <w:rStyle w:val="NormalTok"/>
+        </w:rPr>
+        <w:t xml:space="preserve"> </w:t>
+      </w:r>
+      <w:r>
+        <w:rPr>
+          <w:rStyle w:val="FloatTok"/>
+        </w:rPr>
+        <w:t xml:space="preserve">2</w:t>
+      </w:r>
+      <w:r>
+        <w:rPr>
+          <w:rStyle w:val="OperatorTok"/>
+        </w:rPr>
+        <w:t xml:space="preserve">*</w:t>
+      </w:r>
+      <w:r>
+        <w:rPr>
+          <w:rStyle w:val="ConstantTok"/>
+        </w:rPr>
+        <w:t xml:space="preserve">pi</w:t>
+      </w:r>
+      <w:r>
+        <w:rPr>
+          <w:rStyle w:val="NormalTok"/>
+        </w:rPr>
+        <w:t xml:space="preserve">) </w:t>
+      </w:r>
+      <w:r>
+        <w:rPr>
+          <w:rStyle w:val="OperatorTok"/>
+        </w:rPr>
+        <w:t xml:space="preserve">&amp;&amp;</w:t>
+      </w:r>
+      <w:r>
+        <w:rPr>
+          <w:rStyle w:val="NormalTok"/>
+        </w:rPr>
+        <w:t xml:space="preserve"> (</w:t>
+      </w:r>
+      <w:r>
+        <w:rPr>
+          <w:rStyle w:val="ConstantTok"/>
+        </w:rPr>
+        <w:t xml:space="preserve">pi</w:t>
+      </w:r>
+      <w:r>
+        <w:rPr>
+          <w:rStyle w:val="NormalTok"/>
+        </w:rPr>
+        <w:t xml:space="preserve"> </w:t>
+      </w:r>
+      <w:r>
+        <w:rPr>
+          <w:rStyle w:val="OperatorTok"/>
+        </w:rPr>
+        <w:t xml:space="preserve">&lt;</w:t>
+      </w:r>
+      <w:r>
+        <w:rPr>
+          <w:rStyle w:val="NormalTok"/>
+        </w:rPr>
+        <w:t xml:space="preserve"> </w:t>
+      </w:r>
+      <w:r>
+        <w:rPr>
+          <w:rStyle w:val="ConstantTok"/>
+        </w:rPr>
+        <w:t xml:space="preserve">pi</w:t>
+      </w:r>
+      <w:r>
+        <w:rPr>
+          <w:rStyle w:val="OperatorTok"/>
+        </w:rPr>
+        <w:t xml:space="preserve">/</w:t>
+      </w:r>
+      <w:r>
+        <w:rPr>
+          <w:rStyle w:val="FloatTok"/>
+        </w:rPr>
+        <w:t xml:space="preserve">7</w:t>
+      </w:r>
+      <w:r>
+        <w:rPr>
+          <w:rStyle w:val="NormalTok"/>
+        </w:rPr>
+        <w:t xml:space="preserve">)</w:t>
+      </w:r>
+      <w:r>
+        <w:rPr>
+          <w:rStyle w:val="OperatorTok"/>
+        </w:rPr>
+        <w:t xml:space="preserve">,</w:t>
+      </w:r>
+      <w:r>
+        <w:rPr>
+          <w:rStyle w:val="NormalTok"/>
+        </w:rPr>
+        <w:t xml:space="preserve"> (</w:t>
+      </w:r>
+      <w:r>
+        <w:rPr>
+          <w:rStyle w:val="ConstantTok"/>
+        </w:rPr>
+        <w:t xml:space="preserve">pi</w:t>
+      </w:r>
+      <w:r>
+        <w:rPr>
+          <w:rStyle w:val="NormalTok"/>
+        </w:rPr>
+        <w:t xml:space="preserve"> </w:t>
+      </w:r>
+      <w:r>
+        <w:rPr>
+          <w:rStyle w:val="OperatorTok"/>
+        </w:rPr>
+        <w:t xml:space="preserve">&lt;</w:t>
+      </w:r>
+      <w:r>
+        <w:rPr>
+          <w:rStyle w:val="NormalTok"/>
+        </w:rPr>
+        <w:t xml:space="preserve"> </w:t>
+      </w:r>
+      <w:r>
+        <w:rPr>
+          <w:rStyle w:val="FloatTok"/>
+        </w:rPr>
+        <w:t xml:space="preserve">2</w:t>
+      </w:r>
+      <w:r>
+        <w:rPr>
+          <w:rStyle w:val="OperatorTok"/>
+        </w:rPr>
+        <w:t xml:space="preserve">*</w:t>
+      </w:r>
+      <w:r>
+        <w:rPr>
+          <w:rStyle w:val="ConstantTok"/>
+        </w:rPr>
+        <w:t xml:space="preserve">pi</w:t>
+      </w:r>
+      <w:r>
+        <w:rPr>
+          <w:rStyle w:val="NormalTok"/>
+        </w:rPr>
+        <w:t xml:space="preserve">) </w:t>
+      </w:r>
+      <w:r>
+        <w:rPr>
+          <w:rStyle w:val="OperatorTok"/>
+        </w:rPr>
+        <w:t xml:space="preserve">||</w:t>
+      </w:r>
+      <w:r>
+        <w:rPr>
+          <w:rStyle w:val="NormalTok"/>
+        </w:rPr>
+        <w:t xml:space="preserve"> (</w:t>
+      </w:r>
+      <w:r>
+        <w:rPr>
+          <w:rStyle w:val="ConstantTok"/>
+        </w:rPr>
+        <w:t xml:space="preserve">pi</w:t>
+      </w:r>
+      <w:r>
+        <w:rPr>
+          <w:rStyle w:val="NormalTok"/>
+        </w:rPr>
+        <w:t xml:space="preserve"> </w:t>
+      </w:r>
+      <w:r>
+        <w:rPr>
+          <w:rStyle w:val="OperatorTok"/>
+        </w:rPr>
+        <w:t xml:space="preserve">&lt;</w:t>
+      </w:r>
+      <w:r>
+        <w:rPr>
+          <w:rStyle w:val="NormalTok"/>
+        </w:rPr>
+        <w:t xml:space="preserve"> </w:t>
+      </w:r>
+      <w:r>
+        <w:rPr>
+          <w:rStyle w:val="ConstantTok"/>
+        </w:rPr>
+        <w:t xml:space="preserve">pi</w:t>
+      </w:r>
+      <w:r>
+        <w:rPr>
+          <w:rStyle w:val="OperatorTok"/>
+        </w:rPr>
+        <w:t xml:space="preserve">/</w:t>
+      </w:r>
+      <w:r>
+        <w:rPr>
+          <w:rStyle w:val="FloatTok"/>
+        </w:rPr>
+        <w:t xml:space="preserve">7</w:t>
+      </w:r>
+      <w:r>
+        <w:rPr>
+          <w:rStyle w:val="NormalTok"/>
+        </w:rPr>
+        <w:t xml:space="preserve">)</w:t>
+      </w:r>
+      <w:r>
+        <w:br/>
+      </w:r>
+      <w:r>
+        <w:br/>
+      </w:r>
+      <w:r>
+        <w:rPr>
+          <w:rStyle w:val="CommentTok"/>
+        </w:rPr>
+        <w:t xml:space="preserve"># +</w:t>
+      </w:r>
+      <w:r>
+        <w:br/>
+      </w:r>
+      <w:r>
+        <w:rPr>
+          <w:rStyle w:val="CommentTok"/>
+        </w:rPr>
+        <w:t xml:space="preserve">#векторы</w:t>
+      </w:r>
+      <w:r>
+        <w:br/>
+      </w:r>
+      <w:r>
+        <w:br/>
+      </w:r>
+      <w:r>
+        <w:rPr>
+          <w:rStyle w:val="NormalTok"/>
+        </w:rPr>
+        <w:t xml:space="preserve">a </w:t>
+      </w:r>
+      <w:r>
+        <w:rPr>
+          <w:rStyle w:val="OperatorTok"/>
+        </w:rPr>
+        <w:t xml:space="preserve">=</w:t>
+      </w:r>
+      <w:r>
+        <w:rPr>
+          <w:rStyle w:val="NormalTok"/>
+        </w:rPr>
+        <w:t xml:space="preserve"> [</w:t>
+      </w:r>
+      <w:r>
+        <w:rPr>
+          <w:rStyle w:val="FloatTok"/>
+        </w:rPr>
+        <w:t xml:space="preserve">1</w:t>
+      </w:r>
+      <w:r>
+        <w:rPr>
+          <w:rStyle w:val="OperatorTok"/>
+        </w:rPr>
+        <w:t xml:space="preserve">;</w:t>
+      </w:r>
+      <w:r>
+        <w:rPr>
+          <w:rStyle w:val="NormalTok"/>
+        </w:rPr>
+        <w:t xml:space="preserve"> </w:t>
+      </w:r>
+      <w:r>
+        <w:rPr>
+          <w:rStyle w:val="FloatTok"/>
+        </w:rPr>
+        <w:t xml:space="preserve">2</w:t>
+      </w:r>
+      <w:r>
+        <w:rPr>
+          <w:rStyle w:val="NormalTok"/>
+        </w:rPr>
+        <w:t xml:space="preserve">]</w:t>
+      </w:r>
+      <w:r>
+        <w:br/>
+      </w:r>
+      <w:r>
+        <w:rPr>
+          <w:rStyle w:val="NormalTok"/>
+        </w:rPr>
+        <w:t xml:space="preserve">b </w:t>
+      </w:r>
+      <w:r>
+        <w:rPr>
+          <w:rStyle w:val="OperatorTok"/>
+        </w:rPr>
+        <w:t xml:space="preserve">=</w:t>
+      </w:r>
+      <w:r>
+        <w:rPr>
+          <w:rStyle w:val="NormalTok"/>
+        </w:rPr>
+        <w:t xml:space="preserve"> [</w:t>
+      </w:r>
+      <w:r>
+        <w:rPr>
+          <w:rStyle w:val="FloatTok"/>
+        </w:rPr>
+        <w:t xml:space="preserve">3</w:t>
+      </w:r>
+      <w:r>
+        <w:rPr>
+          <w:rStyle w:val="OperatorTok"/>
+        </w:rPr>
+        <w:t xml:space="preserve">;</w:t>
+      </w:r>
+      <w:r>
+        <w:rPr>
+          <w:rStyle w:val="NormalTok"/>
+        </w:rPr>
+        <w:t xml:space="preserve"> </w:t>
+      </w:r>
+      <w:r>
+        <w:rPr>
+          <w:rStyle w:val="FloatTok"/>
+        </w:rPr>
+        <w:t xml:space="preserve">4</w:t>
+      </w:r>
+      <w:r>
+        <w:rPr>
+          <w:rStyle w:val="NormalTok"/>
+        </w:rPr>
+        <w:t xml:space="preserve">]</w:t>
+      </w:r>
+      <w:r>
+        <w:br/>
+      </w:r>
+      <w:r>
+        <w:br/>
+      </w:r>
+      <w:r>
+        <w:rPr>
+          <w:rStyle w:val="KeywordTok"/>
+        </w:rPr>
+        <w:t xml:space="preserve">using</w:t>
+      </w:r>
+      <w:r>
+        <w:rPr>
+          <w:rStyle w:val="NormalTok"/>
+        </w:rPr>
+        <w:t xml:space="preserve"> LinearAlgebra</w:t>
+      </w:r>
+      <w:r>
+        <w:br/>
+      </w:r>
+      <w:r>
+        <w:br/>
+      </w:r>
+      <w:r>
+        <w:rPr>
+          <w:rStyle w:val="NormalTok"/>
+        </w:rPr>
+        <w:t xml:space="preserve">a .</w:t>
+      </w:r>
+      <w:r>
+        <w:rPr>
+          <w:rStyle w:val="OperatorTok"/>
+        </w:rPr>
+        <w:t xml:space="preserve">+</w:t>
+      </w:r>
+      <w:r>
+        <w:rPr>
+          <w:rStyle w:val="NormalTok"/>
+        </w:rPr>
+        <w:t xml:space="preserve"> b</w:t>
+      </w:r>
+      <w:r>
+        <w:rPr>
+          <w:rStyle w:val="OperatorTok"/>
+        </w:rPr>
+        <w:t xml:space="preserve">,</w:t>
+      </w:r>
+      <w:r>
+        <w:rPr>
+          <w:rStyle w:val="NormalTok"/>
+        </w:rPr>
+        <w:t xml:space="preserve"> a .</w:t>
+      </w:r>
+      <w:r>
+        <w:rPr>
+          <w:rStyle w:val="OperatorTok"/>
+        </w:rPr>
+        <w:t xml:space="preserve">-</w:t>
+      </w:r>
+      <w:r>
+        <w:rPr>
+          <w:rStyle w:val="NormalTok"/>
+        </w:rPr>
+        <w:t xml:space="preserve"> b</w:t>
+      </w:r>
+      <w:r>
+        <w:rPr>
+          <w:rStyle w:val="OperatorTok"/>
+        </w:rPr>
+        <w:t xml:space="preserve">,</w:t>
+      </w:r>
+      <w:r>
+        <w:rPr>
+          <w:rStyle w:val="NormalTok"/>
+        </w:rPr>
+        <w:t xml:space="preserve"> dot(a</w:t>
+      </w:r>
+      <w:r>
+        <w:rPr>
+          <w:rStyle w:val="OperatorTok"/>
+        </w:rPr>
+        <w:t xml:space="preserve">,</w:t>
+      </w:r>
+      <w:r>
+        <w:rPr>
+          <w:rStyle w:val="NormalTok"/>
+        </w:rPr>
+        <w:t xml:space="preserve">b)</w:t>
+      </w:r>
+      <w:r>
+        <w:rPr>
+          <w:rStyle w:val="OperatorTok"/>
+        </w:rPr>
+        <w:t xml:space="preserve">,</w:t>
+      </w:r>
+      <w:r>
+        <w:rPr>
+          <w:rStyle w:val="NormalTok"/>
+        </w:rPr>
+        <w:t xml:space="preserve"> a ⋅ b</w:t>
+      </w:r>
+      <w:r>
+        <w:rPr>
+          <w:rStyle w:val="OperatorTok"/>
+        </w:rPr>
+        <w:t xml:space="preserve">,</w:t>
+      </w:r>
+      <w:r>
+        <w:rPr>
+          <w:rStyle w:val="NormalTok"/>
+        </w:rPr>
+        <w:t xml:space="preserve"> a</w:t>
+      </w:r>
+      <w:r>
+        <w:rPr>
+          <w:rStyle w:val="OperatorTok"/>
+        </w:rPr>
+        <w:t xml:space="preserve">',</w:t>
+      </w:r>
+      <w:r>
+        <w:rPr>
+          <w:rStyle w:val="NormalTok"/>
+        </w:rPr>
+        <w:t xml:space="preserve"> a</w:t>
+      </w:r>
+      <w:r>
+        <w:rPr>
+          <w:rStyle w:val="OperatorTok"/>
+        </w:rPr>
+        <w:t xml:space="preserve">*</w:t>
+      </w:r>
+      <w:r>
+        <w:rPr>
+          <w:rStyle w:val="FloatTok"/>
+        </w:rPr>
+        <w:t xml:space="preserve">2</w:t>
+      </w:r>
+      <w:r>
+        <w:br/>
+      </w:r>
+      <w:r>
+        <w:br/>
+      </w:r>
+      <w:r>
+        <w:rPr>
+          <w:rStyle w:val="CommentTok"/>
+        </w:rPr>
+        <w:t xml:space="preserve"># +</w:t>
+      </w:r>
+      <w:r>
+        <w:br/>
+      </w:r>
+      <w:r>
+        <w:rPr>
+          <w:rStyle w:val="CommentTok"/>
+        </w:rPr>
+        <w:t xml:space="preserve">#матрицы</w:t>
+      </w:r>
+      <w:r>
+        <w:br/>
+      </w:r>
+      <w:r>
+        <w:br/>
+      </w:r>
+      <w:r>
+        <w:rPr>
+          <w:rStyle w:val="NormalTok"/>
+        </w:rPr>
+        <w:t xml:space="preserve">A </w:t>
+      </w:r>
+      <w:r>
+        <w:rPr>
+          <w:rStyle w:val="OperatorTok"/>
+        </w:rPr>
+        <w:t xml:space="preserve">=</w:t>
+      </w:r>
+      <w:r>
+        <w:rPr>
+          <w:rStyle w:val="NormalTok"/>
+        </w:rPr>
+        <w:t xml:space="preserve"> [</w:t>
+      </w:r>
+      <w:r>
+        <w:rPr>
+          <w:rStyle w:val="FloatTok"/>
+        </w:rPr>
+        <w:t xml:space="preserve">1</w:t>
+      </w:r>
+      <w:r>
+        <w:rPr>
+          <w:rStyle w:val="NormalTok"/>
+        </w:rPr>
+        <w:t xml:space="preserve"> </w:t>
+      </w:r>
+      <w:r>
+        <w:rPr>
+          <w:rStyle w:val="FloatTok"/>
+        </w:rPr>
+        <w:t xml:space="preserve">2</w:t>
+      </w:r>
+      <w:r>
+        <w:rPr>
+          <w:rStyle w:val="OperatorTok"/>
+        </w:rPr>
+        <w:t xml:space="preserve">;</w:t>
+      </w:r>
+      <w:r>
+        <w:rPr>
+          <w:rStyle w:val="NormalTok"/>
+        </w:rPr>
+        <w:t xml:space="preserve"> </w:t>
+      </w:r>
+      <w:r>
+        <w:rPr>
+          <w:rStyle w:val="FloatTok"/>
+        </w:rPr>
+        <w:t xml:space="preserve">3</w:t>
+      </w:r>
+      <w:r>
+        <w:rPr>
+          <w:rStyle w:val="NormalTok"/>
+        </w:rPr>
+        <w:t xml:space="preserve"> </w:t>
+      </w:r>
+      <w:r>
+        <w:rPr>
+          <w:rStyle w:val="FloatTok"/>
+        </w:rPr>
+        <w:t xml:space="preserve">4</w:t>
+      </w:r>
+      <w:r>
+        <w:rPr>
+          <w:rStyle w:val="NormalTok"/>
+        </w:rPr>
+        <w:t xml:space="preserve">]</w:t>
+      </w:r>
+      <w:r>
+        <w:br/>
+      </w:r>
+      <w:r>
+        <w:rPr>
+          <w:rStyle w:val="NormalTok"/>
+        </w:rPr>
+        <w:t xml:space="preserve">B </w:t>
+      </w:r>
+      <w:r>
+        <w:rPr>
+          <w:rStyle w:val="OperatorTok"/>
+        </w:rPr>
+        <w:t xml:space="preserve">=</w:t>
+      </w:r>
+      <w:r>
+        <w:rPr>
+          <w:rStyle w:val="NormalTok"/>
+        </w:rPr>
+        <w:t xml:space="preserve"> [</w:t>
+      </w:r>
+      <w:r>
+        <w:rPr>
+          <w:rStyle w:val="FloatTok"/>
+        </w:rPr>
+        <w:t xml:space="preserve">3</w:t>
+      </w:r>
+      <w:r>
+        <w:rPr>
+          <w:rStyle w:val="NormalTok"/>
+        </w:rPr>
+        <w:t xml:space="preserve"> </w:t>
+      </w:r>
+      <w:r>
+        <w:rPr>
+          <w:rStyle w:val="FloatTok"/>
+        </w:rPr>
+        <w:t xml:space="preserve">1</w:t>
+      </w:r>
+      <w:r>
+        <w:rPr>
+          <w:rStyle w:val="OperatorTok"/>
+        </w:rPr>
+        <w:t xml:space="preserve">;</w:t>
+      </w:r>
+      <w:r>
+        <w:rPr>
+          <w:rStyle w:val="NormalTok"/>
+        </w:rPr>
+        <w:t xml:space="preserve"> </w:t>
+      </w:r>
+      <w:r>
+        <w:rPr>
+          <w:rStyle w:val="FloatTok"/>
+        </w:rPr>
+        <w:t xml:space="preserve">2</w:t>
+      </w:r>
+      <w:r>
+        <w:rPr>
+          <w:rStyle w:val="NormalTok"/>
+        </w:rPr>
+        <w:t xml:space="preserve"> </w:t>
+      </w:r>
+      <w:r>
+        <w:rPr>
+          <w:rStyle w:val="FloatTok"/>
+        </w:rPr>
+        <w:t xml:space="preserve">4</w:t>
+      </w:r>
+      <w:r>
+        <w:rPr>
+          <w:rStyle w:val="NormalTok"/>
+        </w:rPr>
+        <w:t xml:space="preserve">]</w:t>
+      </w:r>
+      <w:r>
+        <w:br/>
+      </w:r>
+      <w:r>
+        <w:br/>
+      </w:r>
+      <w:r>
+        <w:rPr>
+          <w:rStyle w:val="NormalTok"/>
+        </w:rPr>
+        <w:t xml:space="preserve">A </w:t>
+      </w:r>
+      <w:r>
+        <w:rPr>
+          <w:rStyle w:val="OperatorTok"/>
+        </w:rPr>
+        <w:t xml:space="preserve">+</w:t>
+      </w:r>
+      <w:r>
+        <w:rPr>
+          <w:rStyle w:val="NormalTok"/>
+        </w:rPr>
+        <w:t xml:space="preserve"> B</w:t>
+      </w:r>
+      <w:r>
+        <w:rPr>
+          <w:rStyle w:val="OperatorTok"/>
+        </w:rPr>
+        <w:t xml:space="preserve">,</w:t>
+      </w:r>
+      <w:r>
+        <w:rPr>
+          <w:rStyle w:val="NormalTok"/>
+        </w:rPr>
+        <w:t xml:space="preserve"> A </w:t>
+      </w:r>
+      <w:r>
+        <w:rPr>
+          <w:rStyle w:val="OperatorTok"/>
+        </w:rPr>
+        <w:t xml:space="preserve">-</w:t>
+      </w:r>
+      <w:r>
+        <w:rPr>
+          <w:rStyle w:val="NormalTok"/>
+        </w:rPr>
+        <w:t xml:space="preserve"> B</w:t>
+      </w:r>
+      <w:r>
+        <w:rPr>
+          <w:rStyle w:val="OperatorTok"/>
+        </w:rPr>
+        <w:t xml:space="preserve">,</w:t>
+      </w:r>
+      <w:r>
+        <w:rPr>
+          <w:rStyle w:val="NormalTok"/>
+        </w:rPr>
+        <w:t xml:space="preserve"> dot(A</w:t>
+      </w:r>
+      <w:r>
+        <w:rPr>
+          <w:rStyle w:val="OperatorTok"/>
+        </w:rPr>
+        <w:t xml:space="preserve">,</w:t>
+      </w:r>
+      <w:r>
+        <w:rPr>
+          <w:rStyle w:val="NormalTok"/>
+        </w:rPr>
+        <w:t xml:space="preserve">B)</w:t>
+      </w:r>
+      <w:r>
+        <w:rPr>
+          <w:rStyle w:val="OperatorTok"/>
+        </w:rPr>
+        <w:t xml:space="preserve">,</w:t>
+      </w:r>
+      <w:r>
+        <w:rPr>
+          <w:rStyle w:val="NormalTok"/>
+        </w:rPr>
+        <w:t xml:space="preserve"> A</w:t>
+      </w:r>
+      <w:r>
+        <w:rPr>
+          <w:rStyle w:val="OperatorTok"/>
+        </w:rPr>
+        <w:t xml:space="preserve">',</w:t>
+      </w:r>
+      <w:r>
+        <w:rPr>
+          <w:rStyle w:val="NormalTok"/>
+        </w:rPr>
+        <w:t xml:space="preserve"> A</w:t>
+      </w:r>
+      <w:r>
+        <w:rPr>
+          <w:rStyle w:val="OperatorTok"/>
+        </w:rPr>
+        <w:t xml:space="preserve">*</w:t>
+      </w:r>
+      <w:r>
+        <w:rPr>
+          <w:rStyle w:val="FloatTok"/>
+        </w:rPr>
+        <w:t xml:space="preserve">2</w:t>
+      </w:r>
+      <w:r>
+        <w:br/>
+      </w:r>
+      <w:r>
+        <w:rPr>
+          <w:rStyle w:val="CommentTok"/>
+        </w:rPr>
+        <w:t xml:space="preserve"># -</w:t>
       </w:r>
     </w:p>
     <w:bookmarkEnd w:id="75"/>
-    <w:bookmarkStart w:id="76" w:name="библиография"/>
+    <w:bookmarkStart w:id="76" w:name="вывод"/>
+    <w:p>
+      <w:pPr>
+        <w:pStyle w:val="Heading1"/>
+      </w:pPr>
+      <w:r>
+        <w:t xml:space="preserve">Вывод</w:t>
+      </w:r>
+    </w:p>
+    <w:p>
+      <w:pPr>
+        <w:pStyle w:val="FirstParagraph"/>
+      </w:pPr>
+      <w:r>
+        <w:t xml:space="preserve">В ходе выполнения лабораторной работы на примерах были изучены основы синтаксиса в Julia.</w:t>
+      </w:r>
+    </w:p>
+    <w:bookmarkEnd w:id="76"/>
+    <w:bookmarkStart w:id="77" w:name="библиография"/>
     <w:p>
       <w:pPr>
         <w:pStyle w:val="Heading1"/>
@@ -1765,7 +8653,7 @@
         <w:t xml:space="preserve">Wikipedia: Julia (язык программирования). (https://ru.wikipedia.org/wiki/Julia_(%D1%8F%D0%B7%D1%8B%D0%BA_%D0%BF%D1%80%D0%BE%D0%B3%D1%80%D0%B0%D0%BC%D0%BC%D0%B8%D1%80%D0%BE%D0%B2%D0%B0%D0%BD%D0%B8%D1%8F)</w:t>
       </w:r>
     </w:p>
-    <w:bookmarkEnd w:id="76"/>
+    <w:bookmarkEnd w:id="77"/>
     <w:sectPr/>
   </w:body>
 </w:document>
